--- a/PracticalWork/Практическая работа 7/Практическая работа 7.docx
+++ b/PracticalWork/Практическая работа 7/Практическая работа 7.docx
@@ -218,6 +218,7 @@
       </w:pPr>
       <w:r>
         <w:rPr>
+          <w:noProof/>
           <w:sz w:val="28"/>
           <w:szCs w:val="28"/>
         </w:rPr>
@@ -290,6 +291,7 @@
       </w:pPr>
       <w:r>
         <w:rPr>
+          <w:noProof/>
           <w:sz w:val="28"/>
           <w:szCs w:val="28"/>
         </w:rPr>
@@ -375,6 +377,7 @@
       </w:pPr>
       <w:r>
         <w:rPr>
+          <w:noProof/>
           <w:sz w:val="28"/>
           <w:szCs w:val="28"/>
         </w:rPr>
@@ -460,6 +463,7 @@
       </w:pPr>
       <w:r>
         <w:rPr>
+          <w:noProof/>
           <w:sz w:val="28"/>
           <w:szCs w:val="28"/>
         </w:rPr>
@@ -545,6 +549,7 @@
       </w:pPr>
       <w:r>
         <w:rPr>
+          <w:noProof/>
           <w:sz w:val="28"/>
           <w:szCs w:val="28"/>
         </w:rPr>
@@ -630,6 +635,7 @@
       </w:pPr>
       <w:r>
         <w:rPr>
+          <w:noProof/>
           <w:sz w:val="28"/>
           <w:szCs w:val="28"/>
         </w:rPr>
@@ -689,6 +695,9816 @@
         </w:rPr>
         <w:t>Рис. 6 – Редактирование связи</w:t>
       </w:r>
+    </w:p>
+    <w:p>
+      <w:pPr>
+        <w:widowControl/>
+        <w:autoSpaceDE/>
+        <w:autoSpaceDN/>
+        <w:spacing w:after="160" w:line="259" w:lineRule="auto"/>
+        <w:rPr>
+          <w:sz w:val="28"/>
+          <w:szCs w:val="28"/>
+        </w:rPr>
+      </w:pPr>
+      <w:r>
+        <w:rPr>
+          <w:sz w:val="28"/>
+          <w:szCs w:val="28"/>
+        </w:rPr>
+        <w:br w:type="page"/>
+      </w:r>
+    </w:p>
+    <w:p>
+      <w:pPr>
+        <w:spacing w:line="360" w:lineRule="auto"/>
+        <w:ind w:firstLine="709"/>
+        <w:contextualSpacing/>
+        <w:jc w:val="right"/>
+        <w:rPr>
+          <w:sz w:val="28"/>
+          <w:szCs w:val="28"/>
+        </w:rPr>
+      </w:pPr>
+      <w:r>
+        <w:rPr>
+          <w:sz w:val="28"/>
+          <w:szCs w:val="28"/>
+        </w:rPr>
+        <w:lastRenderedPageBreak/>
+        <w:t>Приложение А:</w:t>
+      </w:r>
+    </w:p>
+    <w:p>
+      <w:pPr>
+        <w:spacing w:line="360" w:lineRule="auto"/>
+        <w:ind w:firstLine="709"/>
+        <w:contextualSpacing/>
+        <w:jc w:val="both"/>
+        <w:rPr>
+          <w:sz w:val="20"/>
+          <w:szCs w:val="20"/>
+          <w:lang w:val="en-US"/>
+        </w:rPr>
+      </w:pPr>
+      <w:r>
+        <w:rPr>
+          <w:sz w:val="20"/>
+          <w:szCs w:val="20"/>
+          <w:lang w:val="en-US"/>
+        </w:rPr>
+        <w:t>import tkinter as tk</w:t>
+      </w:r>
+    </w:p>
+    <w:p>
+      <w:pPr>
+        <w:spacing w:line="360" w:lineRule="auto"/>
+        <w:ind w:firstLine="709"/>
+        <w:contextualSpacing/>
+        <w:jc w:val="both"/>
+        <w:rPr>
+          <w:sz w:val="20"/>
+          <w:szCs w:val="20"/>
+          <w:lang w:val="en-US"/>
+        </w:rPr>
+      </w:pPr>
+      <w:r>
+        <w:rPr>
+          <w:sz w:val="20"/>
+          <w:szCs w:val="20"/>
+          <w:lang w:val="en-US"/>
+        </w:rPr>
+        <w:t>from tkinter import messagebox, simpledialog</w:t>
+      </w:r>
+    </w:p>
+    <w:p>
+      <w:pPr>
+        <w:spacing w:line="360" w:lineRule="auto"/>
+        <w:ind w:firstLine="709"/>
+        <w:contextualSpacing/>
+        <w:jc w:val="both"/>
+        <w:rPr>
+          <w:sz w:val="20"/>
+          <w:szCs w:val="20"/>
+          <w:lang w:val="en-US"/>
+        </w:rPr>
+      </w:pPr>
+      <w:r>
+        <w:rPr>
+          <w:sz w:val="20"/>
+          <w:szCs w:val="20"/>
+          <w:lang w:val="en-US"/>
+        </w:rPr>
+        <w:t>import math</w:t>
+      </w:r>
+    </w:p>
+    <w:p>
+      <w:pPr>
+        <w:spacing w:line="360" w:lineRule="auto"/>
+        <w:ind w:firstLine="709"/>
+        <w:contextualSpacing/>
+        <w:jc w:val="both"/>
+        <w:rPr>
+          <w:sz w:val="20"/>
+          <w:szCs w:val="20"/>
+          <w:lang w:val="en-US"/>
+        </w:rPr>
+      </w:pPr>
+      <w:r>
+        <w:rPr>
+          <w:sz w:val="20"/>
+          <w:szCs w:val="20"/>
+          <w:lang w:val="en-US"/>
+        </w:rPr>
+        <w:t>import uuid</w:t>
+      </w:r>
+    </w:p>
+    <w:p>
+      <w:pPr>
+        <w:spacing w:line="360" w:lineRule="auto"/>
+        <w:ind w:firstLine="709"/>
+        <w:contextualSpacing/>
+        <w:jc w:val="both"/>
+        <w:rPr>
+          <w:sz w:val="20"/>
+          <w:szCs w:val="20"/>
+          <w:lang w:val="en-US"/>
+        </w:rPr>
+      </w:pPr>
+    </w:p>
+    <w:p>
+      <w:pPr>
+        <w:spacing w:line="360" w:lineRule="auto"/>
+        <w:ind w:firstLine="709"/>
+        <w:contextualSpacing/>
+        <w:jc w:val="both"/>
+        <w:rPr>
+          <w:sz w:val="20"/>
+          <w:szCs w:val="20"/>
+          <w:lang w:val="en-US"/>
+        </w:rPr>
+      </w:pPr>
+      <w:r>
+        <w:rPr>
+          <w:sz w:val="20"/>
+          <w:szCs w:val="20"/>
+          <w:lang w:val="en-US"/>
+        </w:rPr>
+        <w:t>class Atom:</w:t>
+      </w:r>
+    </w:p>
+    <w:p>
+      <w:pPr>
+        <w:spacing w:line="360" w:lineRule="auto"/>
+        <w:ind w:firstLine="709"/>
+        <w:contextualSpacing/>
+        <w:jc w:val="both"/>
+        <w:rPr>
+          <w:sz w:val="20"/>
+          <w:szCs w:val="20"/>
+          <w:lang w:val="en-US"/>
+        </w:rPr>
+      </w:pPr>
+      <w:r>
+        <w:rPr>
+          <w:sz w:val="20"/>
+          <w:szCs w:val="20"/>
+          <w:lang w:val="en-US"/>
+        </w:rPr>
+        <w:t>    def __init__(self, x, y, element='C', name=None):</w:t>
+      </w:r>
+    </w:p>
+    <w:p>
+      <w:pPr>
+        <w:spacing w:line="360" w:lineRule="auto"/>
+        <w:ind w:firstLine="709"/>
+        <w:contextualSpacing/>
+        <w:jc w:val="both"/>
+        <w:rPr>
+          <w:sz w:val="20"/>
+          <w:szCs w:val="20"/>
+          <w:lang w:val="en-US"/>
+        </w:rPr>
+      </w:pPr>
+      <w:r>
+        <w:rPr>
+          <w:sz w:val="20"/>
+          <w:szCs w:val="20"/>
+          <w:lang w:val="en-US"/>
+        </w:rPr>
+        <w:t>        self.id = str(uuid.uuid4())</w:t>
+      </w:r>
+    </w:p>
+    <w:p>
+      <w:pPr>
+        <w:spacing w:line="360" w:lineRule="auto"/>
+        <w:ind w:firstLine="709"/>
+        <w:contextualSpacing/>
+        <w:jc w:val="both"/>
+        <w:rPr>
+          <w:sz w:val="20"/>
+          <w:szCs w:val="20"/>
+          <w:lang w:val="en-US"/>
+        </w:rPr>
+      </w:pPr>
+      <w:r>
+        <w:rPr>
+          <w:sz w:val="20"/>
+          <w:szCs w:val="20"/>
+          <w:lang w:val="en-US"/>
+        </w:rPr>
+        <w:t>        self.x = x</w:t>
+      </w:r>
+    </w:p>
+    <w:p>
+      <w:pPr>
+        <w:spacing w:line="360" w:lineRule="auto"/>
+        <w:ind w:firstLine="709"/>
+        <w:contextualSpacing/>
+        <w:jc w:val="both"/>
+        <w:rPr>
+          <w:sz w:val="20"/>
+          <w:szCs w:val="20"/>
+          <w:lang w:val="en-US"/>
+        </w:rPr>
+      </w:pPr>
+      <w:r>
+        <w:rPr>
+          <w:sz w:val="20"/>
+          <w:szCs w:val="20"/>
+          <w:lang w:val="en-US"/>
+        </w:rPr>
+        <w:t>        self.y = y</w:t>
+      </w:r>
+    </w:p>
+    <w:p>
+      <w:pPr>
+        <w:spacing w:line="360" w:lineRule="auto"/>
+        <w:ind w:firstLine="709"/>
+        <w:contextualSpacing/>
+        <w:jc w:val="both"/>
+        <w:rPr>
+          <w:sz w:val="20"/>
+          <w:szCs w:val="20"/>
+          <w:lang w:val="en-US"/>
+        </w:rPr>
+      </w:pPr>
+      <w:r>
+        <w:rPr>
+          <w:sz w:val="20"/>
+          <w:szCs w:val="20"/>
+          <w:lang w:val="en-US"/>
+        </w:rPr>
+        <w:t>        self.element = element</w:t>
+      </w:r>
+    </w:p>
+    <w:p>
+      <w:pPr>
+        <w:spacing w:line="360" w:lineRule="auto"/>
+        <w:ind w:firstLine="709"/>
+        <w:contextualSpacing/>
+        <w:jc w:val="both"/>
+        <w:rPr>
+          <w:sz w:val="20"/>
+          <w:szCs w:val="20"/>
+          <w:lang w:val="en-US"/>
+        </w:rPr>
+      </w:pPr>
+      <w:r>
+        <w:rPr>
+          <w:sz w:val="20"/>
+          <w:szCs w:val="20"/>
+          <w:lang w:val="en-US"/>
+        </w:rPr>
+        <w:t>        self.name = name if name else element</w:t>
+      </w:r>
+    </w:p>
+    <w:p>
+      <w:pPr>
+        <w:spacing w:line="360" w:lineRule="auto"/>
+        <w:ind w:firstLine="709"/>
+        <w:contextualSpacing/>
+        <w:jc w:val="both"/>
+        <w:rPr>
+          <w:sz w:val="20"/>
+          <w:szCs w:val="20"/>
+          <w:lang w:val="en-US"/>
+        </w:rPr>
+      </w:pPr>
+      <w:r>
+        <w:rPr>
+          <w:sz w:val="20"/>
+          <w:szCs w:val="20"/>
+          <w:lang w:val="en-US"/>
+        </w:rPr>
+        <w:t>        self.canvas_id = None</w:t>
+      </w:r>
+    </w:p>
+    <w:p>
+      <w:pPr>
+        <w:spacing w:line="360" w:lineRule="auto"/>
+        <w:ind w:firstLine="709"/>
+        <w:contextualSpacing/>
+        <w:jc w:val="both"/>
+        <w:rPr>
+          <w:sz w:val="20"/>
+          <w:szCs w:val="20"/>
+          <w:lang w:val="en-US"/>
+        </w:rPr>
+      </w:pPr>
+      <w:r>
+        <w:rPr>
+          <w:sz w:val="20"/>
+          <w:szCs w:val="20"/>
+          <w:lang w:val="en-US"/>
+        </w:rPr>
+        <w:t>        self.text_id = None</w:t>
+      </w:r>
+    </w:p>
+    <w:p>
+      <w:pPr>
+        <w:spacing w:line="360" w:lineRule="auto"/>
+        <w:ind w:firstLine="709"/>
+        <w:contextualSpacing/>
+        <w:jc w:val="both"/>
+        <w:rPr>
+          <w:sz w:val="20"/>
+          <w:szCs w:val="20"/>
+          <w:lang w:val="en-US"/>
+        </w:rPr>
+      </w:pPr>
+      <w:r>
+        <w:rPr>
+          <w:sz w:val="20"/>
+          <w:szCs w:val="20"/>
+          <w:lang w:val="en-US"/>
+        </w:rPr>
+        <w:t>        self.selected = False</w:t>
+      </w:r>
+    </w:p>
+    <w:p>
+      <w:pPr>
+        <w:spacing w:line="360" w:lineRule="auto"/>
+        <w:ind w:firstLine="709"/>
+        <w:contextualSpacing/>
+        <w:jc w:val="both"/>
+        <w:rPr>
+          <w:sz w:val="20"/>
+          <w:szCs w:val="20"/>
+          <w:lang w:val="en-US"/>
+        </w:rPr>
+      </w:pPr>
+      <w:r>
+        <w:rPr>
+          <w:sz w:val="20"/>
+          <w:szCs w:val="20"/>
+          <w:lang w:val="en-US"/>
+        </w:rPr>
+        <w:t>        self.connections = []</w:t>
+      </w:r>
+    </w:p>
+    <w:p>
+      <w:pPr>
+        <w:spacing w:line="360" w:lineRule="auto"/>
+        <w:ind w:firstLine="709"/>
+        <w:contextualSpacing/>
+        <w:jc w:val="both"/>
+        <w:rPr>
+          <w:sz w:val="20"/>
+          <w:szCs w:val="20"/>
+          <w:lang w:val="en-US"/>
+        </w:rPr>
+      </w:pPr>
+      <w:r>
+        <w:rPr>
+          <w:sz w:val="20"/>
+          <w:szCs w:val="20"/>
+          <w:lang w:val="en-US"/>
+        </w:rPr>
+        <w:t>        self.bond_count = 0</w:t>
+      </w:r>
+    </w:p>
+    <w:p>
+      <w:pPr>
+        <w:spacing w:line="360" w:lineRule="auto"/>
+        <w:ind w:firstLine="709"/>
+        <w:contextualSpacing/>
+        <w:jc w:val="both"/>
+        <w:rPr>
+          <w:sz w:val="20"/>
+          <w:szCs w:val="20"/>
+          <w:lang w:val="en-US"/>
+        </w:rPr>
+      </w:pPr>
+      <w:r>
+        <w:rPr>
+          <w:sz w:val="20"/>
+          <w:szCs w:val="20"/>
+          <w:lang w:val="en-US"/>
+        </w:rPr>
+        <w:t xml:space="preserve">    </w:t>
+      </w:r>
+    </w:p>
+    <w:p>
+      <w:pPr>
+        <w:spacing w:line="360" w:lineRule="auto"/>
+        <w:ind w:firstLine="709"/>
+        <w:contextualSpacing/>
+        <w:jc w:val="both"/>
+        <w:rPr>
+          <w:sz w:val="20"/>
+          <w:szCs w:val="20"/>
+          <w:lang w:val="en-US"/>
+        </w:rPr>
+      </w:pPr>
+      <w:r>
+        <w:rPr>
+          <w:sz w:val="20"/>
+          <w:szCs w:val="20"/>
+          <w:lang w:val="en-US"/>
+        </w:rPr>
+        <w:t>    def get_valence(self):</w:t>
+      </w:r>
+    </w:p>
+    <w:p>
+      <w:pPr>
+        <w:spacing w:line="360" w:lineRule="auto"/>
+        <w:ind w:firstLine="709"/>
+        <w:contextualSpacing/>
+        <w:jc w:val="both"/>
+        <w:rPr>
+          <w:sz w:val="20"/>
+          <w:szCs w:val="20"/>
+          <w:lang w:val="en-US"/>
+        </w:rPr>
+      </w:pPr>
+      <w:r>
+        <w:rPr>
+          <w:sz w:val="20"/>
+          <w:szCs w:val="20"/>
+          <w:lang w:val="en-US"/>
+        </w:rPr>
+        <w:t>        valence_dict = {'C': 4, 'H': 1, 'O': 2, 'N': 3}</w:t>
+      </w:r>
+    </w:p>
+    <w:p>
+      <w:pPr>
+        <w:spacing w:line="360" w:lineRule="auto"/>
+        <w:ind w:firstLine="709"/>
+        <w:contextualSpacing/>
+        <w:jc w:val="both"/>
+        <w:rPr>
+          <w:sz w:val="20"/>
+          <w:szCs w:val="20"/>
+          <w:lang w:val="en-US"/>
+        </w:rPr>
+      </w:pPr>
+      <w:r>
+        <w:rPr>
+          <w:sz w:val="20"/>
+          <w:szCs w:val="20"/>
+          <w:lang w:val="en-US"/>
+        </w:rPr>
+        <w:t>        return valence_dict.get(self.element, 4)</w:t>
+      </w:r>
+    </w:p>
+    <w:p>
+      <w:pPr>
+        <w:spacing w:line="360" w:lineRule="auto"/>
+        <w:ind w:firstLine="709"/>
+        <w:contextualSpacing/>
+        <w:jc w:val="both"/>
+        <w:rPr>
+          <w:sz w:val="20"/>
+          <w:szCs w:val="20"/>
+          <w:lang w:val="en-US"/>
+        </w:rPr>
+      </w:pPr>
+    </w:p>
+    <w:p>
+      <w:pPr>
+        <w:spacing w:line="360" w:lineRule="auto"/>
+        <w:ind w:firstLine="709"/>
+        <w:contextualSpacing/>
+        <w:jc w:val="both"/>
+        <w:rPr>
+          <w:sz w:val="20"/>
+          <w:szCs w:val="20"/>
+          <w:lang w:val="en-US"/>
+        </w:rPr>
+      </w:pPr>
+      <w:r>
+        <w:rPr>
+          <w:sz w:val="20"/>
+          <w:szCs w:val="20"/>
+          <w:lang w:val="en-US"/>
+        </w:rPr>
+        <w:t>class Bond:</w:t>
+      </w:r>
+    </w:p>
+    <w:p>
+      <w:pPr>
+        <w:spacing w:line="360" w:lineRule="auto"/>
+        <w:ind w:firstLine="709"/>
+        <w:contextualSpacing/>
+        <w:jc w:val="both"/>
+        <w:rPr>
+          <w:sz w:val="20"/>
+          <w:szCs w:val="20"/>
+          <w:lang w:val="en-US"/>
+        </w:rPr>
+      </w:pPr>
+      <w:r>
+        <w:rPr>
+          <w:sz w:val="20"/>
+          <w:szCs w:val="20"/>
+          <w:lang w:val="en-US"/>
+        </w:rPr>
+        <w:t>    def __init__(self, atom1, atom2, bond_type=1):</w:t>
+      </w:r>
+    </w:p>
+    <w:p>
+      <w:pPr>
+        <w:spacing w:line="360" w:lineRule="auto"/>
+        <w:ind w:firstLine="709"/>
+        <w:contextualSpacing/>
+        <w:jc w:val="both"/>
+        <w:rPr>
+          <w:sz w:val="20"/>
+          <w:szCs w:val="20"/>
+          <w:lang w:val="en-US"/>
+        </w:rPr>
+      </w:pPr>
+      <w:r>
+        <w:rPr>
+          <w:sz w:val="20"/>
+          <w:szCs w:val="20"/>
+          <w:lang w:val="en-US"/>
+        </w:rPr>
+        <w:t>        self.id = str(uuid.uuid4())</w:t>
+      </w:r>
+    </w:p>
+    <w:p>
+      <w:pPr>
+        <w:spacing w:line="360" w:lineRule="auto"/>
+        <w:ind w:firstLine="709"/>
+        <w:contextualSpacing/>
+        <w:jc w:val="both"/>
+        <w:rPr>
+          <w:sz w:val="20"/>
+          <w:szCs w:val="20"/>
+          <w:lang w:val="en-US"/>
+        </w:rPr>
+      </w:pPr>
+      <w:r>
+        <w:rPr>
+          <w:sz w:val="20"/>
+          <w:szCs w:val="20"/>
+          <w:lang w:val="en-US"/>
+        </w:rPr>
+        <w:t>        self.atom1 = atom1</w:t>
+      </w:r>
+    </w:p>
+    <w:p>
+      <w:pPr>
+        <w:spacing w:line="360" w:lineRule="auto"/>
+        <w:ind w:firstLine="709"/>
+        <w:contextualSpacing/>
+        <w:jc w:val="both"/>
+        <w:rPr>
+          <w:sz w:val="20"/>
+          <w:szCs w:val="20"/>
+          <w:lang w:val="en-US"/>
+        </w:rPr>
+      </w:pPr>
+      <w:r>
+        <w:rPr>
+          <w:sz w:val="20"/>
+          <w:szCs w:val="20"/>
+          <w:lang w:val="en-US"/>
+        </w:rPr>
+        <w:t>        self.atom2 = atom2</w:t>
+      </w:r>
+    </w:p>
+    <w:p>
+      <w:pPr>
+        <w:spacing w:line="360" w:lineRule="auto"/>
+        <w:ind w:firstLine="709"/>
+        <w:contextualSpacing/>
+        <w:jc w:val="both"/>
+        <w:rPr>
+          <w:sz w:val="20"/>
+          <w:szCs w:val="20"/>
+          <w:lang w:val="en-US"/>
+        </w:rPr>
+      </w:pPr>
+      <w:r>
+        <w:rPr>
+          <w:sz w:val="20"/>
+          <w:szCs w:val="20"/>
+          <w:lang w:val="en-US"/>
+        </w:rPr>
+        <w:t>        self.bond_type = bond_type</w:t>
+      </w:r>
+    </w:p>
+    <w:p>
+      <w:pPr>
+        <w:spacing w:line="360" w:lineRule="auto"/>
+        <w:ind w:firstLine="709"/>
+        <w:contextualSpacing/>
+        <w:jc w:val="both"/>
+        <w:rPr>
+          <w:sz w:val="20"/>
+          <w:szCs w:val="20"/>
+          <w:lang w:val="en-US"/>
+        </w:rPr>
+      </w:pPr>
+      <w:r>
+        <w:rPr>
+          <w:sz w:val="20"/>
+          <w:szCs w:val="20"/>
+          <w:lang w:val="en-US"/>
+        </w:rPr>
+        <w:t>        self.canvas_id = None</w:t>
+      </w:r>
+    </w:p>
+    <w:p>
+      <w:pPr>
+        <w:spacing w:line="360" w:lineRule="auto"/>
+        <w:ind w:firstLine="709"/>
+        <w:contextualSpacing/>
+        <w:jc w:val="both"/>
+        <w:rPr>
+          <w:sz w:val="20"/>
+          <w:szCs w:val="20"/>
+          <w:lang w:val="en-US"/>
+        </w:rPr>
+      </w:pPr>
+      <w:r>
+        <w:rPr>
+          <w:sz w:val="20"/>
+          <w:szCs w:val="20"/>
+          <w:lang w:val="en-US"/>
+        </w:rPr>
+        <w:t>        self.text_id = None</w:t>
+      </w:r>
+    </w:p>
+    <w:p>
+      <w:pPr>
+        <w:spacing w:line="360" w:lineRule="auto"/>
+        <w:ind w:firstLine="709"/>
+        <w:contextualSpacing/>
+        <w:jc w:val="both"/>
+        <w:rPr>
+          <w:sz w:val="20"/>
+          <w:szCs w:val="20"/>
+          <w:lang w:val="en-US"/>
+        </w:rPr>
+      </w:pPr>
+      <w:r>
+        <w:rPr>
+          <w:sz w:val="20"/>
+          <w:szCs w:val="20"/>
+          <w:lang w:val="en-US"/>
+        </w:rPr>
+        <w:t>        self.selected = False</w:t>
+      </w:r>
+    </w:p>
+    <w:p>
+      <w:pPr>
+        <w:spacing w:line="360" w:lineRule="auto"/>
+        <w:ind w:firstLine="709"/>
+        <w:contextualSpacing/>
+        <w:jc w:val="both"/>
+        <w:rPr>
+          <w:sz w:val="20"/>
+          <w:szCs w:val="20"/>
+          <w:lang w:val="en-US"/>
+        </w:rPr>
+      </w:pPr>
+    </w:p>
+    <w:p>
+      <w:pPr>
+        <w:spacing w:line="360" w:lineRule="auto"/>
+        <w:ind w:firstLine="709"/>
+        <w:contextualSpacing/>
+        <w:jc w:val="both"/>
+        <w:rPr>
+          <w:sz w:val="20"/>
+          <w:szCs w:val="20"/>
+          <w:lang w:val="en-US"/>
+        </w:rPr>
+      </w:pPr>
+      <w:r>
+        <w:rPr>
+          <w:sz w:val="20"/>
+          <w:szCs w:val="20"/>
+          <w:lang w:val="en-US"/>
+        </w:rPr>
+        <w:t>class MoleculeEditor:</w:t>
+      </w:r>
+    </w:p>
+    <w:p>
+      <w:pPr>
+        <w:spacing w:line="360" w:lineRule="auto"/>
+        <w:ind w:firstLine="709"/>
+        <w:contextualSpacing/>
+        <w:jc w:val="both"/>
+        <w:rPr>
+          <w:sz w:val="20"/>
+          <w:szCs w:val="20"/>
+          <w:lang w:val="en-US"/>
+        </w:rPr>
+      </w:pPr>
+      <w:r>
+        <w:rPr>
+          <w:sz w:val="20"/>
+          <w:szCs w:val="20"/>
+          <w:lang w:val="en-US"/>
+        </w:rPr>
+        <w:t>    def __init__(self, root):</w:t>
+      </w:r>
+    </w:p>
+    <w:p>
+      <w:pPr>
+        <w:spacing w:line="360" w:lineRule="auto"/>
+        <w:ind w:firstLine="709"/>
+        <w:contextualSpacing/>
+        <w:jc w:val="both"/>
+        <w:rPr>
+          <w:sz w:val="20"/>
+          <w:szCs w:val="20"/>
+        </w:rPr>
+      </w:pPr>
+      <w:r>
+        <w:rPr>
+          <w:sz w:val="20"/>
+          <w:szCs w:val="20"/>
+          <w:lang w:val="en-US"/>
+        </w:rPr>
+        <w:t xml:space="preserve">        </w:t>
+      </w:r>
+      <w:r>
+        <w:rPr>
+          <w:sz w:val="20"/>
+          <w:szCs w:val="20"/>
+        </w:rPr>
+        <w:t>self.root = root</w:t>
+      </w:r>
+    </w:p>
+    <w:p>
+      <w:pPr>
+        <w:spacing w:line="360" w:lineRule="auto"/>
+        <w:ind w:firstLine="709"/>
+        <w:contextualSpacing/>
+        <w:jc w:val="both"/>
+        <w:rPr>
+          <w:sz w:val="20"/>
+          <w:szCs w:val="20"/>
+        </w:rPr>
+      </w:pPr>
+      <w:r>
+        <w:rPr>
+          <w:sz w:val="20"/>
+          <w:szCs w:val="20"/>
+        </w:rPr>
+        <w:t>        self.root.title("Редактор структурных формул (Вариант 12)")</w:t>
+      </w:r>
+    </w:p>
+    <w:p>
+      <w:pPr>
+        <w:spacing w:line="360" w:lineRule="auto"/>
+        <w:ind w:firstLine="709"/>
+        <w:contextualSpacing/>
+        <w:jc w:val="both"/>
+        <w:rPr>
+          <w:sz w:val="20"/>
+          <w:szCs w:val="20"/>
+          <w:lang w:val="en-US"/>
+        </w:rPr>
+      </w:pPr>
+      <w:r>
+        <w:rPr>
+          <w:sz w:val="20"/>
+          <w:szCs w:val="20"/>
+        </w:rPr>
+        <w:t xml:space="preserve">        </w:t>
+      </w:r>
+      <w:r>
+        <w:rPr>
+          <w:sz w:val="20"/>
+          <w:szCs w:val="20"/>
+          <w:lang w:val="en-US"/>
+        </w:rPr>
+        <w:t>self.root.geometry("1000x700")</w:t>
+      </w:r>
+    </w:p>
+    <w:p>
+      <w:pPr>
+        <w:spacing w:line="360" w:lineRule="auto"/>
+        <w:ind w:firstLine="709"/>
+        <w:contextualSpacing/>
+        <w:jc w:val="both"/>
+        <w:rPr>
+          <w:sz w:val="20"/>
+          <w:szCs w:val="20"/>
+          <w:lang w:val="en-US"/>
+        </w:rPr>
+      </w:pPr>
+      <w:r>
+        <w:rPr>
+          <w:sz w:val="20"/>
+          <w:szCs w:val="20"/>
+          <w:lang w:val="en-US"/>
+        </w:rPr>
+        <w:t xml:space="preserve">        </w:t>
+      </w:r>
+    </w:p>
+    <w:p>
+      <w:pPr>
+        <w:spacing w:line="360" w:lineRule="auto"/>
+        <w:ind w:firstLine="709"/>
+        <w:contextualSpacing/>
+        <w:jc w:val="both"/>
+        <w:rPr>
+          <w:sz w:val="20"/>
+          <w:szCs w:val="20"/>
+          <w:lang w:val="en-US"/>
+        </w:rPr>
+      </w:pPr>
+      <w:r>
+        <w:rPr>
+          <w:sz w:val="20"/>
+          <w:szCs w:val="20"/>
+          <w:lang w:val="en-US"/>
+        </w:rPr>
+        <w:t>        self.atoms = []</w:t>
+      </w:r>
+    </w:p>
+    <w:p>
+      <w:pPr>
+        <w:spacing w:line="360" w:lineRule="auto"/>
+        <w:ind w:firstLine="709"/>
+        <w:contextualSpacing/>
+        <w:jc w:val="both"/>
+        <w:rPr>
+          <w:sz w:val="20"/>
+          <w:szCs w:val="20"/>
+          <w:lang w:val="en-US"/>
+        </w:rPr>
+      </w:pPr>
+      <w:r>
+        <w:rPr>
+          <w:sz w:val="20"/>
+          <w:szCs w:val="20"/>
+          <w:lang w:val="en-US"/>
+        </w:rPr>
+        <w:t>        self.bonds = []</w:t>
+      </w:r>
+    </w:p>
+    <w:p>
+      <w:pPr>
+        <w:spacing w:line="360" w:lineRule="auto"/>
+        <w:ind w:firstLine="709"/>
+        <w:contextualSpacing/>
+        <w:jc w:val="both"/>
+        <w:rPr>
+          <w:sz w:val="20"/>
+          <w:szCs w:val="20"/>
+          <w:lang w:val="en-US"/>
+        </w:rPr>
+      </w:pPr>
+      <w:r>
+        <w:rPr>
+          <w:sz w:val="20"/>
+          <w:szCs w:val="20"/>
+          <w:lang w:val="en-US"/>
+        </w:rPr>
+        <w:t>        self.selected_atom = None</w:t>
+      </w:r>
+    </w:p>
+    <w:p>
+      <w:pPr>
+        <w:spacing w:line="360" w:lineRule="auto"/>
+        <w:ind w:firstLine="709"/>
+        <w:contextualSpacing/>
+        <w:jc w:val="both"/>
+        <w:rPr>
+          <w:sz w:val="20"/>
+          <w:szCs w:val="20"/>
+          <w:lang w:val="en-US"/>
+        </w:rPr>
+      </w:pPr>
+      <w:r>
+        <w:rPr>
+          <w:sz w:val="20"/>
+          <w:szCs w:val="20"/>
+          <w:lang w:val="en-US"/>
+        </w:rPr>
+        <w:lastRenderedPageBreak/>
+        <w:t>        self.selected_bond = None</w:t>
+      </w:r>
+    </w:p>
+    <w:p>
+      <w:pPr>
+        <w:spacing w:line="360" w:lineRule="auto"/>
+        <w:ind w:firstLine="709"/>
+        <w:contextualSpacing/>
+        <w:jc w:val="both"/>
+        <w:rPr>
+          <w:sz w:val="20"/>
+          <w:szCs w:val="20"/>
+          <w:lang w:val="en-US"/>
+        </w:rPr>
+      </w:pPr>
+      <w:r>
+        <w:rPr>
+          <w:sz w:val="20"/>
+          <w:szCs w:val="20"/>
+          <w:lang w:val="en-US"/>
+        </w:rPr>
+        <w:t>        self.temp_bond_atom = None</w:t>
+      </w:r>
+    </w:p>
+    <w:p>
+      <w:pPr>
+        <w:spacing w:line="360" w:lineRule="auto"/>
+        <w:ind w:firstLine="709"/>
+        <w:contextualSpacing/>
+        <w:jc w:val="both"/>
+        <w:rPr>
+          <w:sz w:val="20"/>
+          <w:szCs w:val="20"/>
+          <w:lang w:val="en-US"/>
+        </w:rPr>
+      </w:pPr>
+      <w:r>
+        <w:rPr>
+          <w:sz w:val="20"/>
+          <w:szCs w:val="20"/>
+          <w:lang w:val="en-US"/>
+        </w:rPr>
+        <w:t>        self.drag_data = None</w:t>
+      </w:r>
+    </w:p>
+    <w:p>
+      <w:pPr>
+        <w:spacing w:line="360" w:lineRule="auto"/>
+        <w:ind w:firstLine="709"/>
+        <w:contextualSpacing/>
+        <w:jc w:val="both"/>
+        <w:rPr>
+          <w:sz w:val="20"/>
+          <w:szCs w:val="20"/>
+          <w:lang w:val="en-US"/>
+        </w:rPr>
+      </w:pPr>
+      <w:r>
+        <w:rPr>
+          <w:sz w:val="20"/>
+          <w:szCs w:val="20"/>
+          <w:lang w:val="en-US"/>
+        </w:rPr>
+        <w:t>        self.current_element = 'C'</w:t>
+      </w:r>
+    </w:p>
+    <w:p>
+      <w:pPr>
+        <w:spacing w:line="360" w:lineRule="auto"/>
+        <w:ind w:firstLine="709"/>
+        <w:contextualSpacing/>
+        <w:jc w:val="both"/>
+        <w:rPr>
+          <w:sz w:val="20"/>
+          <w:szCs w:val="20"/>
+          <w:lang w:val="en-US"/>
+        </w:rPr>
+      </w:pPr>
+      <w:r>
+        <w:rPr>
+          <w:sz w:val="20"/>
+          <w:szCs w:val="20"/>
+          <w:lang w:val="en-US"/>
+        </w:rPr>
+        <w:t>        self.atom_radius = 20</w:t>
+      </w:r>
+    </w:p>
+    <w:p>
+      <w:pPr>
+        <w:spacing w:line="360" w:lineRule="auto"/>
+        <w:ind w:firstLine="709"/>
+        <w:contextualSpacing/>
+        <w:jc w:val="both"/>
+        <w:rPr>
+          <w:sz w:val="20"/>
+          <w:szCs w:val="20"/>
+          <w:lang w:val="en-US"/>
+        </w:rPr>
+      </w:pPr>
+      <w:r>
+        <w:rPr>
+          <w:sz w:val="20"/>
+          <w:szCs w:val="20"/>
+          <w:lang w:val="en-US"/>
+        </w:rPr>
+        <w:t xml:space="preserve">        </w:t>
+      </w:r>
+    </w:p>
+    <w:p>
+      <w:pPr>
+        <w:spacing w:line="360" w:lineRule="auto"/>
+        <w:ind w:firstLine="709"/>
+        <w:contextualSpacing/>
+        <w:jc w:val="both"/>
+        <w:rPr>
+          <w:sz w:val="20"/>
+          <w:szCs w:val="20"/>
+          <w:lang w:val="en-US"/>
+        </w:rPr>
+      </w:pPr>
+      <w:r>
+        <w:rPr>
+          <w:sz w:val="20"/>
+          <w:szCs w:val="20"/>
+          <w:lang w:val="en-US"/>
+        </w:rPr>
+        <w:t>        self.setup_ui()</w:t>
+      </w:r>
+    </w:p>
+    <w:p>
+      <w:pPr>
+        <w:spacing w:line="360" w:lineRule="auto"/>
+        <w:ind w:firstLine="709"/>
+        <w:contextualSpacing/>
+        <w:jc w:val="both"/>
+        <w:rPr>
+          <w:sz w:val="20"/>
+          <w:szCs w:val="20"/>
+          <w:lang w:val="en-US"/>
+        </w:rPr>
+      </w:pPr>
+      <w:r>
+        <w:rPr>
+          <w:sz w:val="20"/>
+          <w:szCs w:val="20"/>
+          <w:lang w:val="en-US"/>
+        </w:rPr>
+        <w:t>        self.setup_bindings()</w:t>
+      </w:r>
+    </w:p>
+    <w:p>
+      <w:pPr>
+        <w:spacing w:line="360" w:lineRule="auto"/>
+        <w:ind w:firstLine="709"/>
+        <w:contextualSpacing/>
+        <w:jc w:val="both"/>
+        <w:rPr>
+          <w:sz w:val="20"/>
+          <w:szCs w:val="20"/>
+          <w:lang w:val="en-US"/>
+        </w:rPr>
+      </w:pPr>
+      <w:r>
+        <w:rPr>
+          <w:sz w:val="20"/>
+          <w:szCs w:val="20"/>
+          <w:lang w:val="en-US"/>
+        </w:rPr>
+        <w:t xml:space="preserve">    </w:t>
+      </w:r>
+    </w:p>
+    <w:p>
+      <w:pPr>
+        <w:spacing w:line="360" w:lineRule="auto"/>
+        <w:ind w:firstLine="709"/>
+        <w:contextualSpacing/>
+        <w:jc w:val="both"/>
+        <w:rPr>
+          <w:sz w:val="20"/>
+          <w:szCs w:val="20"/>
+          <w:lang w:val="en-US"/>
+        </w:rPr>
+      </w:pPr>
+      <w:r>
+        <w:rPr>
+          <w:sz w:val="20"/>
+          <w:szCs w:val="20"/>
+          <w:lang w:val="en-US"/>
+        </w:rPr>
+        <w:t>    def setup_ui(self):</w:t>
+      </w:r>
+    </w:p>
+    <w:p>
+      <w:pPr>
+        <w:spacing w:line="360" w:lineRule="auto"/>
+        <w:ind w:firstLine="709"/>
+        <w:contextualSpacing/>
+        <w:jc w:val="both"/>
+        <w:rPr>
+          <w:sz w:val="20"/>
+          <w:szCs w:val="20"/>
+          <w:lang w:val="en-US"/>
+        </w:rPr>
+      </w:pPr>
+      <w:r>
+        <w:rPr>
+          <w:sz w:val="20"/>
+          <w:szCs w:val="20"/>
+          <w:lang w:val="en-US"/>
+        </w:rPr>
+        <w:t>        self.canvas = tk.Canvas(self.root, bg='white', width=800, height=600)</w:t>
+      </w:r>
+    </w:p>
+    <w:p>
+      <w:pPr>
+        <w:spacing w:line="360" w:lineRule="auto"/>
+        <w:ind w:firstLine="709"/>
+        <w:contextualSpacing/>
+        <w:jc w:val="both"/>
+        <w:rPr>
+          <w:sz w:val="20"/>
+          <w:szCs w:val="20"/>
+          <w:lang w:val="en-US"/>
+        </w:rPr>
+      </w:pPr>
+      <w:r>
+        <w:rPr>
+          <w:sz w:val="20"/>
+          <w:szCs w:val="20"/>
+          <w:lang w:val="en-US"/>
+        </w:rPr>
+        <w:t>        self.canvas.pack(side=tk.LEFT, fill=tk.BOTH, expand=True)</w:t>
+      </w:r>
+    </w:p>
+    <w:p>
+      <w:pPr>
+        <w:spacing w:line="360" w:lineRule="auto"/>
+        <w:ind w:firstLine="709"/>
+        <w:contextualSpacing/>
+        <w:jc w:val="both"/>
+        <w:rPr>
+          <w:sz w:val="20"/>
+          <w:szCs w:val="20"/>
+          <w:lang w:val="en-US"/>
+        </w:rPr>
+      </w:pPr>
+      <w:r>
+        <w:rPr>
+          <w:sz w:val="20"/>
+          <w:szCs w:val="20"/>
+          <w:lang w:val="en-US"/>
+        </w:rPr>
+        <w:t xml:space="preserve">        </w:t>
+      </w:r>
+    </w:p>
+    <w:p>
+      <w:pPr>
+        <w:spacing w:line="360" w:lineRule="auto"/>
+        <w:ind w:firstLine="709"/>
+        <w:contextualSpacing/>
+        <w:jc w:val="both"/>
+        <w:rPr>
+          <w:sz w:val="20"/>
+          <w:szCs w:val="20"/>
+          <w:lang w:val="en-US"/>
+        </w:rPr>
+      </w:pPr>
+      <w:r>
+        <w:rPr>
+          <w:sz w:val="20"/>
+          <w:szCs w:val="20"/>
+          <w:lang w:val="en-US"/>
+        </w:rPr>
+        <w:t>        control_panel = tk.Frame(self.root, width=200, bg='lightgray')</w:t>
+      </w:r>
+    </w:p>
+    <w:p>
+      <w:pPr>
+        <w:spacing w:line="360" w:lineRule="auto"/>
+        <w:ind w:firstLine="709"/>
+        <w:contextualSpacing/>
+        <w:jc w:val="both"/>
+        <w:rPr>
+          <w:sz w:val="20"/>
+          <w:szCs w:val="20"/>
+          <w:lang w:val="en-US"/>
+        </w:rPr>
+      </w:pPr>
+      <w:r>
+        <w:rPr>
+          <w:sz w:val="20"/>
+          <w:szCs w:val="20"/>
+          <w:lang w:val="en-US"/>
+        </w:rPr>
+        <w:t>        control_panel.pack(side=tk.RIGHT, fill=tk.Y)</w:t>
+      </w:r>
+    </w:p>
+    <w:p>
+      <w:pPr>
+        <w:spacing w:line="360" w:lineRule="auto"/>
+        <w:ind w:firstLine="709"/>
+        <w:contextualSpacing/>
+        <w:jc w:val="both"/>
+        <w:rPr>
+          <w:sz w:val="20"/>
+          <w:szCs w:val="20"/>
+          <w:lang w:val="en-US"/>
+        </w:rPr>
+      </w:pPr>
+      <w:r>
+        <w:rPr>
+          <w:sz w:val="20"/>
+          <w:szCs w:val="20"/>
+          <w:lang w:val="en-US"/>
+        </w:rPr>
+        <w:t>        control_panel.pack_propagate(False)</w:t>
+      </w:r>
+    </w:p>
+    <w:p>
+      <w:pPr>
+        <w:spacing w:line="360" w:lineRule="auto"/>
+        <w:ind w:firstLine="709"/>
+        <w:contextualSpacing/>
+        <w:jc w:val="both"/>
+        <w:rPr>
+          <w:sz w:val="20"/>
+          <w:szCs w:val="20"/>
+          <w:lang w:val="en-US"/>
+        </w:rPr>
+      </w:pPr>
+      <w:r>
+        <w:rPr>
+          <w:sz w:val="20"/>
+          <w:szCs w:val="20"/>
+          <w:lang w:val="en-US"/>
+        </w:rPr>
+        <w:t xml:space="preserve">        </w:t>
+      </w:r>
+    </w:p>
+    <w:p>
+      <w:pPr>
+        <w:spacing w:line="360" w:lineRule="auto"/>
+        <w:ind w:firstLine="709"/>
+        <w:contextualSpacing/>
+        <w:jc w:val="both"/>
+        <w:rPr>
+          <w:sz w:val="20"/>
+          <w:szCs w:val="20"/>
+          <w:lang w:val="en-US"/>
+        </w:rPr>
+      </w:pPr>
+      <w:r>
+        <w:rPr>
+          <w:sz w:val="20"/>
+          <w:szCs w:val="20"/>
+          <w:lang w:val="en-US"/>
+        </w:rPr>
+        <w:t>        tk.Label(control_panel, text="</w:t>
+      </w:r>
+      <w:r>
+        <w:rPr>
+          <w:sz w:val="20"/>
+          <w:szCs w:val="20"/>
+        </w:rPr>
+        <w:t>Элементы</w:t>
+      </w:r>
+      <w:r>
+        <w:rPr>
+          <w:sz w:val="20"/>
+          <w:szCs w:val="20"/>
+          <w:lang w:val="en-US"/>
+        </w:rPr>
+        <w:t>", bg='lightgray', font=('Arial', 12, 'bold')).pack(pady=10)</w:t>
+      </w:r>
+    </w:p>
+    <w:p>
+      <w:pPr>
+        <w:spacing w:line="360" w:lineRule="auto"/>
+        <w:ind w:firstLine="709"/>
+        <w:contextualSpacing/>
+        <w:jc w:val="both"/>
+        <w:rPr>
+          <w:sz w:val="20"/>
+          <w:szCs w:val="20"/>
+          <w:lang w:val="en-US"/>
+        </w:rPr>
+      </w:pPr>
+      <w:r>
+        <w:rPr>
+          <w:sz w:val="20"/>
+          <w:szCs w:val="20"/>
+          <w:lang w:val="en-US"/>
+        </w:rPr>
+        <w:t xml:space="preserve">        </w:t>
+      </w:r>
+    </w:p>
+    <w:p>
+      <w:pPr>
+        <w:spacing w:line="360" w:lineRule="auto"/>
+        <w:ind w:firstLine="709"/>
+        <w:contextualSpacing/>
+        <w:jc w:val="both"/>
+        <w:rPr>
+          <w:sz w:val="20"/>
+          <w:szCs w:val="20"/>
+          <w:lang w:val="en-US"/>
+        </w:rPr>
+      </w:pPr>
+      <w:r>
+        <w:rPr>
+          <w:sz w:val="20"/>
+          <w:szCs w:val="20"/>
+          <w:lang w:val="en-US"/>
+        </w:rPr>
+        <w:t>        elements = [('</w:t>
+      </w:r>
+      <w:r>
+        <w:rPr>
+          <w:sz w:val="20"/>
+          <w:szCs w:val="20"/>
+        </w:rPr>
+        <w:t>Углерод</w:t>
+      </w:r>
+      <w:r>
+        <w:rPr>
+          <w:sz w:val="20"/>
+          <w:szCs w:val="20"/>
+          <w:lang w:val="en-US"/>
+        </w:rPr>
+        <w:t xml:space="preserve"> (C)', 'C', 'gray'), ('</w:t>
+      </w:r>
+      <w:r>
+        <w:rPr>
+          <w:sz w:val="20"/>
+          <w:szCs w:val="20"/>
+        </w:rPr>
+        <w:t>Водород</w:t>
+      </w:r>
+      <w:r>
+        <w:rPr>
+          <w:sz w:val="20"/>
+          <w:szCs w:val="20"/>
+          <w:lang w:val="en-US"/>
+        </w:rPr>
+        <w:t xml:space="preserve"> (H)', 'H', 'lightblue'), </w:t>
+      </w:r>
+    </w:p>
+    <w:p>
+      <w:pPr>
+        <w:spacing w:line="360" w:lineRule="auto"/>
+        <w:ind w:firstLine="709"/>
+        <w:contextualSpacing/>
+        <w:jc w:val="both"/>
+        <w:rPr>
+          <w:sz w:val="20"/>
+          <w:szCs w:val="20"/>
+          <w:lang w:val="en-US"/>
+        </w:rPr>
+      </w:pPr>
+      <w:r>
+        <w:rPr>
+          <w:sz w:val="20"/>
+          <w:szCs w:val="20"/>
+          <w:lang w:val="en-US"/>
+        </w:rPr>
+        <w:t>                   ('</w:t>
+      </w:r>
+      <w:r>
+        <w:rPr>
+          <w:sz w:val="20"/>
+          <w:szCs w:val="20"/>
+        </w:rPr>
+        <w:t>Кислород</w:t>
+      </w:r>
+      <w:r>
+        <w:rPr>
+          <w:sz w:val="20"/>
+          <w:szCs w:val="20"/>
+          <w:lang w:val="en-US"/>
+        </w:rPr>
+        <w:t xml:space="preserve"> (O)', 'O', 'red'), ('</w:t>
+      </w:r>
+      <w:r>
+        <w:rPr>
+          <w:sz w:val="20"/>
+          <w:szCs w:val="20"/>
+        </w:rPr>
+        <w:t>Азот</w:t>
+      </w:r>
+      <w:r>
+        <w:rPr>
+          <w:sz w:val="20"/>
+          <w:szCs w:val="20"/>
+          <w:lang w:val="en-US"/>
+        </w:rPr>
+        <w:t xml:space="preserve"> (N)', 'N', 'blue')]</w:t>
+      </w:r>
+    </w:p>
+    <w:p>
+      <w:pPr>
+        <w:spacing w:line="360" w:lineRule="auto"/>
+        <w:ind w:firstLine="709"/>
+        <w:contextualSpacing/>
+        <w:jc w:val="both"/>
+        <w:rPr>
+          <w:sz w:val="20"/>
+          <w:szCs w:val="20"/>
+          <w:lang w:val="en-US"/>
+        </w:rPr>
+      </w:pPr>
+      <w:r>
+        <w:rPr>
+          <w:sz w:val="20"/>
+          <w:szCs w:val="20"/>
+          <w:lang w:val="en-US"/>
+        </w:rPr>
+        <w:t>        for text, elem, color in elements:</w:t>
+      </w:r>
+    </w:p>
+    <w:p>
+      <w:pPr>
+        <w:spacing w:line="360" w:lineRule="auto"/>
+        <w:ind w:firstLine="709"/>
+        <w:contextualSpacing/>
+        <w:jc w:val="both"/>
+        <w:rPr>
+          <w:sz w:val="20"/>
+          <w:szCs w:val="20"/>
+          <w:lang w:val="en-US"/>
+        </w:rPr>
+      </w:pPr>
+      <w:r>
+        <w:rPr>
+          <w:sz w:val="20"/>
+          <w:szCs w:val="20"/>
+          <w:lang w:val="en-US"/>
+        </w:rPr>
+        <w:t xml:space="preserve">            btn = tk.Button(control_panel, text=text, bg=color, fg='white' if elem!='H' else 'black', </w:t>
+      </w:r>
+    </w:p>
+    <w:p>
+      <w:pPr>
+        <w:spacing w:line="360" w:lineRule="auto"/>
+        <w:ind w:firstLine="709"/>
+        <w:contextualSpacing/>
+        <w:jc w:val="both"/>
+        <w:rPr>
+          <w:sz w:val="20"/>
+          <w:szCs w:val="20"/>
+          <w:lang w:val="en-US"/>
+        </w:rPr>
+      </w:pPr>
+      <w:r>
+        <w:rPr>
+          <w:sz w:val="20"/>
+          <w:szCs w:val="20"/>
+          <w:lang w:val="en-US"/>
+        </w:rPr>
+        <w:t>                          width=20, command=lambda e=elem: self.set_current_element(e))</w:t>
+      </w:r>
+    </w:p>
+    <w:p>
+      <w:pPr>
+        <w:spacing w:line="360" w:lineRule="auto"/>
+        <w:ind w:firstLine="709"/>
+        <w:contextualSpacing/>
+        <w:jc w:val="both"/>
+        <w:rPr>
+          <w:sz w:val="20"/>
+          <w:szCs w:val="20"/>
+          <w:lang w:val="en-US"/>
+        </w:rPr>
+      </w:pPr>
+      <w:r>
+        <w:rPr>
+          <w:sz w:val="20"/>
+          <w:szCs w:val="20"/>
+          <w:lang w:val="en-US"/>
+        </w:rPr>
+        <w:t>            btn.pack(pady=2)</w:t>
+      </w:r>
+    </w:p>
+    <w:p>
+      <w:pPr>
+        <w:spacing w:line="360" w:lineRule="auto"/>
+        <w:ind w:firstLine="709"/>
+        <w:contextualSpacing/>
+        <w:jc w:val="both"/>
+        <w:rPr>
+          <w:sz w:val="20"/>
+          <w:szCs w:val="20"/>
+          <w:lang w:val="en-US"/>
+        </w:rPr>
+      </w:pPr>
+      <w:r>
+        <w:rPr>
+          <w:sz w:val="20"/>
+          <w:szCs w:val="20"/>
+          <w:lang w:val="en-US"/>
+        </w:rPr>
+        <w:t xml:space="preserve">        </w:t>
+      </w:r>
+    </w:p>
+    <w:p>
+      <w:pPr>
+        <w:spacing w:line="360" w:lineRule="auto"/>
+        <w:ind w:firstLine="709"/>
+        <w:contextualSpacing/>
+        <w:jc w:val="both"/>
+        <w:rPr>
+          <w:sz w:val="20"/>
+          <w:szCs w:val="20"/>
+          <w:lang w:val="en-US"/>
+        </w:rPr>
+      </w:pPr>
+      <w:r>
+        <w:rPr>
+          <w:sz w:val="20"/>
+          <w:szCs w:val="20"/>
+          <w:lang w:val="en-US"/>
+        </w:rPr>
+        <w:t>        tk.Label(control_panel, text="</w:t>
+      </w:r>
+      <w:r>
+        <w:rPr>
+          <w:sz w:val="20"/>
+          <w:szCs w:val="20"/>
+        </w:rPr>
+        <w:t>Действия</w:t>
+      </w:r>
+      <w:r>
+        <w:rPr>
+          <w:sz w:val="20"/>
+          <w:szCs w:val="20"/>
+          <w:lang w:val="en-US"/>
+        </w:rPr>
+        <w:t>", bg='lightgray', font=('Arial', 12, 'bold')).pack(pady=10)</w:t>
+      </w:r>
+    </w:p>
+    <w:p>
+      <w:pPr>
+        <w:spacing w:line="360" w:lineRule="auto"/>
+        <w:ind w:firstLine="709"/>
+        <w:contextualSpacing/>
+        <w:jc w:val="both"/>
+        <w:rPr>
+          <w:sz w:val="20"/>
+          <w:szCs w:val="20"/>
+          <w:lang w:val="en-US"/>
+        </w:rPr>
+      </w:pPr>
+      <w:r>
+        <w:rPr>
+          <w:sz w:val="20"/>
+          <w:szCs w:val="20"/>
+          <w:lang w:val="en-US"/>
+        </w:rPr>
+        <w:t xml:space="preserve">        </w:t>
+      </w:r>
+    </w:p>
+    <w:p>
+      <w:pPr>
+        <w:spacing w:line="360" w:lineRule="auto"/>
+        <w:ind w:firstLine="709"/>
+        <w:contextualSpacing/>
+        <w:jc w:val="both"/>
+        <w:rPr>
+          <w:sz w:val="20"/>
+          <w:szCs w:val="20"/>
+          <w:lang w:val="en-US"/>
+        </w:rPr>
+      </w:pPr>
+      <w:r>
+        <w:rPr>
+          <w:sz w:val="20"/>
+          <w:szCs w:val="20"/>
+          <w:lang w:val="en-US"/>
+        </w:rPr>
+        <w:t>        tk.Button(control_panel, text="</w:t>
+      </w:r>
+      <w:r>
+        <w:rPr>
+          <w:sz w:val="20"/>
+          <w:szCs w:val="20"/>
+        </w:rPr>
+        <w:t>Проверить</w:t>
+      </w:r>
+      <w:r>
+        <w:rPr>
+          <w:sz w:val="20"/>
+          <w:szCs w:val="20"/>
+          <w:lang w:val="en-US"/>
+        </w:rPr>
+        <w:t xml:space="preserve"> </w:t>
+      </w:r>
+      <w:r>
+        <w:rPr>
+          <w:sz w:val="20"/>
+          <w:szCs w:val="20"/>
+        </w:rPr>
+        <w:t>валентность</w:t>
+      </w:r>
+      <w:r>
+        <w:rPr>
+          <w:sz w:val="20"/>
+          <w:szCs w:val="20"/>
+          <w:lang w:val="en-US"/>
+        </w:rPr>
+        <w:t>", bg='yellow', width=20,</w:t>
+      </w:r>
+    </w:p>
+    <w:p>
+      <w:pPr>
+        <w:spacing w:line="360" w:lineRule="auto"/>
+        <w:ind w:firstLine="709"/>
+        <w:contextualSpacing/>
+        <w:jc w:val="both"/>
+        <w:rPr>
+          <w:sz w:val="20"/>
+          <w:szCs w:val="20"/>
+          <w:lang w:val="en-US"/>
+        </w:rPr>
+      </w:pPr>
+      <w:r>
+        <w:rPr>
+          <w:sz w:val="20"/>
+          <w:szCs w:val="20"/>
+          <w:lang w:val="en-US"/>
+        </w:rPr>
+        <w:t>                 command=self.check_valence).pack(pady=5)</w:t>
+      </w:r>
+    </w:p>
+    <w:p>
+      <w:pPr>
+        <w:spacing w:line="360" w:lineRule="auto"/>
+        <w:ind w:firstLine="709"/>
+        <w:contextualSpacing/>
+        <w:jc w:val="both"/>
+        <w:rPr>
+          <w:sz w:val="20"/>
+          <w:szCs w:val="20"/>
+          <w:lang w:val="en-US"/>
+        </w:rPr>
+      </w:pPr>
+      <w:r>
+        <w:rPr>
+          <w:sz w:val="20"/>
+          <w:szCs w:val="20"/>
+          <w:lang w:val="en-US"/>
+        </w:rPr>
+        <w:t xml:space="preserve">        </w:t>
+      </w:r>
+    </w:p>
+    <w:p>
+      <w:pPr>
+        <w:spacing w:line="360" w:lineRule="auto"/>
+        <w:ind w:firstLine="709"/>
+        <w:contextualSpacing/>
+        <w:jc w:val="both"/>
+        <w:rPr>
+          <w:sz w:val="20"/>
+          <w:szCs w:val="20"/>
+          <w:lang w:val="en-US"/>
+        </w:rPr>
+      </w:pPr>
+      <w:r>
+        <w:rPr>
+          <w:sz w:val="20"/>
+          <w:szCs w:val="20"/>
+          <w:lang w:val="en-US"/>
+        </w:rPr>
+        <w:t>        tk.Button(control_panel, text="</w:t>
+      </w:r>
+      <w:r>
+        <w:rPr>
+          <w:sz w:val="20"/>
+          <w:szCs w:val="20"/>
+        </w:rPr>
+        <w:t>Редактировать</w:t>
+      </w:r>
+      <w:r>
+        <w:rPr>
+          <w:sz w:val="20"/>
+          <w:szCs w:val="20"/>
+          <w:lang w:val="en-US"/>
+        </w:rPr>
+        <w:t xml:space="preserve"> </w:t>
+      </w:r>
+      <w:r>
+        <w:rPr>
+          <w:sz w:val="20"/>
+          <w:szCs w:val="20"/>
+        </w:rPr>
+        <w:t>связь</w:t>
+      </w:r>
+      <w:r>
+        <w:rPr>
+          <w:sz w:val="20"/>
+          <w:szCs w:val="20"/>
+          <w:lang w:val="en-US"/>
+        </w:rPr>
+        <w:t>", bg='orange', width=20,</w:t>
+      </w:r>
+    </w:p>
+    <w:p>
+      <w:pPr>
+        <w:spacing w:line="360" w:lineRule="auto"/>
+        <w:ind w:firstLine="709"/>
+        <w:contextualSpacing/>
+        <w:jc w:val="both"/>
+        <w:rPr>
+          <w:sz w:val="20"/>
+          <w:szCs w:val="20"/>
+          <w:lang w:val="en-US"/>
+        </w:rPr>
+      </w:pPr>
+      <w:r>
+        <w:rPr>
+          <w:sz w:val="20"/>
+          <w:szCs w:val="20"/>
+          <w:lang w:val="en-US"/>
+        </w:rPr>
+        <w:t>                 command=self.edit_selected_bond).pack(pady=5)</w:t>
+      </w:r>
+    </w:p>
+    <w:p>
+      <w:pPr>
+        <w:spacing w:line="360" w:lineRule="auto"/>
+        <w:ind w:firstLine="709"/>
+        <w:contextualSpacing/>
+        <w:jc w:val="both"/>
+        <w:rPr>
+          <w:sz w:val="20"/>
+          <w:szCs w:val="20"/>
+          <w:lang w:val="en-US"/>
+        </w:rPr>
+      </w:pPr>
+      <w:r>
+        <w:rPr>
+          <w:sz w:val="20"/>
+          <w:szCs w:val="20"/>
+          <w:lang w:val="en-US"/>
+        </w:rPr>
+        <w:t xml:space="preserve">        </w:t>
+      </w:r>
+    </w:p>
+    <w:p>
+      <w:pPr>
+        <w:spacing w:line="360" w:lineRule="auto"/>
+        <w:ind w:firstLine="709"/>
+        <w:contextualSpacing/>
+        <w:jc w:val="both"/>
+        <w:rPr>
+          <w:sz w:val="20"/>
+          <w:szCs w:val="20"/>
+          <w:lang w:val="en-US"/>
+        </w:rPr>
+      </w:pPr>
+      <w:r>
+        <w:rPr>
+          <w:sz w:val="20"/>
+          <w:szCs w:val="20"/>
+          <w:lang w:val="en-US"/>
+        </w:rPr>
+        <w:t>        tk.Button(control_panel, text="</w:t>
+      </w:r>
+      <w:r>
+        <w:rPr>
+          <w:sz w:val="20"/>
+          <w:szCs w:val="20"/>
+        </w:rPr>
+        <w:t>Снять</w:t>
+      </w:r>
+      <w:r>
+        <w:rPr>
+          <w:sz w:val="20"/>
+          <w:szCs w:val="20"/>
+          <w:lang w:val="en-US"/>
+        </w:rPr>
+        <w:t xml:space="preserve"> </w:t>
+      </w:r>
+      <w:r>
+        <w:rPr>
+          <w:sz w:val="20"/>
+          <w:szCs w:val="20"/>
+        </w:rPr>
+        <w:t>выделение</w:t>
+      </w:r>
+      <w:r>
+        <w:rPr>
+          <w:sz w:val="20"/>
+          <w:szCs w:val="20"/>
+          <w:lang w:val="en-US"/>
+        </w:rPr>
+        <w:t>", bg='lightblue', width=20,</w:t>
+      </w:r>
+    </w:p>
+    <w:p>
+      <w:pPr>
+        <w:spacing w:line="360" w:lineRule="auto"/>
+        <w:ind w:firstLine="709"/>
+        <w:contextualSpacing/>
+        <w:jc w:val="both"/>
+        <w:rPr>
+          <w:sz w:val="20"/>
+          <w:szCs w:val="20"/>
+          <w:lang w:val="en-US"/>
+        </w:rPr>
+      </w:pPr>
+      <w:r>
+        <w:rPr>
+          <w:sz w:val="20"/>
+          <w:szCs w:val="20"/>
+          <w:lang w:val="en-US"/>
+        </w:rPr>
+        <w:t>                 command=self.deselect_all).pack(pady=5)</w:t>
+      </w:r>
+    </w:p>
+    <w:p>
+      <w:pPr>
+        <w:spacing w:line="360" w:lineRule="auto"/>
+        <w:ind w:firstLine="709"/>
+        <w:contextualSpacing/>
+        <w:jc w:val="both"/>
+        <w:rPr>
+          <w:sz w:val="20"/>
+          <w:szCs w:val="20"/>
+          <w:lang w:val="en-US"/>
+        </w:rPr>
+      </w:pPr>
+      <w:r>
+        <w:rPr>
+          <w:sz w:val="20"/>
+          <w:szCs w:val="20"/>
+          <w:lang w:val="en-US"/>
+        </w:rPr>
+        <w:t xml:space="preserve">        </w:t>
+      </w:r>
+    </w:p>
+    <w:p>
+      <w:pPr>
+        <w:spacing w:line="360" w:lineRule="auto"/>
+        <w:ind w:firstLine="709"/>
+        <w:contextualSpacing/>
+        <w:jc w:val="both"/>
+        <w:rPr>
+          <w:sz w:val="20"/>
+          <w:szCs w:val="20"/>
+          <w:lang w:val="en-US"/>
+        </w:rPr>
+      </w:pPr>
+      <w:r>
+        <w:rPr>
+          <w:sz w:val="20"/>
+          <w:szCs w:val="20"/>
+          <w:lang w:val="en-US"/>
+        </w:rPr>
+        <w:t>        tk.Button(control_panel, text="</w:t>
+      </w:r>
+      <w:r>
+        <w:rPr>
+          <w:sz w:val="20"/>
+          <w:szCs w:val="20"/>
+        </w:rPr>
+        <w:t>Очистить</w:t>
+      </w:r>
+      <w:r>
+        <w:rPr>
+          <w:sz w:val="20"/>
+          <w:szCs w:val="20"/>
+          <w:lang w:val="en-US"/>
+        </w:rPr>
+        <w:t xml:space="preserve"> </w:t>
+      </w:r>
+      <w:r>
+        <w:rPr>
+          <w:sz w:val="20"/>
+          <w:szCs w:val="20"/>
+        </w:rPr>
+        <w:t>всё</w:t>
+      </w:r>
+      <w:r>
+        <w:rPr>
+          <w:sz w:val="20"/>
+          <w:szCs w:val="20"/>
+          <w:lang w:val="en-US"/>
+        </w:rPr>
+        <w:t>", bg='red', fg='white', width=20,</w:t>
+      </w:r>
+    </w:p>
+    <w:p>
+      <w:pPr>
+        <w:spacing w:line="360" w:lineRule="auto"/>
+        <w:ind w:firstLine="709"/>
+        <w:contextualSpacing/>
+        <w:jc w:val="both"/>
+        <w:rPr>
+          <w:sz w:val="20"/>
+          <w:szCs w:val="20"/>
+          <w:lang w:val="en-US"/>
+        </w:rPr>
+      </w:pPr>
+      <w:r>
+        <w:rPr>
+          <w:sz w:val="20"/>
+          <w:szCs w:val="20"/>
+          <w:lang w:val="en-US"/>
+        </w:rPr>
+        <w:t>                 command=self.clear_all).pack(pady=5)</w:t>
+      </w:r>
+    </w:p>
+    <w:p>
+      <w:pPr>
+        <w:spacing w:line="360" w:lineRule="auto"/>
+        <w:ind w:firstLine="709"/>
+        <w:contextualSpacing/>
+        <w:jc w:val="both"/>
+        <w:rPr>
+          <w:sz w:val="20"/>
+          <w:szCs w:val="20"/>
+          <w:lang w:val="en-US"/>
+        </w:rPr>
+      </w:pPr>
+      <w:r>
+        <w:rPr>
+          <w:sz w:val="20"/>
+          <w:szCs w:val="20"/>
+          <w:lang w:val="en-US"/>
+        </w:rPr>
+        <w:t xml:space="preserve">        </w:t>
+      </w:r>
+    </w:p>
+    <w:p>
+      <w:pPr>
+        <w:spacing w:line="360" w:lineRule="auto"/>
+        <w:ind w:firstLine="709"/>
+        <w:contextualSpacing/>
+        <w:jc w:val="both"/>
+        <w:rPr>
+          <w:sz w:val="20"/>
+          <w:szCs w:val="20"/>
+          <w:lang w:val="en-US"/>
+        </w:rPr>
+      </w:pPr>
+      <w:r>
+        <w:rPr>
+          <w:sz w:val="20"/>
+          <w:szCs w:val="20"/>
+          <w:lang w:val="en-US"/>
+        </w:rPr>
+        <w:t>        self.status_label = tk.Label(control_panel, text="</w:t>
+      </w:r>
+      <w:r>
+        <w:rPr>
+          <w:sz w:val="20"/>
+          <w:szCs w:val="20"/>
+        </w:rPr>
+        <w:t>Готов</w:t>
+      </w:r>
+      <w:r>
+        <w:rPr>
+          <w:sz w:val="20"/>
+          <w:szCs w:val="20"/>
+          <w:lang w:val="en-US"/>
+        </w:rPr>
+        <w:t xml:space="preserve"> </w:t>
+      </w:r>
+      <w:r>
+        <w:rPr>
+          <w:sz w:val="20"/>
+          <w:szCs w:val="20"/>
+        </w:rPr>
+        <w:t>к</w:t>
+      </w:r>
+      <w:r>
+        <w:rPr>
+          <w:sz w:val="20"/>
+          <w:szCs w:val="20"/>
+          <w:lang w:val="en-US"/>
+        </w:rPr>
+        <w:t xml:space="preserve"> </w:t>
+      </w:r>
+      <w:r>
+        <w:rPr>
+          <w:sz w:val="20"/>
+          <w:szCs w:val="20"/>
+        </w:rPr>
+        <w:t>работе</w:t>
+      </w:r>
+      <w:r>
+        <w:rPr>
+          <w:sz w:val="20"/>
+          <w:szCs w:val="20"/>
+          <w:lang w:val="en-US"/>
+        </w:rPr>
+        <w:t>", bg='lightgray', wraplength=180)</w:t>
+      </w:r>
+    </w:p>
+    <w:p>
+      <w:pPr>
+        <w:spacing w:line="360" w:lineRule="auto"/>
+        <w:ind w:firstLine="709"/>
+        <w:contextualSpacing/>
+        <w:jc w:val="both"/>
+        <w:rPr>
+          <w:sz w:val="20"/>
+          <w:szCs w:val="20"/>
+          <w:lang w:val="en-US"/>
+        </w:rPr>
+      </w:pPr>
+      <w:r>
+        <w:rPr>
+          <w:sz w:val="20"/>
+          <w:szCs w:val="20"/>
+          <w:lang w:val="en-US"/>
+        </w:rPr>
+        <w:t>        self.status_label.pack(pady=10)</w:t>
+      </w:r>
+    </w:p>
+    <w:p>
+      <w:pPr>
+        <w:spacing w:line="360" w:lineRule="auto"/>
+        <w:ind w:firstLine="709"/>
+        <w:contextualSpacing/>
+        <w:jc w:val="both"/>
+        <w:rPr>
+          <w:sz w:val="20"/>
+          <w:szCs w:val="20"/>
+          <w:lang w:val="en-US"/>
+        </w:rPr>
+      </w:pPr>
+      <w:r>
+        <w:rPr>
+          <w:sz w:val="20"/>
+          <w:szCs w:val="20"/>
+          <w:lang w:val="en-US"/>
+        </w:rPr>
+        <w:lastRenderedPageBreak/>
+        <w:t xml:space="preserve">        </w:t>
+      </w:r>
+    </w:p>
+    <w:p>
+      <w:pPr>
+        <w:spacing w:line="360" w:lineRule="auto"/>
+        <w:ind w:firstLine="709"/>
+        <w:contextualSpacing/>
+        <w:jc w:val="both"/>
+        <w:rPr>
+          <w:sz w:val="20"/>
+          <w:szCs w:val="20"/>
+          <w:lang w:val="en-US"/>
+        </w:rPr>
+      </w:pPr>
+      <w:r>
+        <w:rPr>
+          <w:sz w:val="20"/>
+          <w:szCs w:val="20"/>
+          <w:lang w:val="en-US"/>
+        </w:rPr>
+        <w:t>        tk.Label(control_panel, text="</w:t>
+      </w:r>
+      <w:r>
+        <w:rPr>
+          <w:sz w:val="20"/>
+          <w:szCs w:val="20"/>
+        </w:rPr>
+        <w:t>Управление</w:t>
+      </w:r>
+      <w:r>
+        <w:rPr>
+          <w:sz w:val="20"/>
+          <w:szCs w:val="20"/>
+          <w:lang w:val="en-US"/>
+        </w:rPr>
+        <w:t>:", bg='lightgray', font=('Arial', 10, 'bold')).pack(pady=5)</w:t>
+      </w:r>
+    </w:p>
+    <w:p>
+      <w:pPr>
+        <w:spacing w:line="360" w:lineRule="auto"/>
+        <w:ind w:firstLine="709"/>
+        <w:contextualSpacing/>
+        <w:jc w:val="both"/>
+        <w:rPr>
+          <w:sz w:val="20"/>
+          <w:szCs w:val="20"/>
+          <w:lang w:val="en-US"/>
+        </w:rPr>
+      </w:pPr>
+      <w:r>
+        <w:rPr>
+          <w:sz w:val="20"/>
+          <w:szCs w:val="20"/>
+          <w:lang w:val="en-US"/>
+        </w:rPr>
+        <w:t>        tk.Label(control_panel, text="</w:t>
+      </w:r>
+      <w:r>
+        <w:rPr>
+          <w:sz w:val="20"/>
+          <w:szCs w:val="20"/>
+        </w:rPr>
+        <w:t>ЛКМ</w:t>
+      </w:r>
+      <w:r>
+        <w:rPr>
+          <w:sz w:val="20"/>
+          <w:szCs w:val="20"/>
+          <w:lang w:val="en-US"/>
+        </w:rPr>
+        <w:t xml:space="preserve"> - </w:t>
+      </w:r>
+      <w:r>
+        <w:rPr>
+          <w:sz w:val="20"/>
+          <w:szCs w:val="20"/>
+        </w:rPr>
+        <w:t>выбрать</w:t>
+      </w:r>
+      <w:r>
+        <w:rPr>
+          <w:sz w:val="20"/>
+          <w:szCs w:val="20"/>
+          <w:lang w:val="en-US"/>
+        </w:rPr>
+        <w:t>/</w:t>
+      </w:r>
+      <w:r>
+        <w:rPr>
+          <w:sz w:val="20"/>
+          <w:szCs w:val="20"/>
+        </w:rPr>
+        <w:t>переместить</w:t>
+      </w:r>
+      <w:r>
+        <w:rPr>
+          <w:sz w:val="20"/>
+          <w:szCs w:val="20"/>
+          <w:lang w:val="en-US"/>
+        </w:rPr>
+        <w:t>\nShift+</w:t>
+      </w:r>
+      <w:r>
+        <w:rPr>
+          <w:sz w:val="20"/>
+          <w:szCs w:val="20"/>
+        </w:rPr>
+        <w:t>ЛКМ</w:t>
+      </w:r>
+      <w:r>
+        <w:rPr>
+          <w:sz w:val="20"/>
+          <w:szCs w:val="20"/>
+          <w:lang w:val="en-US"/>
+        </w:rPr>
+        <w:t xml:space="preserve"> - </w:t>
+      </w:r>
+      <w:r>
+        <w:rPr>
+          <w:sz w:val="20"/>
+          <w:szCs w:val="20"/>
+        </w:rPr>
+        <w:t>создать</w:t>
+      </w:r>
+      <w:r>
+        <w:rPr>
+          <w:sz w:val="20"/>
+          <w:szCs w:val="20"/>
+          <w:lang w:val="en-US"/>
+        </w:rPr>
+        <w:t xml:space="preserve"> </w:t>
+      </w:r>
+      <w:r>
+        <w:rPr>
+          <w:sz w:val="20"/>
+          <w:szCs w:val="20"/>
+        </w:rPr>
+        <w:t>связь</w:t>
+      </w:r>
+      <w:r>
+        <w:rPr>
+          <w:sz w:val="20"/>
+          <w:szCs w:val="20"/>
+          <w:lang w:val="en-US"/>
+        </w:rPr>
+        <w:t>\n</w:t>
+      </w:r>
+      <w:r>
+        <w:rPr>
+          <w:sz w:val="20"/>
+          <w:szCs w:val="20"/>
+        </w:rPr>
+        <w:t>ПКМ</w:t>
+      </w:r>
+      <w:r>
+        <w:rPr>
+          <w:sz w:val="20"/>
+          <w:szCs w:val="20"/>
+          <w:lang w:val="en-US"/>
+        </w:rPr>
+        <w:t xml:space="preserve"> - </w:t>
+      </w:r>
+      <w:r>
+        <w:rPr>
+          <w:sz w:val="20"/>
+          <w:szCs w:val="20"/>
+        </w:rPr>
+        <w:t>контекстное</w:t>
+      </w:r>
+      <w:r>
+        <w:rPr>
+          <w:sz w:val="20"/>
+          <w:szCs w:val="20"/>
+          <w:lang w:val="en-US"/>
+        </w:rPr>
+        <w:t xml:space="preserve"> </w:t>
+      </w:r>
+      <w:r>
+        <w:rPr>
+          <w:sz w:val="20"/>
+          <w:szCs w:val="20"/>
+        </w:rPr>
+        <w:t>меню</w:t>
+      </w:r>
+      <w:r>
+        <w:rPr>
+          <w:sz w:val="20"/>
+          <w:szCs w:val="20"/>
+          <w:lang w:val="en-US"/>
+        </w:rPr>
+        <w:t>\nCtrl+</w:t>
+      </w:r>
+      <w:r>
+        <w:rPr>
+          <w:sz w:val="20"/>
+          <w:szCs w:val="20"/>
+        </w:rPr>
+        <w:t>ЛКМ</w:t>
+      </w:r>
+      <w:r>
+        <w:rPr>
+          <w:sz w:val="20"/>
+          <w:szCs w:val="20"/>
+          <w:lang w:val="en-US"/>
+        </w:rPr>
+        <w:t xml:space="preserve"> - </w:t>
+      </w:r>
+      <w:r>
+        <w:rPr>
+          <w:sz w:val="20"/>
+          <w:szCs w:val="20"/>
+        </w:rPr>
+        <w:t>создать</w:t>
+      </w:r>
+      <w:r>
+        <w:rPr>
+          <w:sz w:val="20"/>
+          <w:szCs w:val="20"/>
+          <w:lang w:val="en-US"/>
+        </w:rPr>
+        <w:t xml:space="preserve"> </w:t>
+      </w:r>
+      <w:r>
+        <w:rPr>
+          <w:sz w:val="20"/>
+          <w:szCs w:val="20"/>
+        </w:rPr>
+        <w:t>атом</w:t>
+      </w:r>
+      <w:r>
+        <w:rPr>
+          <w:sz w:val="20"/>
+          <w:szCs w:val="20"/>
+          <w:lang w:val="en-US"/>
+        </w:rPr>
+        <w:t xml:space="preserve">\nCtrl+E - </w:t>
+      </w:r>
+      <w:r>
+        <w:rPr>
+          <w:sz w:val="20"/>
+          <w:szCs w:val="20"/>
+        </w:rPr>
+        <w:t>изменить</w:t>
+      </w:r>
+      <w:r>
+        <w:rPr>
+          <w:sz w:val="20"/>
+          <w:szCs w:val="20"/>
+          <w:lang w:val="en-US"/>
+        </w:rPr>
+        <w:t xml:space="preserve"> </w:t>
+      </w:r>
+      <w:r>
+        <w:rPr>
+          <w:sz w:val="20"/>
+          <w:szCs w:val="20"/>
+        </w:rPr>
+        <w:t>элемент</w:t>
+      </w:r>
+      <w:r>
+        <w:rPr>
+          <w:sz w:val="20"/>
+          <w:szCs w:val="20"/>
+          <w:lang w:val="en-US"/>
+        </w:rPr>
+        <w:t xml:space="preserve">", </w:t>
+      </w:r>
+    </w:p>
+    <w:p>
+      <w:pPr>
+        <w:spacing w:line="360" w:lineRule="auto"/>
+        <w:ind w:firstLine="709"/>
+        <w:contextualSpacing/>
+        <w:jc w:val="both"/>
+        <w:rPr>
+          <w:sz w:val="20"/>
+          <w:szCs w:val="20"/>
+          <w:lang w:val="en-US"/>
+        </w:rPr>
+      </w:pPr>
+      <w:r>
+        <w:rPr>
+          <w:sz w:val="20"/>
+          <w:szCs w:val="20"/>
+          <w:lang w:val="en-US"/>
+        </w:rPr>
+        <w:t>                bg='lightgray', justify=tk.LEFT).pack(pady=5)</w:t>
+      </w:r>
+    </w:p>
+    <w:p>
+      <w:pPr>
+        <w:spacing w:line="360" w:lineRule="auto"/>
+        <w:ind w:firstLine="709"/>
+        <w:contextualSpacing/>
+        <w:jc w:val="both"/>
+        <w:rPr>
+          <w:sz w:val="20"/>
+          <w:szCs w:val="20"/>
+          <w:lang w:val="en-US"/>
+        </w:rPr>
+      </w:pPr>
+      <w:r>
+        <w:rPr>
+          <w:sz w:val="20"/>
+          <w:szCs w:val="20"/>
+          <w:lang w:val="en-US"/>
+        </w:rPr>
+        <w:t xml:space="preserve">    </w:t>
+      </w:r>
+    </w:p>
+    <w:p>
+      <w:pPr>
+        <w:spacing w:line="360" w:lineRule="auto"/>
+        <w:ind w:firstLine="709"/>
+        <w:contextualSpacing/>
+        <w:jc w:val="both"/>
+        <w:rPr>
+          <w:sz w:val="20"/>
+          <w:szCs w:val="20"/>
+          <w:lang w:val="en-US"/>
+        </w:rPr>
+      </w:pPr>
+      <w:r>
+        <w:rPr>
+          <w:sz w:val="20"/>
+          <w:szCs w:val="20"/>
+          <w:lang w:val="en-US"/>
+        </w:rPr>
+        <w:t>    def setup_bindings(self):</w:t>
+      </w:r>
+    </w:p>
+    <w:p>
+      <w:pPr>
+        <w:spacing w:line="360" w:lineRule="auto"/>
+        <w:ind w:firstLine="709"/>
+        <w:contextualSpacing/>
+        <w:jc w:val="both"/>
+        <w:rPr>
+          <w:sz w:val="20"/>
+          <w:szCs w:val="20"/>
+          <w:lang w:val="en-US"/>
+        </w:rPr>
+      </w:pPr>
+      <w:r>
+        <w:rPr>
+          <w:sz w:val="20"/>
+          <w:szCs w:val="20"/>
+          <w:lang w:val="en-US"/>
+        </w:rPr>
+        <w:t>        self.canvas.bind("&lt;Button-1&gt;", self.on_left_click)</w:t>
+      </w:r>
+    </w:p>
+    <w:p>
+      <w:pPr>
+        <w:spacing w:line="360" w:lineRule="auto"/>
+        <w:ind w:firstLine="709"/>
+        <w:contextualSpacing/>
+        <w:jc w:val="both"/>
+        <w:rPr>
+          <w:sz w:val="20"/>
+          <w:szCs w:val="20"/>
+          <w:lang w:val="en-US"/>
+        </w:rPr>
+      </w:pPr>
+      <w:r>
+        <w:rPr>
+          <w:sz w:val="20"/>
+          <w:szCs w:val="20"/>
+          <w:lang w:val="en-US"/>
+        </w:rPr>
+        <w:t>        self.canvas.bind("&lt;Button-3&gt;", self.on_right_click)</w:t>
+      </w:r>
+    </w:p>
+    <w:p>
+      <w:pPr>
+        <w:spacing w:line="360" w:lineRule="auto"/>
+        <w:ind w:firstLine="709"/>
+        <w:contextualSpacing/>
+        <w:jc w:val="both"/>
+        <w:rPr>
+          <w:sz w:val="20"/>
+          <w:szCs w:val="20"/>
+          <w:lang w:val="en-US"/>
+        </w:rPr>
+      </w:pPr>
+      <w:r>
+        <w:rPr>
+          <w:sz w:val="20"/>
+          <w:szCs w:val="20"/>
+          <w:lang w:val="en-US"/>
+        </w:rPr>
+        <w:t>        self.canvas.bind("&lt;Shift-Button-1&gt;", self.on_shift_click)</w:t>
+      </w:r>
+    </w:p>
+    <w:p>
+      <w:pPr>
+        <w:spacing w:line="360" w:lineRule="auto"/>
+        <w:ind w:firstLine="709"/>
+        <w:contextualSpacing/>
+        <w:jc w:val="both"/>
+        <w:rPr>
+          <w:sz w:val="20"/>
+          <w:szCs w:val="20"/>
+          <w:lang w:val="en-US"/>
+        </w:rPr>
+      </w:pPr>
+      <w:r>
+        <w:rPr>
+          <w:sz w:val="20"/>
+          <w:szCs w:val="20"/>
+          <w:lang w:val="en-US"/>
+        </w:rPr>
+        <w:t>        self.canvas.bind("&lt;Control-Button-1&gt;", self.on_ctrl_click)</w:t>
+      </w:r>
+    </w:p>
+    <w:p>
+      <w:pPr>
+        <w:spacing w:line="360" w:lineRule="auto"/>
+        <w:ind w:firstLine="709"/>
+        <w:contextualSpacing/>
+        <w:jc w:val="both"/>
+        <w:rPr>
+          <w:sz w:val="20"/>
+          <w:szCs w:val="20"/>
+          <w:lang w:val="en-US"/>
+        </w:rPr>
+      </w:pPr>
+      <w:r>
+        <w:rPr>
+          <w:sz w:val="20"/>
+          <w:szCs w:val="20"/>
+          <w:lang w:val="en-US"/>
+        </w:rPr>
+        <w:t>        self.canvas.bind("&lt;B1-Motion&gt;", self.on_drag)</w:t>
+      </w:r>
+    </w:p>
+    <w:p>
+      <w:pPr>
+        <w:spacing w:line="360" w:lineRule="auto"/>
+        <w:ind w:firstLine="709"/>
+        <w:contextualSpacing/>
+        <w:jc w:val="both"/>
+        <w:rPr>
+          <w:sz w:val="20"/>
+          <w:szCs w:val="20"/>
+          <w:lang w:val="en-US"/>
+        </w:rPr>
+      </w:pPr>
+      <w:r>
+        <w:rPr>
+          <w:sz w:val="20"/>
+          <w:szCs w:val="20"/>
+          <w:lang w:val="en-US"/>
+        </w:rPr>
+        <w:t>        self.canvas.bind("&lt;ButtonRelease-1&gt;", self.on_drag_end)</w:t>
+      </w:r>
+    </w:p>
+    <w:p>
+      <w:pPr>
+        <w:spacing w:line="360" w:lineRule="auto"/>
+        <w:ind w:firstLine="709"/>
+        <w:contextualSpacing/>
+        <w:jc w:val="both"/>
+        <w:rPr>
+          <w:sz w:val="20"/>
+          <w:szCs w:val="20"/>
+          <w:lang w:val="en-US"/>
+        </w:rPr>
+      </w:pPr>
+      <w:r>
+        <w:rPr>
+          <w:sz w:val="20"/>
+          <w:szCs w:val="20"/>
+          <w:lang w:val="en-US"/>
+        </w:rPr>
+        <w:t>        self.canvas.bind("&lt;Motion&gt;", self.on_mouse_move)</w:t>
+      </w:r>
+    </w:p>
+    <w:p>
+      <w:pPr>
+        <w:spacing w:line="360" w:lineRule="auto"/>
+        <w:ind w:firstLine="709"/>
+        <w:contextualSpacing/>
+        <w:jc w:val="both"/>
+        <w:rPr>
+          <w:sz w:val="20"/>
+          <w:szCs w:val="20"/>
+          <w:lang w:val="en-US"/>
+        </w:rPr>
+      </w:pPr>
+      <w:r>
+        <w:rPr>
+          <w:sz w:val="20"/>
+          <w:szCs w:val="20"/>
+          <w:lang w:val="en-US"/>
+        </w:rPr>
+        <w:t>        self.root.bind("&lt;Control-e&gt;", self.on_ctrl_e)</w:t>
+      </w:r>
+    </w:p>
+    <w:p>
+      <w:pPr>
+        <w:spacing w:line="360" w:lineRule="auto"/>
+        <w:ind w:firstLine="709"/>
+        <w:contextualSpacing/>
+        <w:jc w:val="both"/>
+        <w:rPr>
+          <w:sz w:val="20"/>
+          <w:szCs w:val="20"/>
+          <w:lang w:val="en-US"/>
+        </w:rPr>
+      </w:pPr>
+      <w:r>
+        <w:rPr>
+          <w:sz w:val="20"/>
+          <w:szCs w:val="20"/>
+          <w:lang w:val="en-US"/>
+        </w:rPr>
+        <w:t>        self.root.bind("&lt;Control-E&gt;", self.on_ctrl_e)</w:t>
+      </w:r>
+    </w:p>
+    <w:p>
+      <w:pPr>
+        <w:spacing w:line="360" w:lineRule="auto"/>
+        <w:ind w:firstLine="709"/>
+        <w:contextualSpacing/>
+        <w:jc w:val="both"/>
+        <w:rPr>
+          <w:sz w:val="20"/>
+          <w:szCs w:val="20"/>
+          <w:lang w:val="en-US"/>
+        </w:rPr>
+      </w:pPr>
+      <w:r>
+        <w:rPr>
+          <w:sz w:val="20"/>
+          <w:szCs w:val="20"/>
+          <w:lang w:val="en-US"/>
+        </w:rPr>
+        <w:t xml:space="preserve">    </w:t>
+      </w:r>
+    </w:p>
+    <w:p>
+      <w:pPr>
+        <w:spacing w:line="360" w:lineRule="auto"/>
+        <w:ind w:firstLine="709"/>
+        <w:contextualSpacing/>
+        <w:jc w:val="both"/>
+        <w:rPr>
+          <w:sz w:val="20"/>
+          <w:szCs w:val="20"/>
+          <w:lang w:val="en-US"/>
+        </w:rPr>
+      </w:pPr>
+      <w:r>
+        <w:rPr>
+          <w:sz w:val="20"/>
+          <w:szCs w:val="20"/>
+          <w:lang w:val="en-US"/>
+        </w:rPr>
+        <w:t>    def set_current_element(self, element):</w:t>
+      </w:r>
+    </w:p>
+    <w:p>
+      <w:pPr>
+        <w:spacing w:line="360" w:lineRule="auto"/>
+        <w:ind w:firstLine="709"/>
+        <w:contextualSpacing/>
+        <w:jc w:val="both"/>
+        <w:rPr>
+          <w:sz w:val="20"/>
+          <w:szCs w:val="20"/>
+          <w:lang w:val="en-US"/>
+        </w:rPr>
+      </w:pPr>
+      <w:r>
+        <w:rPr>
+          <w:sz w:val="20"/>
+          <w:szCs w:val="20"/>
+          <w:lang w:val="en-US"/>
+        </w:rPr>
+        <w:t>        self.current_element = element</w:t>
+      </w:r>
+    </w:p>
+    <w:p>
+      <w:pPr>
+        <w:spacing w:line="360" w:lineRule="auto"/>
+        <w:ind w:firstLine="709"/>
+        <w:contextualSpacing/>
+        <w:jc w:val="both"/>
+        <w:rPr>
+          <w:sz w:val="20"/>
+          <w:szCs w:val="20"/>
+          <w:lang w:val="en-US"/>
+        </w:rPr>
+      </w:pPr>
+      <w:r>
+        <w:rPr>
+          <w:sz w:val="20"/>
+          <w:szCs w:val="20"/>
+          <w:lang w:val="en-US"/>
+        </w:rPr>
+        <w:t>        color = {'C': '</w:t>
+      </w:r>
+      <w:r>
+        <w:rPr>
+          <w:sz w:val="20"/>
+          <w:szCs w:val="20"/>
+        </w:rPr>
+        <w:t>серый</w:t>
+      </w:r>
+      <w:r>
+        <w:rPr>
+          <w:sz w:val="20"/>
+          <w:szCs w:val="20"/>
+          <w:lang w:val="en-US"/>
+        </w:rPr>
+        <w:t>', 'H': '</w:t>
+      </w:r>
+      <w:r>
+        <w:rPr>
+          <w:sz w:val="20"/>
+          <w:szCs w:val="20"/>
+        </w:rPr>
+        <w:t>голубой</w:t>
+      </w:r>
+      <w:r>
+        <w:rPr>
+          <w:sz w:val="20"/>
+          <w:szCs w:val="20"/>
+          <w:lang w:val="en-US"/>
+        </w:rPr>
+        <w:t>', 'O': '</w:t>
+      </w:r>
+      <w:r>
+        <w:rPr>
+          <w:sz w:val="20"/>
+          <w:szCs w:val="20"/>
+        </w:rPr>
+        <w:t>красный</w:t>
+      </w:r>
+      <w:r>
+        <w:rPr>
+          <w:sz w:val="20"/>
+          <w:szCs w:val="20"/>
+          <w:lang w:val="en-US"/>
+        </w:rPr>
+        <w:t>', 'N': '</w:t>
+      </w:r>
+      <w:r>
+        <w:rPr>
+          <w:sz w:val="20"/>
+          <w:szCs w:val="20"/>
+        </w:rPr>
+        <w:t>синий</w:t>
+      </w:r>
+      <w:r>
+        <w:rPr>
+          <w:sz w:val="20"/>
+          <w:szCs w:val="20"/>
+          <w:lang w:val="en-US"/>
+        </w:rPr>
+        <w:t>'}.get(element, '')</w:t>
+      </w:r>
+    </w:p>
+    <w:p>
+      <w:pPr>
+        <w:spacing w:line="360" w:lineRule="auto"/>
+        <w:ind w:firstLine="709"/>
+        <w:contextualSpacing/>
+        <w:jc w:val="both"/>
+        <w:rPr>
+          <w:sz w:val="20"/>
+          <w:szCs w:val="20"/>
+          <w:lang w:val="en-US"/>
+        </w:rPr>
+      </w:pPr>
+      <w:r>
+        <w:rPr>
+          <w:sz w:val="20"/>
+          <w:szCs w:val="20"/>
+          <w:lang w:val="en-US"/>
+        </w:rPr>
+        <w:t>        self.update_status(f"</w:t>
+      </w:r>
+      <w:r>
+        <w:rPr>
+          <w:sz w:val="20"/>
+          <w:szCs w:val="20"/>
+        </w:rPr>
+        <w:t>Выбран</w:t>
+      </w:r>
+      <w:r>
+        <w:rPr>
+          <w:sz w:val="20"/>
+          <w:szCs w:val="20"/>
+          <w:lang w:val="en-US"/>
+        </w:rPr>
+        <w:t xml:space="preserve"> </w:t>
+      </w:r>
+      <w:r>
+        <w:rPr>
+          <w:sz w:val="20"/>
+          <w:szCs w:val="20"/>
+        </w:rPr>
+        <w:t>элемент</w:t>
+      </w:r>
+      <w:r>
+        <w:rPr>
+          <w:sz w:val="20"/>
+          <w:szCs w:val="20"/>
+          <w:lang w:val="en-US"/>
+        </w:rPr>
+        <w:t>: {element} ({color})")</w:t>
+      </w:r>
+    </w:p>
+    <w:p>
+      <w:pPr>
+        <w:spacing w:line="360" w:lineRule="auto"/>
+        <w:ind w:firstLine="709"/>
+        <w:contextualSpacing/>
+        <w:jc w:val="both"/>
+        <w:rPr>
+          <w:sz w:val="20"/>
+          <w:szCs w:val="20"/>
+          <w:lang w:val="en-US"/>
+        </w:rPr>
+      </w:pPr>
+      <w:r>
+        <w:rPr>
+          <w:sz w:val="20"/>
+          <w:szCs w:val="20"/>
+          <w:lang w:val="en-US"/>
+        </w:rPr>
+        <w:t xml:space="preserve">    </w:t>
+      </w:r>
+    </w:p>
+    <w:p>
+      <w:pPr>
+        <w:spacing w:line="360" w:lineRule="auto"/>
+        <w:ind w:firstLine="709"/>
+        <w:contextualSpacing/>
+        <w:jc w:val="both"/>
+        <w:rPr>
+          <w:sz w:val="20"/>
+          <w:szCs w:val="20"/>
+          <w:lang w:val="en-US"/>
+        </w:rPr>
+      </w:pPr>
+      <w:r>
+        <w:rPr>
+          <w:sz w:val="20"/>
+          <w:szCs w:val="20"/>
+          <w:lang w:val="en-US"/>
+        </w:rPr>
+        <w:t>    def find_atom(self, x, y):</w:t>
+      </w:r>
+    </w:p>
+    <w:p>
+      <w:pPr>
+        <w:spacing w:line="360" w:lineRule="auto"/>
+        <w:ind w:firstLine="709"/>
+        <w:contextualSpacing/>
+        <w:jc w:val="both"/>
+        <w:rPr>
+          <w:sz w:val="20"/>
+          <w:szCs w:val="20"/>
+          <w:lang w:val="en-US"/>
+        </w:rPr>
+      </w:pPr>
+      <w:r>
+        <w:rPr>
+          <w:sz w:val="20"/>
+          <w:szCs w:val="20"/>
+          <w:lang w:val="en-US"/>
+        </w:rPr>
+        <w:t>        for atom in self.atoms:</w:t>
+      </w:r>
+    </w:p>
+    <w:p>
+      <w:pPr>
+        <w:spacing w:line="360" w:lineRule="auto"/>
+        <w:ind w:firstLine="709"/>
+        <w:contextualSpacing/>
+        <w:jc w:val="both"/>
+        <w:rPr>
+          <w:sz w:val="20"/>
+          <w:szCs w:val="20"/>
+          <w:lang w:val="en-US"/>
+        </w:rPr>
+      </w:pPr>
+      <w:r>
+        <w:rPr>
+          <w:sz w:val="20"/>
+          <w:szCs w:val="20"/>
+          <w:lang w:val="en-US"/>
+        </w:rPr>
+        <w:t>            if math.sqrt((atom.x - x)**2 + (atom.y - y)**2) &lt;= self.atom_radius:</w:t>
+      </w:r>
+    </w:p>
+    <w:p>
+      <w:pPr>
+        <w:spacing w:line="360" w:lineRule="auto"/>
+        <w:ind w:firstLine="709"/>
+        <w:contextualSpacing/>
+        <w:jc w:val="both"/>
+        <w:rPr>
+          <w:sz w:val="20"/>
+          <w:szCs w:val="20"/>
+          <w:lang w:val="en-US"/>
+        </w:rPr>
+      </w:pPr>
+      <w:r>
+        <w:rPr>
+          <w:sz w:val="20"/>
+          <w:szCs w:val="20"/>
+          <w:lang w:val="en-US"/>
+        </w:rPr>
+        <w:t>                return atom</w:t>
+      </w:r>
+    </w:p>
+    <w:p>
+      <w:pPr>
+        <w:spacing w:line="360" w:lineRule="auto"/>
+        <w:ind w:firstLine="709"/>
+        <w:contextualSpacing/>
+        <w:jc w:val="both"/>
+        <w:rPr>
+          <w:sz w:val="20"/>
+          <w:szCs w:val="20"/>
+          <w:lang w:val="en-US"/>
+        </w:rPr>
+      </w:pPr>
+      <w:r>
+        <w:rPr>
+          <w:sz w:val="20"/>
+          <w:szCs w:val="20"/>
+          <w:lang w:val="en-US"/>
+        </w:rPr>
+        <w:t>        return None</w:t>
+      </w:r>
+    </w:p>
+    <w:p>
+      <w:pPr>
+        <w:spacing w:line="360" w:lineRule="auto"/>
+        <w:ind w:firstLine="709"/>
+        <w:contextualSpacing/>
+        <w:jc w:val="both"/>
+        <w:rPr>
+          <w:sz w:val="20"/>
+          <w:szCs w:val="20"/>
+          <w:lang w:val="en-US"/>
+        </w:rPr>
+      </w:pPr>
+      <w:r>
+        <w:rPr>
+          <w:sz w:val="20"/>
+          <w:szCs w:val="20"/>
+          <w:lang w:val="en-US"/>
+        </w:rPr>
+        <w:t xml:space="preserve">    </w:t>
+      </w:r>
+    </w:p>
+    <w:p>
+      <w:pPr>
+        <w:spacing w:line="360" w:lineRule="auto"/>
+        <w:ind w:firstLine="709"/>
+        <w:contextualSpacing/>
+        <w:jc w:val="both"/>
+        <w:rPr>
+          <w:sz w:val="20"/>
+          <w:szCs w:val="20"/>
+          <w:lang w:val="en-US"/>
+        </w:rPr>
+      </w:pPr>
+      <w:r>
+        <w:rPr>
+          <w:sz w:val="20"/>
+          <w:szCs w:val="20"/>
+          <w:lang w:val="en-US"/>
+        </w:rPr>
+        <w:t>    def find_bond(self, x, y):</w:t>
+      </w:r>
+    </w:p>
+    <w:p>
+      <w:pPr>
+        <w:spacing w:line="360" w:lineRule="auto"/>
+        <w:ind w:firstLine="709"/>
+        <w:contextualSpacing/>
+        <w:jc w:val="both"/>
+        <w:rPr>
+          <w:sz w:val="20"/>
+          <w:szCs w:val="20"/>
+          <w:lang w:val="en-US"/>
+        </w:rPr>
+      </w:pPr>
+      <w:r>
+        <w:rPr>
+          <w:sz w:val="20"/>
+          <w:szCs w:val="20"/>
+          <w:lang w:val="en-US"/>
+        </w:rPr>
+        <w:t>        for bond in self.bonds:</w:t>
+      </w:r>
+    </w:p>
+    <w:p>
+      <w:pPr>
+        <w:spacing w:line="360" w:lineRule="auto"/>
+        <w:ind w:firstLine="709"/>
+        <w:contextualSpacing/>
+        <w:jc w:val="both"/>
+        <w:rPr>
+          <w:sz w:val="20"/>
+          <w:szCs w:val="20"/>
+          <w:lang w:val="en-US"/>
+        </w:rPr>
+      </w:pPr>
+      <w:r>
+        <w:rPr>
+          <w:sz w:val="20"/>
+          <w:szCs w:val="20"/>
+          <w:lang w:val="en-US"/>
+        </w:rPr>
+        <w:t>            x1, y1 = bond.atom1.x, bond.atom1.y</w:t>
+      </w:r>
+    </w:p>
+    <w:p>
+      <w:pPr>
+        <w:spacing w:line="360" w:lineRule="auto"/>
+        <w:ind w:firstLine="709"/>
+        <w:contextualSpacing/>
+        <w:jc w:val="both"/>
+        <w:rPr>
+          <w:sz w:val="20"/>
+          <w:szCs w:val="20"/>
+          <w:lang w:val="en-US"/>
+        </w:rPr>
+      </w:pPr>
+      <w:r>
+        <w:rPr>
+          <w:sz w:val="20"/>
+          <w:szCs w:val="20"/>
+          <w:lang w:val="en-US"/>
+        </w:rPr>
+        <w:t>            x2, y2 = bond.atom2.x, bond.atom2.y</w:t>
+      </w:r>
+    </w:p>
+    <w:p>
+      <w:pPr>
+        <w:spacing w:line="360" w:lineRule="auto"/>
+        <w:ind w:firstLine="709"/>
+        <w:contextualSpacing/>
+        <w:jc w:val="both"/>
+        <w:rPr>
+          <w:sz w:val="20"/>
+          <w:szCs w:val="20"/>
+          <w:lang w:val="en-US"/>
+        </w:rPr>
+      </w:pPr>
+      <w:r>
+        <w:rPr>
+          <w:sz w:val="20"/>
+          <w:szCs w:val="20"/>
+          <w:lang w:val="en-US"/>
+        </w:rPr>
+        <w:t xml:space="preserve">            </w:t>
+      </w:r>
+    </w:p>
+    <w:p>
+      <w:pPr>
+        <w:spacing w:line="360" w:lineRule="auto"/>
+        <w:ind w:firstLine="709"/>
+        <w:contextualSpacing/>
+        <w:jc w:val="both"/>
+        <w:rPr>
+          <w:sz w:val="20"/>
+          <w:szCs w:val="20"/>
+          <w:lang w:val="en-US"/>
+        </w:rPr>
+      </w:pPr>
+      <w:r>
+        <w:rPr>
+          <w:sz w:val="20"/>
+          <w:szCs w:val="20"/>
+          <w:lang w:val="en-US"/>
+        </w:rPr>
+        <w:t>            line_length = math.sqrt((x2 - x1)**2 + (y2 - y1)**2)</w:t>
+      </w:r>
+    </w:p>
+    <w:p>
+      <w:pPr>
+        <w:spacing w:line="360" w:lineRule="auto"/>
+        <w:ind w:firstLine="709"/>
+        <w:contextualSpacing/>
+        <w:jc w:val="both"/>
+        <w:rPr>
+          <w:sz w:val="20"/>
+          <w:szCs w:val="20"/>
+          <w:lang w:val="en-US"/>
+        </w:rPr>
+      </w:pPr>
+      <w:r>
+        <w:rPr>
+          <w:sz w:val="20"/>
+          <w:szCs w:val="20"/>
+          <w:lang w:val="en-US"/>
+        </w:rPr>
+        <w:t>            if line_length == 0:</w:t>
+      </w:r>
+    </w:p>
+    <w:p>
+      <w:pPr>
+        <w:spacing w:line="360" w:lineRule="auto"/>
+        <w:ind w:firstLine="709"/>
+        <w:contextualSpacing/>
+        <w:jc w:val="both"/>
+        <w:rPr>
+          <w:sz w:val="20"/>
+          <w:szCs w:val="20"/>
+          <w:lang w:val="en-US"/>
+        </w:rPr>
+      </w:pPr>
+      <w:r>
+        <w:rPr>
+          <w:sz w:val="20"/>
+          <w:szCs w:val="20"/>
+          <w:lang w:val="en-US"/>
+        </w:rPr>
+        <w:t>                continue</w:t>
+      </w:r>
+    </w:p>
+    <w:p>
+      <w:pPr>
+        <w:spacing w:line="360" w:lineRule="auto"/>
+        <w:ind w:firstLine="709"/>
+        <w:contextualSpacing/>
+        <w:jc w:val="both"/>
+        <w:rPr>
+          <w:sz w:val="20"/>
+          <w:szCs w:val="20"/>
+          <w:lang w:val="en-US"/>
+        </w:rPr>
+      </w:pPr>
+      <w:r>
+        <w:rPr>
+          <w:sz w:val="20"/>
+          <w:szCs w:val="20"/>
+          <w:lang w:val="en-US"/>
+        </w:rPr>
+        <w:t xml:space="preserve">            </w:t>
+      </w:r>
+    </w:p>
+    <w:p>
+      <w:pPr>
+        <w:spacing w:line="360" w:lineRule="auto"/>
+        <w:ind w:firstLine="709"/>
+        <w:contextualSpacing/>
+        <w:jc w:val="both"/>
+        <w:rPr>
+          <w:sz w:val="20"/>
+          <w:szCs w:val="20"/>
+          <w:lang w:val="en-US"/>
+        </w:rPr>
+      </w:pPr>
+      <w:r>
+        <w:rPr>
+          <w:sz w:val="20"/>
+          <w:szCs w:val="20"/>
+          <w:lang w:val="en-US"/>
+        </w:rPr>
+        <w:t>            distance = abs((y2 - y1)*x - (x2 - x1)*y + x2*y1 - y2*x1) / line_length</w:t>
+      </w:r>
+    </w:p>
+    <w:p>
+      <w:pPr>
+        <w:spacing w:line="360" w:lineRule="auto"/>
+        <w:ind w:firstLine="709"/>
+        <w:contextualSpacing/>
+        <w:jc w:val="both"/>
+        <w:rPr>
+          <w:sz w:val="20"/>
+          <w:szCs w:val="20"/>
+          <w:lang w:val="en-US"/>
+        </w:rPr>
+      </w:pPr>
+      <w:r>
+        <w:rPr>
+          <w:sz w:val="20"/>
+          <w:szCs w:val="20"/>
+          <w:lang w:val="en-US"/>
+        </w:rPr>
+        <w:t xml:space="preserve">            </w:t>
+      </w:r>
+    </w:p>
+    <w:p>
+      <w:pPr>
+        <w:spacing w:line="360" w:lineRule="auto"/>
+        <w:ind w:firstLine="709"/>
+        <w:contextualSpacing/>
+        <w:jc w:val="both"/>
+        <w:rPr>
+          <w:sz w:val="20"/>
+          <w:szCs w:val="20"/>
+          <w:lang w:val="en-US"/>
+        </w:rPr>
+      </w:pPr>
+      <w:r>
+        <w:rPr>
+          <w:sz w:val="20"/>
+          <w:szCs w:val="20"/>
+          <w:lang w:val="en-US"/>
+        </w:rPr>
+        <w:t>            if distance &lt;= 5:</w:t>
+      </w:r>
+    </w:p>
+    <w:p>
+      <w:pPr>
+        <w:spacing w:line="360" w:lineRule="auto"/>
+        <w:ind w:firstLine="709"/>
+        <w:contextualSpacing/>
+        <w:jc w:val="both"/>
+        <w:rPr>
+          <w:sz w:val="20"/>
+          <w:szCs w:val="20"/>
+          <w:lang w:val="en-US"/>
+        </w:rPr>
+      </w:pPr>
+      <w:r>
+        <w:rPr>
+          <w:sz w:val="20"/>
+          <w:szCs w:val="20"/>
+          <w:lang w:val="en-US"/>
+        </w:rPr>
+        <w:t>                t = ((x - x1)*(x2 - x1) + (y - y1)*(y2 - y1)) / (line_length**2)</w:t>
+      </w:r>
+    </w:p>
+    <w:p>
+      <w:pPr>
+        <w:spacing w:line="360" w:lineRule="auto"/>
+        <w:ind w:firstLine="709"/>
+        <w:contextualSpacing/>
+        <w:jc w:val="both"/>
+        <w:rPr>
+          <w:sz w:val="20"/>
+          <w:szCs w:val="20"/>
+          <w:lang w:val="en-US"/>
+        </w:rPr>
+      </w:pPr>
+      <w:r>
+        <w:rPr>
+          <w:sz w:val="20"/>
+          <w:szCs w:val="20"/>
+          <w:lang w:val="en-US"/>
+        </w:rPr>
+        <w:t>                if 0 &lt;= t &lt;= 1:</w:t>
+      </w:r>
+    </w:p>
+    <w:p>
+      <w:pPr>
+        <w:spacing w:line="360" w:lineRule="auto"/>
+        <w:ind w:firstLine="709"/>
+        <w:contextualSpacing/>
+        <w:jc w:val="both"/>
+        <w:rPr>
+          <w:sz w:val="20"/>
+          <w:szCs w:val="20"/>
+          <w:lang w:val="en-US"/>
+        </w:rPr>
+      </w:pPr>
+      <w:r>
+        <w:rPr>
+          <w:sz w:val="20"/>
+          <w:szCs w:val="20"/>
+          <w:lang w:val="en-US"/>
+        </w:rPr>
+        <w:lastRenderedPageBreak/>
+        <w:t>                    return bond</w:t>
+      </w:r>
+    </w:p>
+    <w:p>
+      <w:pPr>
+        <w:spacing w:line="360" w:lineRule="auto"/>
+        <w:ind w:firstLine="709"/>
+        <w:contextualSpacing/>
+        <w:jc w:val="both"/>
+        <w:rPr>
+          <w:sz w:val="20"/>
+          <w:szCs w:val="20"/>
+          <w:lang w:val="en-US"/>
+        </w:rPr>
+      </w:pPr>
+      <w:r>
+        <w:rPr>
+          <w:sz w:val="20"/>
+          <w:szCs w:val="20"/>
+          <w:lang w:val="en-US"/>
+        </w:rPr>
+        <w:t>        return None</w:t>
+      </w:r>
+    </w:p>
+    <w:p>
+      <w:pPr>
+        <w:spacing w:line="360" w:lineRule="auto"/>
+        <w:ind w:firstLine="709"/>
+        <w:contextualSpacing/>
+        <w:jc w:val="both"/>
+        <w:rPr>
+          <w:sz w:val="20"/>
+          <w:szCs w:val="20"/>
+          <w:lang w:val="en-US"/>
+        </w:rPr>
+      </w:pPr>
+      <w:r>
+        <w:rPr>
+          <w:sz w:val="20"/>
+          <w:szCs w:val="20"/>
+          <w:lang w:val="en-US"/>
+        </w:rPr>
+        <w:t xml:space="preserve">    </w:t>
+      </w:r>
+    </w:p>
+    <w:p>
+      <w:pPr>
+        <w:spacing w:line="360" w:lineRule="auto"/>
+        <w:ind w:firstLine="709"/>
+        <w:contextualSpacing/>
+        <w:jc w:val="both"/>
+        <w:rPr>
+          <w:sz w:val="20"/>
+          <w:szCs w:val="20"/>
+          <w:lang w:val="en-US"/>
+        </w:rPr>
+      </w:pPr>
+      <w:r>
+        <w:rPr>
+          <w:sz w:val="20"/>
+          <w:szCs w:val="20"/>
+          <w:lang w:val="en-US"/>
+        </w:rPr>
+        <w:t>    def create_atom(self, x, y):</w:t>
+      </w:r>
+    </w:p>
+    <w:p>
+      <w:pPr>
+        <w:spacing w:line="360" w:lineRule="auto"/>
+        <w:ind w:firstLine="709"/>
+        <w:contextualSpacing/>
+        <w:jc w:val="both"/>
+        <w:rPr>
+          <w:sz w:val="20"/>
+          <w:szCs w:val="20"/>
+          <w:lang w:val="en-US"/>
+        </w:rPr>
+      </w:pPr>
+      <w:r>
+        <w:rPr>
+          <w:sz w:val="20"/>
+          <w:szCs w:val="20"/>
+          <w:lang w:val="en-US"/>
+        </w:rPr>
+        <w:t>        if self.find_atom(x, y):</w:t>
+      </w:r>
+    </w:p>
+    <w:p>
+      <w:pPr>
+        <w:spacing w:line="360" w:lineRule="auto"/>
+        <w:ind w:firstLine="709"/>
+        <w:contextualSpacing/>
+        <w:jc w:val="both"/>
+        <w:rPr>
+          <w:sz w:val="20"/>
+          <w:szCs w:val="20"/>
+          <w:lang w:val="en-US"/>
+        </w:rPr>
+      </w:pPr>
+      <w:r>
+        <w:rPr>
+          <w:sz w:val="20"/>
+          <w:szCs w:val="20"/>
+          <w:lang w:val="en-US"/>
+        </w:rPr>
+        <w:t>            return</w:t>
+      </w:r>
+    </w:p>
+    <w:p>
+      <w:pPr>
+        <w:spacing w:line="360" w:lineRule="auto"/>
+        <w:ind w:firstLine="709"/>
+        <w:contextualSpacing/>
+        <w:jc w:val="both"/>
+        <w:rPr>
+          <w:sz w:val="20"/>
+          <w:szCs w:val="20"/>
+          <w:lang w:val="en-US"/>
+        </w:rPr>
+      </w:pPr>
+      <w:r>
+        <w:rPr>
+          <w:sz w:val="20"/>
+          <w:szCs w:val="20"/>
+          <w:lang w:val="en-US"/>
+        </w:rPr>
+        <w:t xml:space="preserve">        </w:t>
+      </w:r>
+    </w:p>
+    <w:p>
+      <w:pPr>
+        <w:spacing w:line="360" w:lineRule="auto"/>
+        <w:ind w:firstLine="709"/>
+        <w:contextualSpacing/>
+        <w:jc w:val="both"/>
+        <w:rPr>
+          <w:sz w:val="20"/>
+          <w:szCs w:val="20"/>
+          <w:lang w:val="en-US"/>
+        </w:rPr>
+      </w:pPr>
+      <w:r>
+        <w:rPr>
+          <w:sz w:val="20"/>
+          <w:szCs w:val="20"/>
+          <w:lang w:val="en-US"/>
+        </w:rPr>
+        <w:t>        atom = Atom(x, y, self.current_element)</w:t>
+      </w:r>
+    </w:p>
+    <w:p>
+      <w:pPr>
+        <w:spacing w:line="360" w:lineRule="auto"/>
+        <w:ind w:firstLine="709"/>
+        <w:contextualSpacing/>
+        <w:jc w:val="both"/>
+        <w:rPr>
+          <w:sz w:val="20"/>
+          <w:szCs w:val="20"/>
+          <w:lang w:val="en-US"/>
+        </w:rPr>
+      </w:pPr>
+      <w:r>
+        <w:rPr>
+          <w:sz w:val="20"/>
+          <w:szCs w:val="20"/>
+          <w:lang w:val="en-US"/>
+        </w:rPr>
+        <w:t xml:space="preserve">        </w:t>
+      </w:r>
+    </w:p>
+    <w:p>
+      <w:pPr>
+        <w:spacing w:line="360" w:lineRule="auto"/>
+        <w:ind w:firstLine="709"/>
+        <w:contextualSpacing/>
+        <w:jc w:val="both"/>
+        <w:rPr>
+          <w:sz w:val="20"/>
+          <w:szCs w:val="20"/>
+          <w:lang w:val="en-US"/>
+        </w:rPr>
+      </w:pPr>
+      <w:r>
+        <w:rPr>
+          <w:sz w:val="20"/>
+          <w:szCs w:val="20"/>
+          <w:lang w:val="en-US"/>
+        </w:rPr>
+        <w:t>        color = {'C': 'gray', 'H': 'lightblue', 'O': 'red', 'N': 'blue'}.get(atom.element, 'purple')</w:t>
+      </w:r>
+    </w:p>
+    <w:p>
+      <w:pPr>
+        <w:spacing w:line="360" w:lineRule="auto"/>
+        <w:ind w:firstLine="709"/>
+        <w:contextualSpacing/>
+        <w:jc w:val="both"/>
+        <w:rPr>
+          <w:sz w:val="20"/>
+          <w:szCs w:val="20"/>
+          <w:lang w:val="en-US"/>
+        </w:rPr>
+      </w:pPr>
+      <w:r>
+        <w:rPr>
+          <w:sz w:val="20"/>
+          <w:szCs w:val="20"/>
+          <w:lang w:val="en-US"/>
+        </w:rPr>
+        <w:t>        text_color = 'black' if atom.element == 'H' else 'white'</w:t>
+      </w:r>
+    </w:p>
+    <w:p>
+      <w:pPr>
+        <w:spacing w:line="360" w:lineRule="auto"/>
+        <w:ind w:firstLine="709"/>
+        <w:contextualSpacing/>
+        <w:jc w:val="both"/>
+        <w:rPr>
+          <w:sz w:val="20"/>
+          <w:szCs w:val="20"/>
+          <w:lang w:val="en-US"/>
+        </w:rPr>
+      </w:pPr>
+      <w:r>
+        <w:rPr>
+          <w:sz w:val="20"/>
+          <w:szCs w:val="20"/>
+          <w:lang w:val="en-US"/>
+        </w:rPr>
+        <w:t xml:space="preserve">        </w:t>
+      </w:r>
+    </w:p>
+    <w:p>
+      <w:pPr>
+        <w:spacing w:line="360" w:lineRule="auto"/>
+        <w:ind w:firstLine="709"/>
+        <w:contextualSpacing/>
+        <w:jc w:val="both"/>
+        <w:rPr>
+          <w:sz w:val="20"/>
+          <w:szCs w:val="20"/>
+          <w:lang w:val="en-US"/>
+        </w:rPr>
+      </w:pPr>
+      <w:r>
+        <w:rPr>
+          <w:sz w:val="20"/>
+          <w:szCs w:val="20"/>
+          <w:lang w:val="en-US"/>
+        </w:rPr>
+        <w:t>        atom.canvas_id = self.canvas.create_oval(x-self.atom_radius, y-self.atom_radius,</w:t>
+      </w:r>
+    </w:p>
+    <w:p>
+      <w:pPr>
+        <w:spacing w:line="360" w:lineRule="auto"/>
+        <w:ind w:firstLine="709"/>
+        <w:contextualSpacing/>
+        <w:jc w:val="both"/>
+        <w:rPr>
+          <w:sz w:val="20"/>
+          <w:szCs w:val="20"/>
+          <w:lang w:val="en-US"/>
+        </w:rPr>
+      </w:pPr>
+      <w:r>
+        <w:rPr>
+          <w:sz w:val="20"/>
+          <w:szCs w:val="20"/>
+          <w:lang w:val="en-US"/>
+        </w:rPr>
+        <w:t>                                                x+self.atom_radius, y+self.atom_radius,</w:t>
+      </w:r>
+    </w:p>
+    <w:p>
+      <w:pPr>
+        <w:spacing w:line="360" w:lineRule="auto"/>
+        <w:ind w:firstLine="709"/>
+        <w:contextualSpacing/>
+        <w:jc w:val="both"/>
+        <w:rPr>
+          <w:sz w:val="20"/>
+          <w:szCs w:val="20"/>
+          <w:lang w:val="en-US"/>
+        </w:rPr>
+      </w:pPr>
+      <w:r>
+        <w:rPr>
+          <w:sz w:val="20"/>
+          <w:szCs w:val="20"/>
+          <w:lang w:val="en-US"/>
+        </w:rPr>
+        <w:t>                                                fill=color, outline='black', width=2)</w:t>
+      </w:r>
+    </w:p>
+    <w:p>
+      <w:pPr>
+        <w:spacing w:line="360" w:lineRule="auto"/>
+        <w:ind w:firstLine="709"/>
+        <w:contextualSpacing/>
+        <w:jc w:val="both"/>
+        <w:rPr>
+          <w:sz w:val="20"/>
+          <w:szCs w:val="20"/>
+          <w:lang w:val="en-US"/>
+        </w:rPr>
+      </w:pPr>
+      <w:r>
+        <w:rPr>
+          <w:sz w:val="20"/>
+          <w:szCs w:val="20"/>
+          <w:lang w:val="en-US"/>
+        </w:rPr>
+        <w:t xml:space="preserve">        atom.text_id = self.canvas.create_text(x, y, text=atom.element, </w:t>
+      </w:r>
+    </w:p>
+    <w:p>
+      <w:pPr>
+        <w:spacing w:line="360" w:lineRule="auto"/>
+        <w:ind w:firstLine="709"/>
+        <w:contextualSpacing/>
+        <w:jc w:val="both"/>
+        <w:rPr>
+          <w:sz w:val="20"/>
+          <w:szCs w:val="20"/>
+          <w:lang w:val="en-US"/>
+        </w:rPr>
+      </w:pPr>
+      <w:r>
+        <w:rPr>
+          <w:sz w:val="20"/>
+          <w:szCs w:val="20"/>
+          <w:lang w:val="en-US"/>
+        </w:rPr>
+        <w:t>                                              font=('Arial', 12, 'bold'), fill=text_color)</w:t>
+      </w:r>
+    </w:p>
+    <w:p>
+      <w:pPr>
+        <w:spacing w:line="360" w:lineRule="auto"/>
+        <w:ind w:firstLine="709"/>
+        <w:contextualSpacing/>
+        <w:jc w:val="both"/>
+        <w:rPr>
+          <w:sz w:val="20"/>
+          <w:szCs w:val="20"/>
+          <w:lang w:val="en-US"/>
+        </w:rPr>
+      </w:pPr>
+      <w:r>
+        <w:rPr>
+          <w:sz w:val="20"/>
+          <w:szCs w:val="20"/>
+          <w:lang w:val="en-US"/>
+        </w:rPr>
+        <w:t xml:space="preserve">        </w:t>
+      </w:r>
+    </w:p>
+    <w:p>
+      <w:pPr>
+        <w:spacing w:line="360" w:lineRule="auto"/>
+        <w:ind w:firstLine="709"/>
+        <w:contextualSpacing/>
+        <w:jc w:val="both"/>
+        <w:rPr>
+          <w:sz w:val="20"/>
+          <w:szCs w:val="20"/>
+          <w:lang w:val="en-US"/>
+        </w:rPr>
+      </w:pPr>
+      <w:r>
+        <w:rPr>
+          <w:sz w:val="20"/>
+          <w:szCs w:val="20"/>
+          <w:lang w:val="en-US"/>
+        </w:rPr>
+        <w:t>        self.atoms.append(atom)</w:t>
+      </w:r>
+    </w:p>
+    <w:p>
+      <w:pPr>
+        <w:spacing w:line="360" w:lineRule="auto"/>
+        <w:ind w:firstLine="709"/>
+        <w:contextualSpacing/>
+        <w:jc w:val="both"/>
+        <w:rPr>
+          <w:sz w:val="20"/>
+          <w:szCs w:val="20"/>
+          <w:lang w:val="en-US"/>
+        </w:rPr>
+      </w:pPr>
+      <w:r>
+        <w:rPr>
+          <w:sz w:val="20"/>
+          <w:szCs w:val="20"/>
+          <w:lang w:val="en-US"/>
+        </w:rPr>
+        <w:t>        self.update_status(f"</w:t>
+      </w:r>
+      <w:r>
+        <w:rPr>
+          <w:sz w:val="20"/>
+          <w:szCs w:val="20"/>
+        </w:rPr>
+        <w:t>Создан</w:t>
+      </w:r>
+      <w:r>
+        <w:rPr>
+          <w:sz w:val="20"/>
+          <w:szCs w:val="20"/>
+          <w:lang w:val="en-US"/>
+        </w:rPr>
+        <w:t xml:space="preserve"> </w:t>
+      </w:r>
+      <w:r>
+        <w:rPr>
+          <w:sz w:val="20"/>
+          <w:szCs w:val="20"/>
+        </w:rPr>
+        <w:t>атом</w:t>
+      </w:r>
+      <w:r>
+        <w:rPr>
+          <w:sz w:val="20"/>
+          <w:szCs w:val="20"/>
+          <w:lang w:val="en-US"/>
+        </w:rPr>
+        <w:t xml:space="preserve"> {atom.element} (ID: {atom.id[:8]}...)")</w:t>
+      </w:r>
+    </w:p>
+    <w:p>
+      <w:pPr>
+        <w:spacing w:line="360" w:lineRule="auto"/>
+        <w:ind w:firstLine="709"/>
+        <w:contextualSpacing/>
+        <w:jc w:val="both"/>
+        <w:rPr>
+          <w:sz w:val="20"/>
+          <w:szCs w:val="20"/>
+          <w:lang w:val="en-US"/>
+        </w:rPr>
+      </w:pPr>
+      <w:r>
+        <w:rPr>
+          <w:sz w:val="20"/>
+          <w:szCs w:val="20"/>
+          <w:lang w:val="en-US"/>
+        </w:rPr>
+        <w:t>        return atom</w:t>
+      </w:r>
+    </w:p>
+    <w:p>
+      <w:pPr>
+        <w:spacing w:line="360" w:lineRule="auto"/>
+        <w:ind w:firstLine="709"/>
+        <w:contextualSpacing/>
+        <w:jc w:val="both"/>
+        <w:rPr>
+          <w:sz w:val="20"/>
+          <w:szCs w:val="20"/>
+          <w:lang w:val="en-US"/>
+        </w:rPr>
+      </w:pPr>
+      <w:r>
+        <w:rPr>
+          <w:sz w:val="20"/>
+          <w:szCs w:val="20"/>
+          <w:lang w:val="en-US"/>
+        </w:rPr>
+        <w:t xml:space="preserve">    </w:t>
+      </w:r>
+    </w:p>
+    <w:p>
+      <w:pPr>
+        <w:spacing w:line="360" w:lineRule="auto"/>
+        <w:ind w:firstLine="709"/>
+        <w:contextualSpacing/>
+        <w:jc w:val="both"/>
+        <w:rPr>
+          <w:sz w:val="20"/>
+          <w:szCs w:val="20"/>
+          <w:lang w:val="en-US"/>
+        </w:rPr>
+      </w:pPr>
+      <w:r>
+        <w:rPr>
+          <w:sz w:val="20"/>
+          <w:szCs w:val="20"/>
+          <w:lang w:val="en-US"/>
+        </w:rPr>
+        <w:t>    def create_bond(self, atom1, atom2):</w:t>
+      </w:r>
+    </w:p>
+    <w:p>
+      <w:pPr>
+        <w:spacing w:line="360" w:lineRule="auto"/>
+        <w:ind w:firstLine="709"/>
+        <w:contextualSpacing/>
+        <w:jc w:val="both"/>
+        <w:rPr>
+          <w:sz w:val="20"/>
+          <w:szCs w:val="20"/>
+        </w:rPr>
+      </w:pPr>
+      <w:r>
+        <w:rPr>
+          <w:sz w:val="20"/>
+          <w:szCs w:val="20"/>
+          <w:lang w:val="en-US"/>
+        </w:rPr>
+        <w:t xml:space="preserve">        </w:t>
+      </w:r>
+      <w:r>
+        <w:rPr>
+          <w:sz w:val="20"/>
+          <w:szCs w:val="20"/>
+        </w:rPr>
+        <w:t>if atom1 == atom2:</w:t>
+      </w:r>
+    </w:p>
+    <w:p>
+      <w:pPr>
+        <w:spacing w:line="360" w:lineRule="auto"/>
+        <w:ind w:firstLine="709"/>
+        <w:contextualSpacing/>
+        <w:jc w:val="both"/>
+        <w:rPr>
+          <w:sz w:val="20"/>
+          <w:szCs w:val="20"/>
+        </w:rPr>
+      </w:pPr>
+      <w:r>
+        <w:rPr>
+          <w:sz w:val="20"/>
+          <w:szCs w:val="20"/>
+        </w:rPr>
+        <w:t>            self.update_status("Нельзя создать связь с самим собой")</w:t>
+      </w:r>
+    </w:p>
+    <w:p>
+      <w:pPr>
+        <w:spacing w:line="360" w:lineRule="auto"/>
+        <w:ind w:firstLine="709"/>
+        <w:contextualSpacing/>
+        <w:jc w:val="both"/>
+        <w:rPr>
+          <w:sz w:val="20"/>
+          <w:szCs w:val="20"/>
+          <w:lang w:val="en-US"/>
+        </w:rPr>
+      </w:pPr>
+      <w:r>
+        <w:rPr>
+          <w:sz w:val="20"/>
+          <w:szCs w:val="20"/>
+        </w:rPr>
+        <w:t xml:space="preserve">            </w:t>
+      </w:r>
+      <w:r>
+        <w:rPr>
+          <w:sz w:val="20"/>
+          <w:szCs w:val="20"/>
+          <w:lang w:val="en-US"/>
+        </w:rPr>
+        <w:t>return</w:t>
+      </w:r>
+    </w:p>
+    <w:p>
+      <w:pPr>
+        <w:spacing w:line="360" w:lineRule="auto"/>
+        <w:ind w:firstLine="709"/>
+        <w:contextualSpacing/>
+        <w:jc w:val="both"/>
+        <w:rPr>
+          <w:sz w:val="20"/>
+          <w:szCs w:val="20"/>
+          <w:lang w:val="en-US"/>
+        </w:rPr>
+      </w:pPr>
+      <w:r>
+        <w:rPr>
+          <w:sz w:val="20"/>
+          <w:szCs w:val="20"/>
+          <w:lang w:val="en-US"/>
+        </w:rPr>
+        <w:t xml:space="preserve">        </w:t>
+      </w:r>
+    </w:p>
+    <w:p>
+      <w:pPr>
+        <w:spacing w:line="360" w:lineRule="auto"/>
+        <w:ind w:firstLine="709"/>
+        <w:contextualSpacing/>
+        <w:jc w:val="both"/>
+        <w:rPr>
+          <w:sz w:val="20"/>
+          <w:szCs w:val="20"/>
+          <w:lang w:val="en-US"/>
+        </w:rPr>
+      </w:pPr>
+      <w:r>
+        <w:rPr>
+          <w:sz w:val="20"/>
+          <w:szCs w:val="20"/>
+          <w:lang w:val="en-US"/>
+        </w:rPr>
+        <w:t>        for bond in self.bonds:</w:t>
+      </w:r>
+    </w:p>
+    <w:p>
+      <w:pPr>
+        <w:spacing w:line="360" w:lineRule="auto"/>
+        <w:ind w:firstLine="709"/>
+        <w:contextualSpacing/>
+        <w:jc w:val="both"/>
+        <w:rPr>
+          <w:sz w:val="20"/>
+          <w:szCs w:val="20"/>
+          <w:lang w:val="en-US"/>
+        </w:rPr>
+      </w:pPr>
+      <w:r>
+        <w:rPr>
+          <w:sz w:val="20"/>
+          <w:szCs w:val="20"/>
+          <w:lang w:val="en-US"/>
+        </w:rPr>
+        <w:t>            if (bond.atom1 == atom1 and bond.atom2 == atom2) or \</w:t>
+      </w:r>
+    </w:p>
+    <w:p>
+      <w:pPr>
+        <w:spacing w:line="360" w:lineRule="auto"/>
+        <w:ind w:firstLine="709"/>
+        <w:contextualSpacing/>
+        <w:jc w:val="both"/>
+        <w:rPr>
+          <w:sz w:val="20"/>
+          <w:szCs w:val="20"/>
+          <w:lang w:val="en-US"/>
+        </w:rPr>
+      </w:pPr>
+      <w:r>
+        <w:rPr>
+          <w:sz w:val="20"/>
+          <w:szCs w:val="20"/>
+          <w:lang w:val="en-US"/>
+        </w:rPr>
+        <w:t>               (bond.atom1 == atom2 and bond.atom2 == atom1):</w:t>
+      </w:r>
+    </w:p>
+    <w:p>
+      <w:pPr>
+        <w:spacing w:line="360" w:lineRule="auto"/>
+        <w:ind w:firstLine="709"/>
+        <w:contextualSpacing/>
+        <w:jc w:val="both"/>
+        <w:rPr>
+          <w:sz w:val="20"/>
+          <w:szCs w:val="20"/>
+        </w:rPr>
+      </w:pPr>
+      <w:r>
+        <w:rPr>
+          <w:sz w:val="20"/>
+          <w:szCs w:val="20"/>
+          <w:lang w:val="en-US"/>
+        </w:rPr>
+        <w:t xml:space="preserve">                </w:t>
+      </w:r>
+      <w:r>
+        <w:rPr>
+          <w:sz w:val="20"/>
+          <w:szCs w:val="20"/>
+        </w:rPr>
+        <w:t>self.update_status("Связь уже существует")</w:t>
+      </w:r>
+    </w:p>
+    <w:p>
+      <w:pPr>
+        <w:spacing w:line="360" w:lineRule="auto"/>
+        <w:ind w:firstLine="709"/>
+        <w:contextualSpacing/>
+        <w:jc w:val="both"/>
+        <w:rPr>
+          <w:sz w:val="20"/>
+          <w:szCs w:val="20"/>
+          <w:lang w:val="en-US"/>
+        </w:rPr>
+      </w:pPr>
+      <w:r>
+        <w:rPr>
+          <w:sz w:val="20"/>
+          <w:szCs w:val="20"/>
+        </w:rPr>
+        <w:t xml:space="preserve">                </w:t>
+      </w:r>
+      <w:r>
+        <w:rPr>
+          <w:sz w:val="20"/>
+          <w:szCs w:val="20"/>
+          <w:lang w:val="en-US"/>
+        </w:rPr>
+        <w:t>return</w:t>
+      </w:r>
+    </w:p>
+    <w:p>
+      <w:pPr>
+        <w:spacing w:line="360" w:lineRule="auto"/>
+        <w:ind w:firstLine="709"/>
+        <w:contextualSpacing/>
+        <w:jc w:val="both"/>
+        <w:rPr>
+          <w:sz w:val="20"/>
+          <w:szCs w:val="20"/>
+          <w:lang w:val="en-US"/>
+        </w:rPr>
+      </w:pPr>
+      <w:r>
+        <w:rPr>
+          <w:sz w:val="20"/>
+          <w:szCs w:val="20"/>
+          <w:lang w:val="en-US"/>
+        </w:rPr>
+        <w:t xml:space="preserve">        </w:t>
+      </w:r>
+    </w:p>
+    <w:p>
+      <w:pPr>
+        <w:spacing w:line="360" w:lineRule="auto"/>
+        <w:ind w:firstLine="709"/>
+        <w:contextualSpacing/>
+        <w:jc w:val="both"/>
+        <w:rPr>
+          <w:sz w:val="20"/>
+          <w:szCs w:val="20"/>
+          <w:lang w:val="en-US"/>
+        </w:rPr>
+      </w:pPr>
+      <w:r>
+        <w:rPr>
+          <w:sz w:val="20"/>
+          <w:szCs w:val="20"/>
+          <w:lang w:val="en-US"/>
+        </w:rPr>
+        <w:t>        distance = math.sqrt((atom1.x - atom2.x)**2 + (atom1.y - atom2.y)**2)</w:t>
+      </w:r>
+    </w:p>
+    <w:p>
+      <w:pPr>
+        <w:spacing w:line="360" w:lineRule="auto"/>
+        <w:ind w:firstLine="709"/>
+        <w:contextualSpacing/>
+        <w:jc w:val="both"/>
+        <w:rPr>
+          <w:sz w:val="20"/>
+          <w:szCs w:val="20"/>
+        </w:rPr>
+      </w:pPr>
+      <w:r>
+        <w:rPr>
+          <w:sz w:val="20"/>
+          <w:szCs w:val="20"/>
+          <w:lang w:val="en-US"/>
+        </w:rPr>
+        <w:t xml:space="preserve">        </w:t>
+      </w:r>
+      <w:r>
+        <w:rPr>
+          <w:sz w:val="20"/>
+          <w:szCs w:val="20"/>
+        </w:rPr>
+        <w:t>if distance &gt; 150:</w:t>
+      </w:r>
+    </w:p>
+    <w:p>
+      <w:pPr>
+        <w:spacing w:line="360" w:lineRule="auto"/>
+        <w:ind w:firstLine="709"/>
+        <w:contextualSpacing/>
+        <w:jc w:val="both"/>
+        <w:rPr>
+          <w:sz w:val="20"/>
+          <w:szCs w:val="20"/>
+        </w:rPr>
+      </w:pPr>
+      <w:r>
+        <w:rPr>
+          <w:sz w:val="20"/>
+          <w:szCs w:val="20"/>
+        </w:rPr>
+        <w:t>            self.update_status("Атомы слишком далеко друг от друга")</w:t>
+      </w:r>
+    </w:p>
+    <w:p>
+      <w:pPr>
+        <w:spacing w:line="360" w:lineRule="auto"/>
+        <w:ind w:firstLine="709"/>
+        <w:contextualSpacing/>
+        <w:jc w:val="both"/>
+        <w:rPr>
+          <w:sz w:val="20"/>
+          <w:szCs w:val="20"/>
+        </w:rPr>
+      </w:pPr>
+      <w:r>
+        <w:rPr>
+          <w:sz w:val="20"/>
+          <w:szCs w:val="20"/>
+        </w:rPr>
+        <w:t>            return</w:t>
+      </w:r>
+    </w:p>
+    <w:p>
+      <w:pPr>
+        <w:spacing w:line="360" w:lineRule="auto"/>
+        <w:ind w:firstLine="709"/>
+        <w:contextualSpacing/>
+        <w:jc w:val="both"/>
+        <w:rPr>
+          <w:sz w:val="20"/>
+          <w:szCs w:val="20"/>
+        </w:rPr>
+      </w:pPr>
+      <w:r>
+        <w:rPr>
+          <w:sz w:val="20"/>
+          <w:szCs w:val="20"/>
+        </w:rPr>
+        <w:t xml:space="preserve">        </w:t>
+      </w:r>
+    </w:p>
+    <w:p>
+      <w:pPr>
+        <w:spacing w:line="360" w:lineRule="auto"/>
+        <w:ind w:firstLine="709"/>
+        <w:contextualSpacing/>
+        <w:jc w:val="both"/>
+        <w:rPr>
+          <w:sz w:val="20"/>
+          <w:szCs w:val="20"/>
+        </w:rPr>
+      </w:pPr>
+      <w:r>
+        <w:rPr>
+          <w:sz w:val="20"/>
+          <w:szCs w:val="20"/>
+        </w:rPr>
+        <w:t>        bond_type = simpledialog.askinteger("Тип связи", "Введите тип связи (1 - одинарная, 2 - двойная):",</w:t>
+      </w:r>
+    </w:p>
+    <w:p>
+      <w:pPr>
+        <w:spacing w:line="360" w:lineRule="auto"/>
+        <w:ind w:firstLine="709"/>
+        <w:contextualSpacing/>
+        <w:jc w:val="both"/>
+        <w:rPr>
+          <w:sz w:val="20"/>
+          <w:szCs w:val="20"/>
+          <w:lang w:val="en-US"/>
+        </w:rPr>
+      </w:pPr>
+      <w:r>
+        <w:rPr>
+          <w:sz w:val="20"/>
+          <w:szCs w:val="20"/>
+        </w:rPr>
+        <w:t>                                           </w:t>
+      </w:r>
+      <w:r>
+        <w:rPr>
+          <w:sz w:val="20"/>
+          <w:szCs w:val="20"/>
+          <w:lang w:val="en-US"/>
+        </w:rPr>
+        <w:t>minvalue=1, maxvalue=2)</w:t>
+      </w:r>
+    </w:p>
+    <w:p>
+      <w:pPr>
+        <w:spacing w:line="360" w:lineRule="auto"/>
+        <w:ind w:firstLine="709"/>
+        <w:contextualSpacing/>
+        <w:jc w:val="both"/>
+        <w:rPr>
+          <w:sz w:val="20"/>
+          <w:szCs w:val="20"/>
+          <w:lang w:val="en-US"/>
+        </w:rPr>
+      </w:pPr>
+      <w:r>
+        <w:rPr>
+          <w:sz w:val="20"/>
+          <w:szCs w:val="20"/>
+          <w:lang w:val="en-US"/>
+        </w:rPr>
+        <w:t>        if bond_type is None:</w:t>
+      </w:r>
+    </w:p>
+    <w:p>
+      <w:pPr>
+        <w:spacing w:line="360" w:lineRule="auto"/>
+        <w:ind w:firstLine="709"/>
+        <w:contextualSpacing/>
+        <w:jc w:val="both"/>
+        <w:rPr>
+          <w:sz w:val="20"/>
+          <w:szCs w:val="20"/>
+        </w:rPr>
+      </w:pPr>
+      <w:r>
+        <w:rPr>
+          <w:sz w:val="20"/>
+          <w:szCs w:val="20"/>
+          <w:lang w:val="en-US"/>
+        </w:rPr>
+        <w:t xml:space="preserve">            </w:t>
+      </w:r>
+      <w:r>
+        <w:rPr>
+          <w:sz w:val="20"/>
+          <w:szCs w:val="20"/>
+        </w:rPr>
+        <w:t>bond_type = 1</w:t>
+      </w:r>
+    </w:p>
+    <w:p>
+      <w:pPr>
+        <w:spacing w:line="360" w:lineRule="auto"/>
+        <w:ind w:firstLine="709"/>
+        <w:contextualSpacing/>
+        <w:jc w:val="both"/>
+        <w:rPr>
+          <w:sz w:val="20"/>
+          <w:szCs w:val="20"/>
+        </w:rPr>
+      </w:pPr>
+      <w:r>
+        <w:rPr>
+          <w:sz w:val="20"/>
+          <w:szCs w:val="20"/>
+        </w:rPr>
+        <w:lastRenderedPageBreak/>
+        <w:t xml:space="preserve">        </w:t>
+      </w:r>
+    </w:p>
+    <w:p>
+      <w:pPr>
+        <w:spacing w:line="360" w:lineRule="auto"/>
+        <w:ind w:firstLine="709"/>
+        <w:contextualSpacing/>
+        <w:jc w:val="both"/>
+        <w:rPr>
+          <w:sz w:val="20"/>
+          <w:szCs w:val="20"/>
+        </w:rPr>
+      </w:pPr>
+      <w:r>
+        <w:rPr>
+          <w:sz w:val="20"/>
+          <w:szCs w:val="20"/>
+        </w:rPr>
+        <w:t>        bond = Bond(atom1, atom2, bond_type)</w:t>
+      </w:r>
+    </w:p>
+    <w:p>
+      <w:pPr>
+        <w:spacing w:line="360" w:lineRule="auto"/>
+        <w:ind w:firstLine="709"/>
+        <w:contextualSpacing/>
+        <w:jc w:val="both"/>
+        <w:rPr>
+          <w:sz w:val="20"/>
+          <w:szCs w:val="20"/>
+        </w:rPr>
+      </w:pPr>
+      <w:r>
+        <w:rPr>
+          <w:sz w:val="20"/>
+          <w:szCs w:val="20"/>
+        </w:rPr>
+        <w:t xml:space="preserve">        </w:t>
+      </w:r>
+    </w:p>
+    <w:p>
+      <w:pPr>
+        <w:spacing w:line="360" w:lineRule="auto"/>
+        <w:ind w:firstLine="709"/>
+        <w:contextualSpacing/>
+        <w:jc w:val="both"/>
+        <w:rPr>
+          <w:sz w:val="20"/>
+          <w:szCs w:val="20"/>
+        </w:rPr>
+      </w:pPr>
+      <w:r>
+        <w:rPr>
+          <w:sz w:val="20"/>
+          <w:szCs w:val="20"/>
+        </w:rPr>
+        <w:t>        bond.canvas_id = self.canvas.create_line(atom1.x, atom1.y, atom2.x, atom2.y,</w:t>
+      </w:r>
+    </w:p>
+    <w:p>
+      <w:pPr>
+        <w:spacing w:line="360" w:lineRule="auto"/>
+        <w:ind w:firstLine="709"/>
+        <w:contextualSpacing/>
+        <w:jc w:val="both"/>
+        <w:rPr>
+          <w:sz w:val="20"/>
+          <w:szCs w:val="20"/>
+        </w:rPr>
+      </w:pPr>
+      <w:r>
+        <w:rPr>
+          <w:sz w:val="20"/>
+          <w:szCs w:val="20"/>
+        </w:rPr>
+        <w:t>                                                fill='black', width=2 if bond_type==1 else 4)</w:t>
+      </w:r>
+    </w:p>
+    <w:p>
+      <w:pPr>
+        <w:spacing w:line="360" w:lineRule="auto"/>
+        <w:ind w:firstLine="709"/>
+        <w:contextualSpacing/>
+        <w:jc w:val="both"/>
+        <w:rPr>
+          <w:sz w:val="20"/>
+          <w:szCs w:val="20"/>
+        </w:rPr>
+      </w:pPr>
+      <w:r>
+        <w:rPr>
+          <w:sz w:val="20"/>
+          <w:szCs w:val="20"/>
+        </w:rPr>
+        <w:t xml:space="preserve">        </w:t>
+      </w:r>
+    </w:p>
+    <w:p>
+      <w:pPr>
+        <w:spacing w:line="360" w:lineRule="auto"/>
+        <w:ind w:firstLine="709"/>
+        <w:contextualSpacing/>
+        <w:jc w:val="both"/>
+        <w:rPr>
+          <w:sz w:val="20"/>
+          <w:szCs w:val="20"/>
+        </w:rPr>
+      </w:pPr>
+      <w:r>
+        <w:rPr>
+          <w:sz w:val="20"/>
+          <w:szCs w:val="20"/>
+        </w:rPr>
+        <w:t>        mid_x = (atom1.x + atom2.x) / 2</w:t>
+      </w:r>
+    </w:p>
+    <w:p>
+      <w:pPr>
+        <w:spacing w:line="360" w:lineRule="auto"/>
+        <w:ind w:firstLine="709"/>
+        <w:contextualSpacing/>
+        <w:jc w:val="both"/>
+        <w:rPr>
+          <w:sz w:val="20"/>
+          <w:szCs w:val="20"/>
+        </w:rPr>
+      </w:pPr>
+      <w:r>
+        <w:rPr>
+          <w:sz w:val="20"/>
+          <w:szCs w:val="20"/>
+        </w:rPr>
+        <w:t>        mid_y = (atom1.y + atom2.y) / 2</w:t>
+      </w:r>
+    </w:p>
+    <w:p>
+      <w:pPr>
+        <w:spacing w:line="360" w:lineRule="auto"/>
+        <w:ind w:firstLine="709"/>
+        <w:contextualSpacing/>
+        <w:jc w:val="both"/>
+        <w:rPr>
+          <w:sz w:val="20"/>
+          <w:szCs w:val="20"/>
+        </w:rPr>
+      </w:pPr>
+      <w:r>
+        <w:rPr>
+          <w:sz w:val="20"/>
+          <w:szCs w:val="20"/>
+        </w:rPr>
+        <w:t>        bond.text_id = self.canvas.create_text(mid_x, mid_y, text=f"{bond_type}",</w:t>
+      </w:r>
+    </w:p>
+    <w:p>
+      <w:pPr>
+        <w:spacing w:line="360" w:lineRule="auto"/>
+        <w:ind w:firstLine="709"/>
+        <w:contextualSpacing/>
+        <w:jc w:val="both"/>
+        <w:rPr>
+          <w:sz w:val="20"/>
+          <w:szCs w:val="20"/>
+        </w:rPr>
+      </w:pPr>
+      <w:r>
+        <w:rPr>
+          <w:sz w:val="20"/>
+          <w:szCs w:val="20"/>
+        </w:rPr>
+        <w:t>                                              font=('Arial', 10), fill='darkblue')</w:t>
+      </w:r>
+    </w:p>
+    <w:p>
+      <w:pPr>
+        <w:spacing w:line="360" w:lineRule="auto"/>
+        <w:ind w:firstLine="709"/>
+        <w:contextualSpacing/>
+        <w:jc w:val="both"/>
+        <w:rPr>
+          <w:sz w:val="20"/>
+          <w:szCs w:val="20"/>
+        </w:rPr>
+      </w:pPr>
+      <w:r>
+        <w:rPr>
+          <w:sz w:val="20"/>
+          <w:szCs w:val="20"/>
+        </w:rPr>
+        <w:t xml:space="preserve">        </w:t>
+      </w:r>
+    </w:p>
+    <w:p>
+      <w:pPr>
+        <w:spacing w:line="360" w:lineRule="auto"/>
+        <w:ind w:firstLine="709"/>
+        <w:contextualSpacing/>
+        <w:jc w:val="both"/>
+        <w:rPr>
+          <w:sz w:val="20"/>
+          <w:szCs w:val="20"/>
+        </w:rPr>
+      </w:pPr>
+      <w:r>
+        <w:rPr>
+          <w:sz w:val="20"/>
+          <w:szCs w:val="20"/>
+        </w:rPr>
+        <w:t>        atom1.connections.append(atom2)</w:t>
+      </w:r>
+    </w:p>
+    <w:p>
+      <w:pPr>
+        <w:spacing w:line="360" w:lineRule="auto"/>
+        <w:ind w:firstLine="709"/>
+        <w:contextualSpacing/>
+        <w:jc w:val="both"/>
+        <w:rPr>
+          <w:sz w:val="20"/>
+          <w:szCs w:val="20"/>
+        </w:rPr>
+      </w:pPr>
+      <w:r>
+        <w:rPr>
+          <w:sz w:val="20"/>
+          <w:szCs w:val="20"/>
+        </w:rPr>
+        <w:t>        atom2.connections.append(atom1)</w:t>
+      </w:r>
+    </w:p>
+    <w:p>
+      <w:pPr>
+        <w:spacing w:line="360" w:lineRule="auto"/>
+        <w:ind w:firstLine="709"/>
+        <w:contextualSpacing/>
+        <w:jc w:val="both"/>
+        <w:rPr>
+          <w:sz w:val="20"/>
+          <w:szCs w:val="20"/>
+        </w:rPr>
+      </w:pPr>
+      <w:r>
+        <w:rPr>
+          <w:sz w:val="20"/>
+          <w:szCs w:val="20"/>
+        </w:rPr>
+        <w:t>        atom1.bond_count += bond_type</w:t>
+      </w:r>
+    </w:p>
+    <w:p>
+      <w:pPr>
+        <w:spacing w:line="360" w:lineRule="auto"/>
+        <w:ind w:firstLine="709"/>
+        <w:contextualSpacing/>
+        <w:jc w:val="both"/>
+        <w:rPr>
+          <w:sz w:val="20"/>
+          <w:szCs w:val="20"/>
+        </w:rPr>
+      </w:pPr>
+      <w:r>
+        <w:rPr>
+          <w:sz w:val="20"/>
+          <w:szCs w:val="20"/>
+        </w:rPr>
+        <w:t>        atom2.bond_count += bond_type</w:t>
+      </w:r>
+    </w:p>
+    <w:p>
+      <w:pPr>
+        <w:spacing w:line="360" w:lineRule="auto"/>
+        <w:ind w:firstLine="709"/>
+        <w:contextualSpacing/>
+        <w:jc w:val="both"/>
+        <w:rPr>
+          <w:sz w:val="20"/>
+          <w:szCs w:val="20"/>
+        </w:rPr>
+      </w:pPr>
+      <w:r>
+        <w:rPr>
+          <w:sz w:val="20"/>
+          <w:szCs w:val="20"/>
+        </w:rPr>
+        <w:t xml:space="preserve">        </w:t>
+      </w:r>
+    </w:p>
+    <w:p>
+      <w:pPr>
+        <w:spacing w:line="360" w:lineRule="auto"/>
+        <w:ind w:firstLine="709"/>
+        <w:contextualSpacing/>
+        <w:jc w:val="both"/>
+        <w:rPr>
+          <w:sz w:val="20"/>
+          <w:szCs w:val="20"/>
+        </w:rPr>
+      </w:pPr>
+      <w:r>
+        <w:rPr>
+          <w:sz w:val="20"/>
+          <w:szCs w:val="20"/>
+        </w:rPr>
+        <w:t>        self.bonds.append(bond)</w:t>
+      </w:r>
+    </w:p>
+    <w:p>
+      <w:pPr>
+        <w:spacing w:line="360" w:lineRule="auto"/>
+        <w:ind w:firstLine="709"/>
+        <w:contextualSpacing/>
+        <w:jc w:val="both"/>
+        <w:rPr>
+          <w:sz w:val="20"/>
+          <w:szCs w:val="20"/>
+        </w:rPr>
+      </w:pPr>
+      <w:r>
+        <w:rPr>
+          <w:sz w:val="20"/>
+          <w:szCs w:val="20"/>
+        </w:rPr>
+        <w:t>        self.update_status(f"Создана {bond_type}-ная связь")</w:t>
+      </w:r>
+    </w:p>
+    <w:p>
+      <w:pPr>
+        <w:spacing w:line="360" w:lineRule="auto"/>
+        <w:ind w:firstLine="709"/>
+        <w:contextualSpacing/>
+        <w:jc w:val="both"/>
+        <w:rPr>
+          <w:sz w:val="20"/>
+          <w:szCs w:val="20"/>
+        </w:rPr>
+      </w:pPr>
+      <w:r>
+        <w:rPr>
+          <w:sz w:val="20"/>
+          <w:szCs w:val="20"/>
+        </w:rPr>
+        <w:t>        return bond</w:t>
+      </w:r>
+    </w:p>
+    <w:p>
+      <w:pPr>
+        <w:spacing w:line="360" w:lineRule="auto"/>
+        <w:ind w:firstLine="709"/>
+        <w:contextualSpacing/>
+        <w:jc w:val="both"/>
+        <w:rPr>
+          <w:sz w:val="20"/>
+          <w:szCs w:val="20"/>
+        </w:rPr>
+      </w:pPr>
+      <w:r>
+        <w:rPr>
+          <w:sz w:val="20"/>
+          <w:szCs w:val="20"/>
+        </w:rPr>
+        <w:t xml:space="preserve">    </w:t>
+      </w:r>
+    </w:p>
+    <w:p>
+      <w:pPr>
+        <w:spacing w:line="360" w:lineRule="auto"/>
+        <w:ind w:firstLine="709"/>
+        <w:contextualSpacing/>
+        <w:jc w:val="both"/>
+        <w:rPr>
+          <w:sz w:val="20"/>
+          <w:szCs w:val="20"/>
+        </w:rPr>
+      </w:pPr>
+      <w:r>
+        <w:rPr>
+          <w:sz w:val="20"/>
+          <w:szCs w:val="20"/>
+        </w:rPr>
+        <w:t>    def delete_atom(self, atom):</w:t>
+      </w:r>
+    </w:p>
+    <w:p>
+      <w:pPr>
+        <w:spacing w:line="360" w:lineRule="auto"/>
+        <w:ind w:firstLine="709"/>
+        <w:contextualSpacing/>
+        <w:jc w:val="both"/>
+        <w:rPr>
+          <w:sz w:val="20"/>
+          <w:szCs w:val="20"/>
+        </w:rPr>
+      </w:pPr>
+      <w:r>
+        <w:rPr>
+          <w:sz w:val="20"/>
+          <w:szCs w:val="20"/>
+        </w:rPr>
+        <w:t>        bonds_to_delete = []</w:t>
+      </w:r>
+    </w:p>
+    <w:p>
+      <w:pPr>
+        <w:spacing w:line="360" w:lineRule="auto"/>
+        <w:ind w:firstLine="709"/>
+        <w:contextualSpacing/>
+        <w:jc w:val="both"/>
+        <w:rPr>
+          <w:sz w:val="20"/>
+          <w:szCs w:val="20"/>
+        </w:rPr>
+      </w:pPr>
+      <w:r>
+        <w:rPr>
+          <w:sz w:val="20"/>
+          <w:szCs w:val="20"/>
+        </w:rPr>
+        <w:t>        for bond in self.bonds[:]:</w:t>
+      </w:r>
+    </w:p>
+    <w:p>
+      <w:pPr>
+        <w:spacing w:line="360" w:lineRule="auto"/>
+        <w:ind w:firstLine="709"/>
+        <w:contextualSpacing/>
+        <w:jc w:val="both"/>
+        <w:rPr>
+          <w:sz w:val="20"/>
+          <w:szCs w:val="20"/>
+        </w:rPr>
+      </w:pPr>
+      <w:r>
+        <w:rPr>
+          <w:sz w:val="20"/>
+          <w:szCs w:val="20"/>
+        </w:rPr>
+        <w:t>            if bond.atom1 == atom or bond.atom2 == atom:</w:t>
+      </w:r>
+    </w:p>
+    <w:p>
+      <w:pPr>
+        <w:spacing w:line="360" w:lineRule="auto"/>
+        <w:ind w:firstLine="709"/>
+        <w:contextualSpacing/>
+        <w:jc w:val="both"/>
+        <w:rPr>
+          <w:sz w:val="20"/>
+          <w:szCs w:val="20"/>
+        </w:rPr>
+      </w:pPr>
+      <w:r>
+        <w:rPr>
+          <w:sz w:val="20"/>
+          <w:szCs w:val="20"/>
+        </w:rPr>
+        <w:t>                bonds_to_delete.append(bond)</w:t>
+      </w:r>
+    </w:p>
+    <w:p>
+      <w:pPr>
+        <w:spacing w:line="360" w:lineRule="auto"/>
+        <w:ind w:firstLine="709"/>
+        <w:contextualSpacing/>
+        <w:jc w:val="both"/>
+        <w:rPr>
+          <w:sz w:val="20"/>
+          <w:szCs w:val="20"/>
+        </w:rPr>
+      </w:pPr>
+      <w:r>
+        <w:rPr>
+          <w:sz w:val="20"/>
+          <w:szCs w:val="20"/>
+        </w:rPr>
+        <w:t>                self.canvas.delete(bond.canvas_id)</w:t>
+      </w:r>
+    </w:p>
+    <w:p>
+      <w:pPr>
+        <w:spacing w:line="360" w:lineRule="auto"/>
+        <w:ind w:firstLine="709"/>
+        <w:contextualSpacing/>
+        <w:jc w:val="both"/>
+        <w:rPr>
+          <w:sz w:val="20"/>
+          <w:szCs w:val="20"/>
+        </w:rPr>
+      </w:pPr>
+      <w:r>
+        <w:rPr>
+          <w:sz w:val="20"/>
+          <w:szCs w:val="20"/>
+        </w:rPr>
+        <w:t>                if bond.text_id:</w:t>
+      </w:r>
+    </w:p>
+    <w:p>
+      <w:pPr>
+        <w:spacing w:line="360" w:lineRule="auto"/>
+        <w:ind w:firstLine="709"/>
+        <w:contextualSpacing/>
+        <w:jc w:val="both"/>
+        <w:rPr>
+          <w:sz w:val="20"/>
+          <w:szCs w:val="20"/>
+        </w:rPr>
+      </w:pPr>
+      <w:r>
+        <w:rPr>
+          <w:sz w:val="20"/>
+          <w:szCs w:val="20"/>
+        </w:rPr>
+        <w:t>                    self.canvas.delete(bond.text_id)</w:t>
+      </w:r>
+    </w:p>
+    <w:p>
+      <w:pPr>
+        <w:spacing w:line="360" w:lineRule="auto"/>
+        <w:ind w:firstLine="709"/>
+        <w:contextualSpacing/>
+        <w:jc w:val="both"/>
+        <w:rPr>
+          <w:sz w:val="20"/>
+          <w:szCs w:val="20"/>
+        </w:rPr>
+      </w:pPr>
+      <w:r>
+        <w:rPr>
+          <w:sz w:val="20"/>
+          <w:szCs w:val="20"/>
+        </w:rPr>
+        <w:t xml:space="preserve">        </w:t>
+      </w:r>
+    </w:p>
+    <w:p>
+      <w:pPr>
+        <w:spacing w:line="360" w:lineRule="auto"/>
+        <w:ind w:firstLine="709"/>
+        <w:contextualSpacing/>
+        <w:jc w:val="both"/>
+        <w:rPr>
+          <w:sz w:val="20"/>
+          <w:szCs w:val="20"/>
+        </w:rPr>
+      </w:pPr>
+      <w:r>
+        <w:rPr>
+          <w:sz w:val="20"/>
+          <w:szCs w:val="20"/>
+        </w:rPr>
+        <w:t>        for bond in bonds_to_delete:</w:t>
+      </w:r>
+    </w:p>
+    <w:p>
+      <w:pPr>
+        <w:spacing w:line="360" w:lineRule="auto"/>
+        <w:ind w:firstLine="709"/>
+        <w:contextualSpacing/>
+        <w:jc w:val="both"/>
+        <w:rPr>
+          <w:sz w:val="20"/>
+          <w:szCs w:val="20"/>
+        </w:rPr>
+      </w:pPr>
+      <w:r>
+        <w:rPr>
+          <w:sz w:val="20"/>
+          <w:szCs w:val="20"/>
+        </w:rPr>
+        <w:t>            self.bonds.remove(bond)</w:t>
+      </w:r>
+    </w:p>
+    <w:p>
+      <w:pPr>
+        <w:spacing w:line="360" w:lineRule="auto"/>
+        <w:ind w:firstLine="709"/>
+        <w:contextualSpacing/>
+        <w:jc w:val="both"/>
+        <w:rPr>
+          <w:sz w:val="20"/>
+          <w:szCs w:val="20"/>
+        </w:rPr>
+      </w:pPr>
+      <w:r>
+        <w:rPr>
+          <w:sz w:val="20"/>
+          <w:szCs w:val="20"/>
+        </w:rPr>
+        <w:t>            if bond.atom1 in atom.connections:</w:t>
+      </w:r>
+    </w:p>
+    <w:p>
+      <w:pPr>
+        <w:spacing w:line="360" w:lineRule="auto"/>
+        <w:ind w:firstLine="709"/>
+        <w:contextualSpacing/>
+        <w:jc w:val="both"/>
+        <w:rPr>
+          <w:sz w:val="20"/>
+          <w:szCs w:val="20"/>
+        </w:rPr>
+      </w:pPr>
+      <w:r>
+        <w:rPr>
+          <w:sz w:val="20"/>
+          <w:szCs w:val="20"/>
+        </w:rPr>
+        <w:t>                bond.atom1.connections.remove(atom)</w:t>
+      </w:r>
+    </w:p>
+    <w:p>
+      <w:pPr>
+        <w:spacing w:line="360" w:lineRule="auto"/>
+        <w:ind w:firstLine="709"/>
+        <w:contextualSpacing/>
+        <w:jc w:val="both"/>
+        <w:rPr>
+          <w:sz w:val="20"/>
+          <w:szCs w:val="20"/>
+        </w:rPr>
+      </w:pPr>
+      <w:r>
+        <w:rPr>
+          <w:sz w:val="20"/>
+          <w:szCs w:val="20"/>
+        </w:rPr>
+        <w:t>                bond.atom1.bond_count -= bond.bond_type</w:t>
+      </w:r>
+    </w:p>
+    <w:p>
+      <w:pPr>
+        <w:spacing w:line="360" w:lineRule="auto"/>
+        <w:ind w:firstLine="709"/>
+        <w:contextualSpacing/>
+        <w:jc w:val="both"/>
+        <w:rPr>
+          <w:sz w:val="20"/>
+          <w:szCs w:val="20"/>
+        </w:rPr>
+      </w:pPr>
+      <w:r>
+        <w:rPr>
+          <w:sz w:val="20"/>
+          <w:szCs w:val="20"/>
+        </w:rPr>
+        <w:t>            if bond.atom2 in atom.connections:</w:t>
+      </w:r>
+    </w:p>
+    <w:p>
+      <w:pPr>
+        <w:spacing w:line="360" w:lineRule="auto"/>
+        <w:ind w:firstLine="709"/>
+        <w:contextualSpacing/>
+        <w:jc w:val="both"/>
+        <w:rPr>
+          <w:sz w:val="20"/>
+          <w:szCs w:val="20"/>
+        </w:rPr>
+      </w:pPr>
+      <w:r>
+        <w:rPr>
+          <w:sz w:val="20"/>
+          <w:szCs w:val="20"/>
+        </w:rPr>
+        <w:t>                bond.atom2.connections.remove(atom)</w:t>
+      </w:r>
+    </w:p>
+    <w:p>
+      <w:pPr>
+        <w:spacing w:line="360" w:lineRule="auto"/>
+        <w:ind w:firstLine="709"/>
+        <w:contextualSpacing/>
+        <w:jc w:val="both"/>
+        <w:rPr>
+          <w:sz w:val="20"/>
+          <w:szCs w:val="20"/>
+        </w:rPr>
+      </w:pPr>
+      <w:r>
+        <w:rPr>
+          <w:sz w:val="20"/>
+          <w:szCs w:val="20"/>
+        </w:rPr>
+        <w:t>                bond.atom2.bond_count -= bond.bond_type</w:t>
+      </w:r>
+    </w:p>
+    <w:p>
+      <w:pPr>
+        <w:spacing w:line="360" w:lineRule="auto"/>
+        <w:ind w:firstLine="709"/>
+        <w:contextualSpacing/>
+        <w:jc w:val="both"/>
+        <w:rPr>
+          <w:sz w:val="20"/>
+          <w:szCs w:val="20"/>
+        </w:rPr>
+      </w:pPr>
+      <w:r>
+        <w:rPr>
+          <w:sz w:val="20"/>
+          <w:szCs w:val="20"/>
+        </w:rPr>
+        <w:t xml:space="preserve">        </w:t>
+      </w:r>
+    </w:p>
+    <w:p>
+      <w:pPr>
+        <w:spacing w:line="360" w:lineRule="auto"/>
+        <w:ind w:firstLine="709"/>
+        <w:contextualSpacing/>
+        <w:jc w:val="both"/>
+        <w:rPr>
+          <w:sz w:val="20"/>
+          <w:szCs w:val="20"/>
+        </w:rPr>
+      </w:pPr>
+      <w:r>
+        <w:rPr>
+          <w:sz w:val="20"/>
+          <w:szCs w:val="20"/>
+        </w:rPr>
+        <w:t>        if atom.text_id:</w:t>
+      </w:r>
+    </w:p>
+    <w:p>
+      <w:pPr>
+        <w:spacing w:line="360" w:lineRule="auto"/>
+        <w:ind w:firstLine="709"/>
+        <w:contextualSpacing/>
+        <w:jc w:val="both"/>
+        <w:rPr>
+          <w:sz w:val="20"/>
+          <w:szCs w:val="20"/>
+        </w:rPr>
+      </w:pPr>
+      <w:r>
+        <w:rPr>
+          <w:sz w:val="20"/>
+          <w:szCs w:val="20"/>
+        </w:rPr>
+        <w:t>            self.canvas.delete(atom.text_id)</w:t>
+      </w:r>
+    </w:p>
+    <w:p>
+      <w:pPr>
+        <w:spacing w:line="360" w:lineRule="auto"/>
+        <w:ind w:firstLine="709"/>
+        <w:contextualSpacing/>
+        <w:jc w:val="both"/>
+        <w:rPr>
+          <w:sz w:val="20"/>
+          <w:szCs w:val="20"/>
+        </w:rPr>
+      </w:pPr>
+      <w:r>
+        <w:rPr>
+          <w:sz w:val="20"/>
+          <w:szCs w:val="20"/>
+        </w:rPr>
+        <w:t>        if atom.canvas_id:</w:t>
+      </w:r>
+    </w:p>
+    <w:p>
+      <w:pPr>
+        <w:spacing w:line="360" w:lineRule="auto"/>
+        <w:ind w:firstLine="709"/>
+        <w:contextualSpacing/>
+        <w:jc w:val="both"/>
+        <w:rPr>
+          <w:sz w:val="20"/>
+          <w:szCs w:val="20"/>
+        </w:rPr>
+      </w:pPr>
+      <w:r>
+        <w:rPr>
+          <w:sz w:val="20"/>
+          <w:szCs w:val="20"/>
+        </w:rPr>
+        <w:t>            self.canvas.delete(atom.canvas_id)</w:t>
+      </w:r>
+    </w:p>
+    <w:p>
+      <w:pPr>
+        <w:spacing w:line="360" w:lineRule="auto"/>
+        <w:ind w:firstLine="709"/>
+        <w:contextualSpacing/>
+        <w:jc w:val="both"/>
+        <w:rPr>
+          <w:sz w:val="20"/>
+          <w:szCs w:val="20"/>
+        </w:rPr>
+      </w:pPr>
+      <w:r>
+        <w:rPr>
+          <w:sz w:val="20"/>
+          <w:szCs w:val="20"/>
+        </w:rPr>
+        <w:lastRenderedPageBreak/>
+        <w:t xml:space="preserve">        </w:t>
+      </w:r>
+    </w:p>
+    <w:p>
+      <w:pPr>
+        <w:spacing w:line="360" w:lineRule="auto"/>
+        <w:ind w:firstLine="709"/>
+        <w:contextualSpacing/>
+        <w:jc w:val="both"/>
+        <w:rPr>
+          <w:sz w:val="20"/>
+          <w:szCs w:val="20"/>
+        </w:rPr>
+      </w:pPr>
+      <w:r>
+        <w:rPr>
+          <w:sz w:val="20"/>
+          <w:szCs w:val="20"/>
+        </w:rPr>
+        <w:t>        self.atoms.remove(atom)</w:t>
+      </w:r>
+    </w:p>
+    <w:p>
+      <w:pPr>
+        <w:spacing w:line="360" w:lineRule="auto"/>
+        <w:ind w:firstLine="709"/>
+        <w:contextualSpacing/>
+        <w:jc w:val="both"/>
+        <w:rPr>
+          <w:sz w:val="20"/>
+          <w:szCs w:val="20"/>
+        </w:rPr>
+      </w:pPr>
+      <w:r>
+        <w:rPr>
+          <w:sz w:val="20"/>
+          <w:szCs w:val="20"/>
+        </w:rPr>
+        <w:t>        if self.selected_atom == atom:</w:t>
+      </w:r>
+    </w:p>
+    <w:p>
+      <w:pPr>
+        <w:spacing w:line="360" w:lineRule="auto"/>
+        <w:ind w:firstLine="709"/>
+        <w:contextualSpacing/>
+        <w:jc w:val="both"/>
+        <w:rPr>
+          <w:sz w:val="20"/>
+          <w:szCs w:val="20"/>
+        </w:rPr>
+      </w:pPr>
+      <w:r>
+        <w:rPr>
+          <w:sz w:val="20"/>
+          <w:szCs w:val="20"/>
+        </w:rPr>
+        <w:t>            self.selected_atom = None</w:t>
+      </w:r>
+    </w:p>
+    <w:p>
+      <w:pPr>
+        <w:spacing w:line="360" w:lineRule="auto"/>
+        <w:ind w:firstLine="709"/>
+        <w:contextualSpacing/>
+        <w:jc w:val="both"/>
+        <w:rPr>
+          <w:sz w:val="20"/>
+          <w:szCs w:val="20"/>
+        </w:rPr>
+      </w:pPr>
+      <w:r>
+        <w:rPr>
+          <w:sz w:val="20"/>
+          <w:szCs w:val="20"/>
+        </w:rPr>
+        <w:t>        if self.temp_bond_atom == atom:</w:t>
+      </w:r>
+    </w:p>
+    <w:p>
+      <w:pPr>
+        <w:spacing w:line="360" w:lineRule="auto"/>
+        <w:ind w:firstLine="709"/>
+        <w:contextualSpacing/>
+        <w:jc w:val="both"/>
+        <w:rPr>
+          <w:sz w:val="20"/>
+          <w:szCs w:val="20"/>
+        </w:rPr>
+      </w:pPr>
+      <w:r>
+        <w:rPr>
+          <w:sz w:val="20"/>
+          <w:szCs w:val="20"/>
+        </w:rPr>
+        <w:t>            self.temp_bond_atom = None</w:t>
+      </w:r>
+    </w:p>
+    <w:p>
+      <w:pPr>
+        <w:spacing w:line="360" w:lineRule="auto"/>
+        <w:ind w:firstLine="709"/>
+        <w:contextualSpacing/>
+        <w:jc w:val="both"/>
+        <w:rPr>
+          <w:sz w:val="20"/>
+          <w:szCs w:val="20"/>
+        </w:rPr>
+      </w:pPr>
+      <w:r>
+        <w:rPr>
+          <w:sz w:val="20"/>
+          <w:szCs w:val="20"/>
+        </w:rPr>
+        <w:t>            self.canvas.delete("temp_line")</w:t>
+      </w:r>
+    </w:p>
+    <w:p>
+      <w:pPr>
+        <w:spacing w:line="360" w:lineRule="auto"/>
+        <w:ind w:firstLine="709"/>
+        <w:contextualSpacing/>
+        <w:jc w:val="both"/>
+        <w:rPr>
+          <w:sz w:val="20"/>
+          <w:szCs w:val="20"/>
+        </w:rPr>
+      </w:pPr>
+      <w:r>
+        <w:rPr>
+          <w:sz w:val="20"/>
+          <w:szCs w:val="20"/>
+        </w:rPr>
+        <w:t xml:space="preserve">        </w:t>
+      </w:r>
+    </w:p>
+    <w:p>
+      <w:pPr>
+        <w:spacing w:line="360" w:lineRule="auto"/>
+        <w:ind w:firstLine="709"/>
+        <w:contextualSpacing/>
+        <w:jc w:val="both"/>
+        <w:rPr>
+          <w:sz w:val="20"/>
+          <w:szCs w:val="20"/>
+        </w:rPr>
+      </w:pPr>
+      <w:r>
+        <w:rPr>
+          <w:sz w:val="20"/>
+          <w:szCs w:val="20"/>
+        </w:rPr>
+        <w:t>        self.update_status(f"Атом {atom.element} удален")</w:t>
+      </w:r>
+    </w:p>
+    <w:p>
+      <w:pPr>
+        <w:spacing w:line="360" w:lineRule="auto"/>
+        <w:ind w:firstLine="709"/>
+        <w:contextualSpacing/>
+        <w:jc w:val="both"/>
+        <w:rPr>
+          <w:sz w:val="20"/>
+          <w:szCs w:val="20"/>
+        </w:rPr>
+      </w:pPr>
+      <w:r>
+        <w:rPr>
+          <w:sz w:val="20"/>
+          <w:szCs w:val="20"/>
+        </w:rPr>
+        <w:t xml:space="preserve">    </w:t>
+      </w:r>
+    </w:p>
+    <w:p>
+      <w:pPr>
+        <w:spacing w:line="360" w:lineRule="auto"/>
+        <w:ind w:firstLine="709"/>
+        <w:contextualSpacing/>
+        <w:jc w:val="both"/>
+        <w:rPr>
+          <w:sz w:val="20"/>
+          <w:szCs w:val="20"/>
+        </w:rPr>
+      </w:pPr>
+      <w:r>
+        <w:rPr>
+          <w:sz w:val="20"/>
+          <w:szCs w:val="20"/>
+        </w:rPr>
+        <w:t>    def delete_bond(self, bond):</w:t>
+      </w:r>
+    </w:p>
+    <w:p>
+      <w:pPr>
+        <w:spacing w:line="360" w:lineRule="auto"/>
+        <w:ind w:firstLine="709"/>
+        <w:contextualSpacing/>
+        <w:jc w:val="both"/>
+        <w:rPr>
+          <w:sz w:val="20"/>
+          <w:szCs w:val="20"/>
+        </w:rPr>
+      </w:pPr>
+      <w:r>
+        <w:rPr>
+          <w:sz w:val="20"/>
+          <w:szCs w:val="20"/>
+        </w:rPr>
+        <w:t>        self.canvas.delete(bond.canvas_id)</w:t>
+      </w:r>
+    </w:p>
+    <w:p>
+      <w:pPr>
+        <w:spacing w:line="360" w:lineRule="auto"/>
+        <w:ind w:firstLine="709"/>
+        <w:contextualSpacing/>
+        <w:jc w:val="both"/>
+        <w:rPr>
+          <w:sz w:val="20"/>
+          <w:szCs w:val="20"/>
+        </w:rPr>
+      </w:pPr>
+      <w:r>
+        <w:rPr>
+          <w:sz w:val="20"/>
+          <w:szCs w:val="20"/>
+        </w:rPr>
+        <w:t>        if bond.text_id:</w:t>
+      </w:r>
+    </w:p>
+    <w:p>
+      <w:pPr>
+        <w:spacing w:line="360" w:lineRule="auto"/>
+        <w:ind w:firstLine="709"/>
+        <w:contextualSpacing/>
+        <w:jc w:val="both"/>
+        <w:rPr>
+          <w:sz w:val="20"/>
+          <w:szCs w:val="20"/>
+        </w:rPr>
+      </w:pPr>
+      <w:r>
+        <w:rPr>
+          <w:sz w:val="20"/>
+          <w:szCs w:val="20"/>
+        </w:rPr>
+        <w:t>            self.canvas.delete(bond.text_id)</w:t>
+      </w:r>
+    </w:p>
+    <w:p>
+      <w:pPr>
+        <w:spacing w:line="360" w:lineRule="auto"/>
+        <w:ind w:firstLine="709"/>
+        <w:contextualSpacing/>
+        <w:jc w:val="both"/>
+        <w:rPr>
+          <w:sz w:val="20"/>
+          <w:szCs w:val="20"/>
+        </w:rPr>
+      </w:pPr>
+      <w:r>
+        <w:rPr>
+          <w:sz w:val="20"/>
+          <w:szCs w:val="20"/>
+        </w:rPr>
+        <w:t xml:space="preserve">        </w:t>
+      </w:r>
+    </w:p>
+    <w:p>
+      <w:pPr>
+        <w:spacing w:line="360" w:lineRule="auto"/>
+        <w:ind w:firstLine="709"/>
+        <w:contextualSpacing/>
+        <w:jc w:val="both"/>
+        <w:rPr>
+          <w:sz w:val="20"/>
+          <w:szCs w:val="20"/>
+        </w:rPr>
+      </w:pPr>
+      <w:r>
+        <w:rPr>
+          <w:sz w:val="20"/>
+          <w:szCs w:val="20"/>
+        </w:rPr>
+        <w:t>        if bond.atom1 in bond.atom2.connections:</w:t>
+      </w:r>
+    </w:p>
+    <w:p>
+      <w:pPr>
+        <w:spacing w:line="360" w:lineRule="auto"/>
+        <w:ind w:firstLine="709"/>
+        <w:contextualSpacing/>
+        <w:jc w:val="both"/>
+        <w:rPr>
+          <w:sz w:val="20"/>
+          <w:szCs w:val="20"/>
+        </w:rPr>
+      </w:pPr>
+      <w:r>
+        <w:rPr>
+          <w:sz w:val="20"/>
+          <w:szCs w:val="20"/>
+        </w:rPr>
+        <w:t>            bond.atom2.connections.remove(bond.atom1)</w:t>
+      </w:r>
+    </w:p>
+    <w:p>
+      <w:pPr>
+        <w:spacing w:line="360" w:lineRule="auto"/>
+        <w:ind w:firstLine="709"/>
+        <w:contextualSpacing/>
+        <w:jc w:val="both"/>
+        <w:rPr>
+          <w:sz w:val="20"/>
+          <w:szCs w:val="20"/>
+        </w:rPr>
+      </w:pPr>
+      <w:r>
+        <w:rPr>
+          <w:sz w:val="20"/>
+          <w:szCs w:val="20"/>
+        </w:rPr>
+        <w:t>        if bond.atom2 in bond.atom1.connections:</w:t>
+      </w:r>
+    </w:p>
+    <w:p>
+      <w:pPr>
+        <w:spacing w:line="360" w:lineRule="auto"/>
+        <w:ind w:firstLine="709"/>
+        <w:contextualSpacing/>
+        <w:jc w:val="both"/>
+        <w:rPr>
+          <w:sz w:val="20"/>
+          <w:szCs w:val="20"/>
+        </w:rPr>
+      </w:pPr>
+      <w:r>
+        <w:rPr>
+          <w:sz w:val="20"/>
+          <w:szCs w:val="20"/>
+        </w:rPr>
+        <w:t>            bond.atom1.connections.remove(bond.atom2)</w:t>
+      </w:r>
+    </w:p>
+    <w:p>
+      <w:pPr>
+        <w:spacing w:line="360" w:lineRule="auto"/>
+        <w:ind w:firstLine="709"/>
+        <w:contextualSpacing/>
+        <w:jc w:val="both"/>
+        <w:rPr>
+          <w:sz w:val="20"/>
+          <w:szCs w:val="20"/>
+        </w:rPr>
+      </w:pPr>
+      <w:r>
+        <w:rPr>
+          <w:sz w:val="20"/>
+          <w:szCs w:val="20"/>
+        </w:rPr>
+        <w:t xml:space="preserve">        </w:t>
+      </w:r>
+    </w:p>
+    <w:p>
+      <w:pPr>
+        <w:spacing w:line="360" w:lineRule="auto"/>
+        <w:ind w:firstLine="709"/>
+        <w:contextualSpacing/>
+        <w:jc w:val="both"/>
+        <w:rPr>
+          <w:sz w:val="20"/>
+          <w:szCs w:val="20"/>
+        </w:rPr>
+      </w:pPr>
+      <w:r>
+        <w:rPr>
+          <w:sz w:val="20"/>
+          <w:szCs w:val="20"/>
+        </w:rPr>
+        <w:t>        bond.atom1.bond_count -= bond.bond_type</w:t>
+      </w:r>
+    </w:p>
+    <w:p>
+      <w:pPr>
+        <w:spacing w:line="360" w:lineRule="auto"/>
+        <w:ind w:firstLine="709"/>
+        <w:contextualSpacing/>
+        <w:jc w:val="both"/>
+        <w:rPr>
+          <w:sz w:val="20"/>
+          <w:szCs w:val="20"/>
+        </w:rPr>
+      </w:pPr>
+      <w:r>
+        <w:rPr>
+          <w:sz w:val="20"/>
+          <w:szCs w:val="20"/>
+        </w:rPr>
+        <w:t>        bond.atom2.bond_count -= bond.bond_type</w:t>
+      </w:r>
+    </w:p>
+    <w:p>
+      <w:pPr>
+        <w:spacing w:line="360" w:lineRule="auto"/>
+        <w:ind w:firstLine="709"/>
+        <w:contextualSpacing/>
+        <w:jc w:val="both"/>
+        <w:rPr>
+          <w:sz w:val="20"/>
+          <w:szCs w:val="20"/>
+        </w:rPr>
+      </w:pPr>
+      <w:r>
+        <w:rPr>
+          <w:sz w:val="20"/>
+          <w:szCs w:val="20"/>
+        </w:rPr>
+        <w:t xml:space="preserve">        </w:t>
+      </w:r>
+    </w:p>
+    <w:p>
+      <w:pPr>
+        <w:spacing w:line="360" w:lineRule="auto"/>
+        <w:ind w:firstLine="709"/>
+        <w:contextualSpacing/>
+        <w:jc w:val="both"/>
+        <w:rPr>
+          <w:sz w:val="20"/>
+          <w:szCs w:val="20"/>
+        </w:rPr>
+      </w:pPr>
+      <w:r>
+        <w:rPr>
+          <w:sz w:val="20"/>
+          <w:szCs w:val="20"/>
+        </w:rPr>
+        <w:t>        self.bonds.remove(bond)</w:t>
+      </w:r>
+    </w:p>
+    <w:p>
+      <w:pPr>
+        <w:spacing w:line="360" w:lineRule="auto"/>
+        <w:ind w:firstLine="709"/>
+        <w:contextualSpacing/>
+        <w:jc w:val="both"/>
+        <w:rPr>
+          <w:sz w:val="20"/>
+          <w:szCs w:val="20"/>
+        </w:rPr>
+      </w:pPr>
+      <w:r>
+        <w:rPr>
+          <w:sz w:val="20"/>
+          <w:szCs w:val="20"/>
+        </w:rPr>
+        <w:t>        if self.selected_bond == bond:</w:t>
+      </w:r>
+    </w:p>
+    <w:p>
+      <w:pPr>
+        <w:spacing w:line="360" w:lineRule="auto"/>
+        <w:ind w:firstLine="709"/>
+        <w:contextualSpacing/>
+        <w:jc w:val="both"/>
+        <w:rPr>
+          <w:sz w:val="20"/>
+          <w:szCs w:val="20"/>
+        </w:rPr>
+      </w:pPr>
+      <w:r>
+        <w:rPr>
+          <w:sz w:val="20"/>
+          <w:szCs w:val="20"/>
+        </w:rPr>
+        <w:t>            self.selected_bond = None</w:t>
+      </w:r>
+    </w:p>
+    <w:p>
+      <w:pPr>
+        <w:spacing w:line="360" w:lineRule="auto"/>
+        <w:ind w:firstLine="709"/>
+        <w:contextualSpacing/>
+        <w:jc w:val="both"/>
+        <w:rPr>
+          <w:sz w:val="20"/>
+          <w:szCs w:val="20"/>
+        </w:rPr>
+      </w:pPr>
+      <w:r>
+        <w:rPr>
+          <w:sz w:val="20"/>
+          <w:szCs w:val="20"/>
+        </w:rPr>
+        <w:t xml:space="preserve">        </w:t>
+      </w:r>
+    </w:p>
+    <w:p>
+      <w:pPr>
+        <w:spacing w:line="360" w:lineRule="auto"/>
+        <w:ind w:firstLine="709"/>
+        <w:contextualSpacing/>
+        <w:jc w:val="both"/>
+        <w:rPr>
+          <w:sz w:val="20"/>
+          <w:szCs w:val="20"/>
+        </w:rPr>
+      </w:pPr>
+      <w:r>
+        <w:rPr>
+          <w:sz w:val="20"/>
+          <w:szCs w:val="20"/>
+        </w:rPr>
+        <w:t>        self.update_status("Связь удалена")</w:t>
+      </w:r>
+    </w:p>
+    <w:p>
+      <w:pPr>
+        <w:spacing w:line="360" w:lineRule="auto"/>
+        <w:ind w:firstLine="709"/>
+        <w:contextualSpacing/>
+        <w:jc w:val="both"/>
+        <w:rPr>
+          <w:sz w:val="20"/>
+          <w:szCs w:val="20"/>
+        </w:rPr>
+      </w:pPr>
+      <w:r>
+        <w:rPr>
+          <w:sz w:val="20"/>
+          <w:szCs w:val="20"/>
+        </w:rPr>
+        <w:t xml:space="preserve">    </w:t>
+      </w:r>
+    </w:p>
+    <w:p>
+      <w:pPr>
+        <w:spacing w:line="360" w:lineRule="auto"/>
+        <w:ind w:firstLine="709"/>
+        <w:contextualSpacing/>
+        <w:jc w:val="both"/>
+        <w:rPr>
+          <w:sz w:val="20"/>
+          <w:szCs w:val="20"/>
+        </w:rPr>
+      </w:pPr>
+      <w:r>
+        <w:rPr>
+          <w:sz w:val="20"/>
+          <w:szCs w:val="20"/>
+        </w:rPr>
+        <w:t>    def select_atom(self, atom):</w:t>
+      </w:r>
+    </w:p>
+    <w:p>
+      <w:pPr>
+        <w:spacing w:line="360" w:lineRule="auto"/>
+        <w:ind w:firstLine="709"/>
+        <w:contextualSpacing/>
+        <w:jc w:val="both"/>
+        <w:rPr>
+          <w:sz w:val="20"/>
+          <w:szCs w:val="20"/>
+        </w:rPr>
+      </w:pPr>
+      <w:r>
+        <w:rPr>
+          <w:sz w:val="20"/>
+          <w:szCs w:val="20"/>
+        </w:rPr>
+        <w:t>        self.deselect_all()</w:t>
+      </w:r>
+    </w:p>
+    <w:p>
+      <w:pPr>
+        <w:spacing w:line="360" w:lineRule="auto"/>
+        <w:ind w:firstLine="709"/>
+        <w:contextualSpacing/>
+        <w:jc w:val="both"/>
+        <w:rPr>
+          <w:sz w:val="20"/>
+          <w:szCs w:val="20"/>
+        </w:rPr>
+      </w:pPr>
+      <w:r>
+        <w:rPr>
+          <w:sz w:val="20"/>
+          <w:szCs w:val="20"/>
+        </w:rPr>
+        <w:t>        atom.selected = True</w:t>
+      </w:r>
+    </w:p>
+    <w:p>
+      <w:pPr>
+        <w:spacing w:line="360" w:lineRule="auto"/>
+        <w:ind w:firstLine="709"/>
+        <w:contextualSpacing/>
+        <w:jc w:val="both"/>
+        <w:rPr>
+          <w:sz w:val="20"/>
+          <w:szCs w:val="20"/>
+        </w:rPr>
+      </w:pPr>
+      <w:r>
+        <w:rPr>
+          <w:sz w:val="20"/>
+          <w:szCs w:val="20"/>
+        </w:rPr>
+        <w:t>        self.selected_atom = atom</w:t>
+      </w:r>
+    </w:p>
+    <w:p>
+      <w:pPr>
+        <w:spacing w:line="360" w:lineRule="auto"/>
+        <w:ind w:firstLine="709"/>
+        <w:contextualSpacing/>
+        <w:jc w:val="both"/>
+        <w:rPr>
+          <w:sz w:val="20"/>
+          <w:szCs w:val="20"/>
+        </w:rPr>
+      </w:pPr>
+      <w:r>
+        <w:rPr>
+          <w:sz w:val="20"/>
+          <w:szCs w:val="20"/>
+        </w:rPr>
+        <w:t>        self.canvas.itemconfig(atom.canvas_id, outline='red', width=3)</w:t>
+      </w:r>
+    </w:p>
+    <w:p>
+      <w:pPr>
+        <w:spacing w:line="360" w:lineRule="auto"/>
+        <w:ind w:firstLine="709"/>
+        <w:contextualSpacing/>
+        <w:jc w:val="both"/>
+        <w:rPr>
+          <w:sz w:val="20"/>
+          <w:szCs w:val="20"/>
+        </w:rPr>
+      </w:pPr>
+      <w:r>
+        <w:rPr>
+          <w:sz w:val="20"/>
+          <w:szCs w:val="20"/>
+        </w:rPr>
+        <w:t>        valence = atom.get_valence()</w:t>
+      </w:r>
+    </w:p>
+    <w:p>
+      <w:pPr>
+        <w:spacing w:line="360" w:lineRule="auto"/>
+        <w:ind w:firstLine="709"/>
+        <w:contextualSpacing/>
+        <w:jc w:val="both"/>
+        <w:rPr>
+          <w:sz w:val="20"/>
+          <w:szCs w:val="20"/>
+        </w:rPr>
+      </w:pPr>
+      <w:r>
+        <w:rPr>
+          <w:sz w:val="20"/>
+          <w:szCs w:val="20"/>
+        </w:rPr>
+        <w:t>        self.update_status(f"Выбран атом {atom.element}, связей: {atom.bond_count}/{valence}")</w:t>
+      </w:r>
+    </w:p>
+    <w:p>
+      <w:pPr>
+        <w:spacing w:line="360" w:lineRule="auto"/>
+        <w:ind w:firstLine="709"/>
+        <w:contextualSpacing/>
+        <w:jc w:val="both"/>
+        <w:rPr>
+          <w:sz w:val="20"/>
+          <w:szCs w:val="20"/>
+        </w:rPr>
+      </w:pPr>
+      <w:r>
+        <w:rPr>
+          <w:sz w:val="20"/>
+          <w:szCs w:val="20"/>
+        </w:rPr>
+        <w:t xml:space="preserve">    </w:t>
+      </w:r>
+    </w:p>
+    <w:p>
+      <w:pPr>
+        <w:spacing w:line="360" w:lineRule="auto"/>
+        <w:ind w:firstLine="709"/>
+        <w:contextualSpacing/>
+        <w:jc w:val="both"/>
+        <w:rPr>
+          <w:sz w:val="20"/>
+          <w:szCs w:val="20"/>
+        </w:rPr>
+      </w:pPr>
+      <w:r>
+        <w:rPr>
+          <w:sz w:val="20"/>
+          <w:szCs w:val="20"/>
+        </w:rPr>
+        <w:t>    def select_bond(self, bond):</w:t>
+      </w:r>
+    </w:p>
+    <w:p>
+      <w:pPr>
+        <w:spacing w:line="360" w:lineRule="auto"/>
+        <w:ind w:firstLine="709"/>
+        <w:contextualSpacing/>
+        <w:jc w:val="both"/>
+        <w:rPr>
+          <w:sz w:val="20"/>
+          <w:szCs w:val="20"/>
+        </w:rPr>
+      </w:pPr>
+      <w:r>
+        <w:rPr>
+          <w:sz w:val="20"/>
+          <w:szCs w:val="20"/>
+        </w:rPr>
+        <w:t>        self.deselect_all()</w:t>
+      </w:r>
+    </w:p>
+    <w:p>
+      <w:pPr>
+        <w:spacing w:line="360" w:lineRule="auto"/>
+        <w:ind w:firstLine="709"/>
+        <w:contextualSpacing/>
+        <w:jc w:val="both"/>
+        <w:rPr>
+          <w:sz w:val="20"/>
+          <w:szCs w:val="20"/>
+        </w:rPr>
+      </w:pPr>
+      <w:r>
+        <w:rPr>
+          <w:sz w:val="20"/>
+          <w:szCs w:val="20"/>
+        </w:rPr>
+        <w:t>        bond.selected = True</w:t>
+      </w:r>
+    </w:p>
+    <w:p>
+      <w:pPr>
+        <w:spacing w:line="360" w:lineRule="auto"/>
+        <w:ind w:firstLine="709"/>
+        <w:contextualSpacing/>
+        <w:jc w:val="both"/>
+        <w:rPr>
+          <w:sz w:val="20"/>
+          <w:szCs w:val="20"/>
+        </w:rPr>
+      </w:pPr>
+      <w:r>
+        <w:rPr>
+          <w:sz w:val="20"/>
+          <w:szCs w:val="20"/>
+        </w:rPr>
+        <w:t>        self.selected_bond = bond</w:t>
+      </w:r>
+    </w:p>
+    <w:p>
+      <w:pPr>
+        <w:spacing w:line="360" w:lineRule="auto"/>
+        <w:ind w:firstLine="709"/>
+        <w:contextualSpacing/>
+        <w:jc w:val="both"/>
+        <w:rPr>
+          <w:sz w:val="20"/>
+          <w:szCs w:val="20"/>
+        </w:rPr>
+      </w:pPr>
+      <w:r>
+        <w:rPr>
+          <w:sz w:val="20"/>
+          <w:szCs w:val="20"/>
+        </w:rPr>
+        <w:t>        self.canvas.itemconfig(bond.canvas_id, fill='red', width=4 if bond.bond_type==2 else 3)</w:t>
+      </w:r>
+    </w:p>
+    <w:p>
+      <w:pPr>
+        <w:spacing w:line="360" w:lineRule="auto"/>
+        <w:ind w:firstLine="709"/>
+        <w:contextualSpacing/>
+        <w:jc w:val="both"/>
+        <w:rPr>
+          <w:sz w:val="20"/>
+          <w:szCs w:val="20"/>
+        </w:rPr>
+      </w:pPr>
+      <w:r>
+        <w:rPr>
+          <w:sz w:val="20"/>
+          <w:szCs w:val="20"/>
+        </w:rPr>
+        <w:lastRenderedPageBreak/>
+        <w:t>        self.update_status(f"Выбрана {bond.bond_type}-ная связь")</w:t>
+      </w:r>
+    </w:p>
+    <w:p>
+      <w:pPr>
+        <w:spacing w:line="360" w:lineRule="auto"/>
+        <w:ind w:firstLine="709"/>
+        <w:contextualSpacing/>
+        <w:jc w:val="both"/>
+        <w:rPr>
+          <w:sz w:val="20"/>
+          <w:szCs w:val="20"/>
+        </w:rPr>
+      </w:pPr>
+      <w:r>
+        <w:rPr>
+          <w:sz w:val="20"/>
+          <w:szCs w:val="20"/>
+        </w:rPr>
+        <w:t xml:space="preserve">    </w:t>
+      </w:r>
+    </w:p>
+    <w:p>
+      <w:pPr>
+        <w:spacing w:line="360" w:lineRule="auto"/>
+        <w:ind w:firstLine="709"/>
+        <w:contextualSpacing/>
+        <w:jc w:val="both"/>
+        <w:rPr>
+          <w:sz w:val="20"/>
+          <w:szCs w:val="20"/>
+        </w:rPr>
+      </w:pPr>
+      <w:r>
+        <w:rPr>
+          <w:sz w:val="20"/>
+          <w:szCs w:val="20"/>
+        </w:rPr>
+        <w:t>    def deselect_all(self):</w:t>
+      </w:r>
+    </w:p>
+    <w:p>
+      <w:pPr>
+        <w:spacing w:line="360" w:lineRule="auto"/>
+        <w:ind w:firstLine="709"/>
+        <w:contextualSpacing/>
+        <w:jc w:val="both"/>
+        <w:rPr>
+          <w:sz w:val="20"/>
+          <w:szCs w:val="20"/>
+        </w:rPr>
+      </w:pPr>
+      <w:r>
+        <w:rPr>
+          <w:sz w:val="20"/>
+          <w:szCs w:val="20"/>
+        </w:rPr>
+        <w:t>        for atom in self.atoms:</w:t>
+      </w:r>
+    </w:p>
+    <w:p>
+      <w:pPr>
+        <w:spacing w:line="360" w:lineRule="auto"/>
+        <w:ind w:firstLine="709"/>
+        <w:contextualSpacing/>
+        <w:jc w:val="both"/>
+        <w:rPr>
+          <w:sz w:val="20"/>
+          <w:szCs w:val="20"/>
+        </w:rPr>
+      </w:pPr>
+      <w:r>
+        <w:rPr>
+          <w:sz w:val="20"/>
+          <w:szCs w:val="20"/>
+        </w:rPr>
+        <w:t>            atom.selected = False</w:t>
+      </w:r>
+    </w:p>
+    <w:p>
+      <w:pPr>
+        <w:spacing w:line="360" w:lineRule="auto"/>
+        <w:ind w:firstLine="709"/>
+        <w:contextualSpacing/>
+        <w:jc w:val="both"/>
+        <w:rPr>
+          <w:sz w:val="20"/>
+          <w:szCs w:val="20"/>
+        </w:rPr>
+      </w:pPr>
+      <w:r>
+        <w:rPr>
+          <w:sz w:val="20"/>
+          <w:szCs w:val="20"/>
+        </w:rPr>
+        <w:t>            self.canvas.itemconfig(atom.canvas_id, outline='black', width=2)</w:t>
+      </w:r>
+    </w:p>
+    <w:p>
+      <w:pPr>
+        <w:spacing w:line="360" w:lineRule="auto"/>
+        <w:ind w:firstLine="709"/>
+        <w:contextualSpacing/>
+        <w:jc w:val="both"/>
+        <w:rPr>
+          <w:sz w:val="20"/>
+          <w:szCs w:val="20"/>
+        </w:rPr>
+      </w:pPr>
+      <w:r>
+        <w:rPr>
+          <w:sz w:val="20"/>
+          <w:szCs w:val="20"/>
+        </w:rPr>
+        <w:t xml:space="preserve">        </w:t>
+      </w:r>
+    </w:p>
+    <w:p>
+      <w:pPr>
+        <w:spacing w:line="360" w:lineRule="auto"/>
+        <w:ind w:firstLine="709"/>
+        <w:contextualSpacing/>
+        <w:jc w:val="both"/>
+        <w:rPr>
+          <w:sz w:val="20"/>
+          <w:szCs w:val="20"/>
+        </w:rPr>
+      </w:pPr>
+      <w:r>
+        <w:rPr>
+          <w:sz w:val="20"/>
+          <w:szCs w:val="20"/>
+        </w:rPr>
+        <w:t>        for bond in self.bonds:</w:t>
+      </w:r>
+    </w:p>
+    <w:p>
+      <w:pPr>
+        <w:spacing w:line="360" w:lineRule="auto"/>
+        <w:ind w:firstLine="709"/>
+        <w:contextualSpacing/>
+        <w:jc w:val="both"/>
+        <w:rPr>
+          <w:sz w:val="20"/>
+          <w:szCs w:val="20"/>
+        </w:rPr>
+      </w:pPr>
+      <w:r>
+        <w:rPr>
+          <w:sz w:val="20"/>
+          <w:szCs w:val="20"/>
+        </w:rPr>
+        <w:t>            bond.selected = False</w:t>
+      </w:r>
+    </w:p>
+    <w:p>
+      <w:pPr>
+        <w:spacing w:line="360" w:lineRule="auto"/>
+        <w:ind w:firstLine="709"/>
+        <w:contextualSpacing/>
+        <w:jc w:val="both"/>
+        <w:rPr>
+          <w:sz w:val="20"/>
+          <w:szCs w:val="20"/>
+        </w:rPr>
+      </w:pPr>
+      <w:r>
+        <w:rPr>
+          <w:sz w:val="20"/>
+          <w:szCs w:val="20"/>
+        </w:rPr>
+        <w:t>            self.canvas.itemconfig(bond.canvas_id, fill='black', width=2 if bond.bond_type==1 else 4)</w:t>
+      </w:r>
+    </w:p>
+    <w:p>
+      <w:pPr>
+        <w:spacing w:line="360" w:lineRule="auto"/>
+        <w:ind w:firstLine="709"/>
+        <w:contextualSpacing/>
+        <w:jc w:val="both"/>
+        <w:rPr>
+          <w:sz w:val="20"/>
+          <w:szCs w:val="20"/>
+        </w:rPr>
+      </w:pPr>
+      <w:r>
+        <w:rPr>
+          <w:sz w:val="20"/>
+          <w:szCs w:val="20"/>
+        </w:rPr>
+        <w:t xml:space="preserve">        </w:t>
+      </w:r>
+    </w:p>
+    <w:p>
+      <w:pPr>
+        <w:spacing w:line="360" w:lineRule="auto"/>
+        <w:ind w:firstLine="709"/>
+        <w:contextualSpacing/>
+        <w:jc w:val="both"/>
+        <w:rPr>
+          <w:sz w:val="20"/>
+          <w:szCs w:val="20"/>
+        </w:rPr>
+      </w:pPr>
+      <w:r>
+        <w:rPr>
+          <w:sz w:val="20"/>
+          <w:szCs w:val="20"/>
+        </w:rPr>
+        <w:t>        self.selected_atom = None</w:t>
+      </w:r>
+    </w:p>
+    <w:p>
+      <w:pPr>
+        <w:spacing w:line="360" w:lineRule="auto"/>
+        <w:ind w:firstLine="709"/>
+        <w:contextualSpacing/>
+        <w:jc w:val="both"/>
+        <w:rPr>
+          <w:sz w:val="20"/>
+          <w:szCs w:val="20"/>
+        </w:rPr>
+      </w:pPr>
+      <w:r>
+        <w:rPr>
+          <w:sz w:val="20"/>
+          <w:szCs w:val="20"/>
+        </w:rPr>
+        <w:t>        self.selected_bond = None</w:t>
+      </w:r>
+    </w:p>
+    <w:p>
+      <w:pPr>
+        <w:spacing w:line="360" w:lineRule="auto"/>
+        <w:ind w:firstLine="709"/>
+        <w:contextualSpacing/>
+        <w:jc w:val="both"/>
+        <w:rPr>
+          <w:sz w:val="20"/>
+          <w:szCs w:val="20"/>
+        </w:rPr>
+      </w:pPr>
+      <w:r>
+        <w:rPr>
+          <w:sz w:val="20"/>
+          <w:szCs w:val="20"/>
+        </w:rPr>
+        <w:t xml:space="preserve">    </w:t>
+      </w:r>
+    </w:p>
+    <w:p>
+      <w:pPr>
+        <w:spacing w:line="360" w:lineRule="auto"/>
+        <w:ind w:firstLine="709"/>
+        <w:contextualSpacing/>
+        <w:jc w:val="both"/>
+        <w:rPr>
+          <w:sz w:val="20"/>
+          <w:szCs w:val="20"/>
+        </w:rPr>
+      </w:pPr>
+      <w:r>
+        <w:rPr>
+          <w:sz w:val="20"/>
+          <w:szCs w:val="20"/>
+        </w:rPr>
+        <w:t>    def edit_atom_element(self, atom):</w:t>
+      </w:r>
+    </w:p>
+    <w:p>
+      <w:pPr>
+        <w:spacing w:line="360" w:lineRule="auto"/>
+        <w:ind w:firstLine="709"/>
+        <w:contextualSpacing/>
+        <w:jc w:val="both"/>
+        <w:rPr>
+          <w:sz w:val="20"/>
+          <w:szCs w:val="20"/>
+        </w:rPr>
+      </w:pPr>
+      <w:r>
+        <w:rPr>
+          <w:sz w:val="20"/>
+          <w:szCs w:val="20"/>
+        </w:rPr>
+        <w:t>        elements = {'C': 'Углерод (C)', 'H': 'Водород (H)', 'O': 'Кислород (O)', 'N': 'Азот (N)'}</w:t>
+      </w:r>
+    </w:p>
+    <w:p>
+      <w:pPr>
+        <w:spacing w:line="360" w:lineRule="auto"/>
+        <w:ind w:firstLine="709"/>
+        <w:contextualSpacing/>
+        <w:jc w:val="both"/>
+        <w:rPr>
+          <w:sz w:val="20"/>
+          <w:szCs w:val="20"/>
+        </w:rPr>
+      </w:pPr>
+      <w:r>
+        <w:rPr>
+          <w:sz w:val="20"/>
+          <w:szCs w:val="20"/>
+        </w:rPr>
+        <w:t xml:space="preserve">        </w:t>
+      </w:r>
+    </w:p>
+    <w:p>
+      <w:pPr>
+        <w:spacing w:line="360" w:lineRule="auto"/>
+        <w:ind w:firstLine="709"/>
+        <w:contextualSpacing/>
+        <w:jc w:val="both"/>
+        <w:rPr>
+          <w:sz w:val="20"/>
+          <w:szCs w:val="20"/>
+        </w:rPr>
+      </w:pPr>
+      <w:r>
+        <w:rPr>
+          <w:sz w:val="20"/>
+          <w:szCs w:val="20"/>
+        </w:rPr>
+        <w:t>        dialog = tk.Toplevel(self.root)</w:t>
+      </w:r>
+    </w:p>
+    <w:p>
+      <w:pPr>
+        <w:spacing w:line="360" w:lineRule="auto"/>
+        <w:ind w:firstLine="709"/>
+        <w:contextualSpacing/>
+        <w:jc w:val="both"/>
+        <w:rPr>
+          <w:sz w:val="20"/>
+          <w:szCs w:val="20"/>
+        </w:rPr>
+      </w:pPr>
+      <w:r>
+        <w:rPr>
+          <w:sz w:val="20"/>
+          <w:szCs w:val="20"/>
+        </w:rPr>
+        <w:t>        dialog.title("Выбор элемента")</w:t>
+      </w:r>
+    </w:p>
+    <w:p>
+      <w:pPr>
+        <w:spacing w:line="360" w:lineRule="auto"/>
+        <w:ind w:firstLine="709"/>
+        <w:contextualSpacing/>
+        <w:jc w:val="both"/>
+        <w:rPr>
+          <w:sz w:val="20"/>
+          <w:szCs w:val="20"/>
+        </w:rPr>
+      </w:pPr>
+      <w:r>
+        <w:rPr>
+          <w:sz w:val="20"/>
+          <w:szCs w:val="20"/>
+        </w:rPr>
+        <w:t>        dialog.geometry("300x250")</w:t>
+      </w:r>
+    </w:p>
+    <w:p>
+      <w:pPr>
+        <w:spacing w:line="360" w:lineRule="auto"/>
+        <w:ind w:firstLine="709"/>
+        <w:contextualSpacing/>
+        <w:jc w:val="both"/>
+        <w:rPr>
+          <w:sz w:val="20"/>
+          <w:szCs w:val="20"/>
+        </w:rPr>
+      </w:pPr>
+      <w:r>
+        <w:rPr>
+          <w:sz w:val="20"/>
+          <w:szCs w:val="20"/>
+        </w:rPr>
+        <w:t>        dialog.transient(self.root)</w:t>
+      </w:r>
+    </w:p>
+    <w:p>
+      <w:pPr>
+        <w:spacing w:line="360" w:lineRule="auto"/>
+        <w:ind w:firstLine="709"/>
+        <w:contextualSpacing/>
+        <w:jc w:val="both"/>
+        <w:rPr>
+          <w:sz w:val="20"/>
+          <w:szCs w:val="20"/>
+        </w:rPr>
+      </w:pPr>
+      <w:r>
+        <w:rPr>
+          <w:sz w:val="20"/>
+          <w:szCs w:val="20"/>
+        </w:rPr>
+        <w:t>        dialog.grab_set()</w:t>
+      </w:r>
+    </w:p>
+    <w:p>
+      <w:pPr>
+        <w:spacing w:line="360" w:lineRule="auto"/>
+        <w:ind w:firstLine="709"/>
+        <w:contextualSpacing/>
+        <w:jc w:val="both"/>
+        <w:rPr>
+          <w:sz w:val="20"/>
+          <w:szCs w:val="20"/>
+        </w:rPr>
+      </w:pPr>
+      <w:r>
+        <w:rPr>
+          <w:sz w:val="20"/>
+          <w:szCs w:val="20"/>
+        </w:rPr>
+        <w:t xml:space="preserve">        </w:t>
+      </w:r>
+    </w:p>
+    <w:p>
+      <w:pPr>
+        <w:spacing w:line="360" w:lineRule="auto"/>
+        <w:ind w:firstLine="709"/>
+        <w:contextualSpacing/>
+        <w:jc w:val="both"/>
+        <w:rPr>
+          <w:sz w:val="20"/>
+          <w:szCs w:val="20"/>
+        </w:rPr>
+      </w:pPr>
+      <w:r>
+        <w:rPr>
+          <w:sz w:val="20"/>
+          <w:szCs w:val="20"/>
+        </w:rPr>
+        <w:t>        tk.Label(dialog, text="Выберите новый элемент:").pack(pady=10)</w:t>
+      </w:r>
+    </w:p>
+    <w:p>
+      <w:pPr>
+        <w:spacing w:line="360" w:lineRule="auto"/>
+        <w:ind w:firstLine="709"/>
+        <w:contextualSpacing/>
+        <w:jc w:val="both"/>
+        <w:rPr>
+          <w:sz w:val="20"/>
+          <w:szCs w:val="20"/>
+        </w:rPr>
+      </w:pPr>
+      <w:r>
+        <w:rPr>
+          <w:sz w:val="20"/>
+          <w:szCs w:val="20"/>
+        </w:rPr>
+        <w:t xml:space="preserve">        </w:t>
+      </w:r>
+    </w:p>
+    <w:p>
+      <w:pPr>
+        <w:spacing w:line="360" w:lineRule="auto"/>
+        <w:ind w:firstLine="709"/>
+        <w:contextualSpacing/>
+        <w:jc w:val="both"/>
+        <w:rPr>
+          <w:sz w:val="20"/>
+          <w:szCs w:val="20"/>
+        </w:rPr>
+      </w:pPr>
+      <w:r>
+        <w:rPr>
+          <w:sz w:val="20"/>
+          <w:szCs w:val="20"/>
+        </w:rPr>
+        <w:t>        listbox = tk.Listbox(dialog, height=4)</w:t>
+      </w:r>
+    </w:p>
+    <w:p>
+      <w:pPr>
+        <w:spacing w:line="360" w:lineRule="auto"/>
+        <w:ind w:firstLine="709"/>
+        <w:contextualSpacing/>
+        <w:jc w:val="both"/>
+        <w:rPr>
+          <w:sz w:val="20"/>
+          <w:szCs w:val="20"/>
+        </w:rPr>
+      </w:pPr>
+      <w:r>
+        <w:rPr>
+          <w:sz w:val="20"/>
+          <w:szCs w:val="20"/>
+        </w:rPr>
+        <w:t>        for elem, name in elements.items():</w:t>
+      </w:r>
+    </w:p>
+    <w:p>
+      <w:pPr>
+        <w:spacing w:line="360" w:lineRule="auto"/>
+        <w:ind w:firstLine="709"/>
+        <w:contextualSpacing/>
+        <w:jc w:val="both"/>
+        <w:rPr>
+          <w:sz w:val="20"/>
+          <w:szCs w:val="20"/>
+        </w:rPr>
+      </w:pPr>
+      <w:r>
+        <w:rPr>
+          <w:sz w:val="20"/>
+          <w:szCs w:val="20"/>
+        </w:rPr>
+        <w:t>            listbox.insert(tk.END, f"{name}")</w:t>
+      </w:r>
+    </w:p>
+    <w:p>
+      <w:pPr>
+        <w:spacing w:line="360" w:lineRule="auto"/>
+        <w:ind w:firstLine="709"/>
+        <w:contextualSpacing/>
+        <w:jc w:val="both"/>
+        <w:rPr>
+          <w:sz w:val="20"/>
+          <w:szCs w:val="20"/>
+        </w:rPr>
+      </w:pPr>
+      <w:r>
+        <w:rPr>
+          <w:sz w:val="20"/>
+          <w:szCs w:val="20"/>
+        </w:rPr>
+        <w:t>        listbox.pack(pady=10, padx=20, fill=tk.BOTH, expand=True)</w:t>
+      </w:r>
+    </w:p>
+    <w:p>
+      <w:pPr>
+        <w:spacing w:line="360" w:lineRule="auto"/>
+        <w:ind w:firstLine="709"/>
+        <w:contextualSpacing/>
+        <w:jc w:val="both"/>
+        <w:rPr>
+          <w:sz w:val="20"/>
+          <w:szCs w:val="20"/>
+        </w:rPr>
+      </w:pPr>
+      <w:r>
+        <w:rPr>
+          <w:sz w:val="20"/>
+          <w:szCs w:val="20"/>
+        </w:rPr>
+        <w:t xml:space="preserve">        </w:t>
+      </w:r>
+    </w:p>
+    <w:p>
+      <w:pPr>
+        <w:spacing w:line="360" w:lineRule="auto"/>
+        <w:ind w:firstLine="709"/>
+        <w:contextualSpacing/>
+        <w:jc w:val="both"/>
+        <w:rPr>
+          <w:sz w:val="20"/>
+          <w:szCs w:val="20"/>
+        </w:rPr>
+      </w:pPr>
+      <w:r>
+        <w:rPr>
+          <w:sz w:val="20"/>
+          <w:szCs w:val="20"/>
+        </w:rPr>
+        <w:t>        def on_select():</w:t>
+      </w:r>
+    </w:p>
+    <w:p>
+      <w:pPr>
+        <w:spacing w:line="360" w:lineRule="auto"/>
+        <w:ind w:firstLine="709"/>
+        <w:contextualSpacing/>
+        <w:jc w:val="both"/>
+        <w:rPr>
+          <w:sz w:val="20"/>
+          <w:szCs w:val="20"/>
+        </w:rPr>
+      </w:pPr>
+      <w:r>
+        <w:rPr>
+          <w:sz w:val="20"/>
+          <w:szCs w:val="20"/>
+        </w:rPr>
+        <w:t>            selection = listbox.curselection()</w:t>
+      </w:r>
+    </w:p>
+    <w:p>
+      <w:pPr>
+        <w:spacing w:line="360" w:lineRule="auto"/>
+        <w:ind w:firstLine="709"/>
+        <w:contextualSpacing/>
+        <w:jc w:val="both"/>
+        <w:rPr>
+          <w:sz w:val="20"/>
+          <w:szCs w:val="20"/>
+        </w:rPr>
+      </w:pPr>
+      <w:r>
+        <w:rPr>
+          <w:sz w:val="20"/>
+          <w:szCs w:val="20"/>
+        </w:rPr>
+        <w:t>            if selection:</w:t>
+      </w:r>
+    </w:p>
+    <w:p>
+      <w:pPr>
+        <w:spacing w:line="360" w:lineRule="auto"/>
+        <w:ind w:firstLine="709"/>
+        <w:contextualSpacing/>
+        <w:jc w:val="both"/>
+        <w:rPr>
+          <w:sz w:val="20"/>
+          <w:szCs w:val="20"/>
+        </w:rPr>
+      </w:pPr>
+      <w:r>
+        <w:rPr>
+          <w:sz w:val="20"/>
+          <w:szCs w:val="20"/>
+        </w:rPr>
+        <w:t>                new_element = ['C', 'H', 'O', 'N'][selection[0]]</w:t>
+      </w:r>
+    </w:p>
+    <w:p>
+      <w:pPr>
+        <w:spacing w:line="360" w:lineRule="auto"/>
+        <w:ind w:firstLine="709"/>
+        <w:contextualSpacing/>
+        <w:jc w:val="both"/>
+        <w:rPr>
+          <w:sz w:val="20"/>
+          <w:szCs w:val="20"/>
+        </w:rPr>
+      </w:pPr>
+      <w:r>
+        <w:rPr>
+          <w:sz w:val="20"/>
+          <w:szCs w:val="20"/>
+        </w:rPr>
+        <w:t>                old_element = atom.element</w:t>
+      </w:r>
+    </w:p>
+    <w:p>
+      <w:pPr>
+        <w:spacing w:line="360" w:lineRule="auto"/>
+        <w:ind w:firstLine="709"/>
+        <w:contextualSpacing/>
+        <w:jc w:val="both"/>
+        <w:rPr>
+          <w:sz w:val="20"/>
+          <w:szCs w:val="20"/>
+        </w:rPr>
+      </w:pPr>
+      <w:r>
+        <w:rPr>
+          <w:sz w:val="20"/>
+          <w:szCs w:val="20"/>
+        </w:rPr>
+        <w:t>                atom.element = new_element</w:t>
+      </w:r>
+    </w:p>
+    <w:p>
+      <w:pPr>
+        <w:spacing w:line="360" w:lineRule="auto"/>
+        <w:ind w:firstLine="709"/>
+        <w:contextualSpacing/>
+        <w:jc w:val="both"/>
+        <w:rPr>
+          <w:sz w:val="20"/>
+          <w:szCs w:val="20"/>
+        </w:rPr>
+      </w:pPr>
+      <w:r>
+        <w:rPr>
+          <w:sz w:val="20"/>
+          <w:szCs w:val="20"/>
+        </w:rPr>
+        <w:t xml:space="preserve">                </w:t>
+      </w:r>
+    </w:p>
+    <w:p>
+      <w:pPr>
+        <w:spacing w:line="360" w:lineRule="auto"/>
+        <w:ind w:firstLine="709"/>
+        <w:contextualSpacing/>
+        <w:jc w:val="both"/>
+        <w:rPr>
+          <w:sz w:val="20"/>
+          <w:szCs w:val="20"/>
+        </w:rPr>
+      </w:pPr>
+      <w:r>
+        <w:rPr>
+          <w:sz w:val="20"/>
+          <w:szCs w:val="20"/>
+        </w:rPr>
+        <w:t>                color = {'C': 'gray', 'H': 'lightblue', 'O': 'red', 'N': 'blue'}.get(new_element, 'purple')</w:t>
+      </w:r>
+    </w:p>
+    <w:p>
+      <w:pPr>
+        <w:spacing w:line="360" w:lineRule="auto"/>
+        <w:ind w:firstLine="709"/>
+        <w:contextualSpacing/>
+        <w:jc w:val="both"/>
+        <w:rPr>
+          <w:sz w:val="20"/>
+          <w:szCs w:val="20"/>
+        </w:rPr>
+      </w:pPr>
+      <w:r>
+        <w:rPr>
+          <w:sz w:val="20"/>
+          <w:szCs w:val="20"/>
+        </w:rPr>
+        <w:t>                text_color = 'black' if new_element == 'H' else 'white'</w:t>
+      </w:r>
+    </w:p>
+    <w:p>
+      <w:pPr>
+        <w:spacing w:line="360" w:lineRule="auto"/>
+        <w:ind w:firstLine="709"/>
+        <w:contextualSpacing/>
+        <w:jc w:val="both"/>
+        <w:rPr>
+          <w:sz w:val="20"/>
+          <w:szCs w:val="20"/>
+        </w:rPr>
+      </w:pPr>
+      <w:r>
+        <w:rPr>
+          <w:sz w:val="20"/>
+          <w:szCs w:val="20"/>
+        </w:rPr>
+        <w:t xml:space="preserve">                </w:t>
+      </w:r>
+    </w:p>
+    <w:p>
+      <w:pPr>
+        <w:spacing w:line="360" w:lineRule="auto"/>
+        <w:ind w:firstLine="709"/>
+        <w:contextualSpacing/>
+        <w:jc w:val="both"/>
+        <w:rPr>
+          <w:sz w:val="20"/>
+          <w:szCs w:val="20"/>
+        </w:rPr>
+      </w:pPr>
+      <w:r>
+        <w:rPr>
+          <w:sz w:val="20"/>
+          <w:szCs w:val="20"/>
+        </w:rPr>
+        <w:t>                self.canvas.itemconfig(atom.canvas_id, fill=color)</w:t>
+      </w:r>
+    </w:p>
+    <w:p>
+      <w:pPr>
+        <w:spacing w:line="360" w:lineRule="auto"/>
+        <w:ind w:firstLine="709"/>
+        <w:contextualSpacing/>
+        <w:jc w:val="both"/>
+        <w:rPr>
+          <w:sz w:val="20"/>
+          <w:szCs w:val="20"/>
+        </w:rPr>
+      </w:pPr>
+      <w:r>
+        <w:rPr>
+          <w:sz w:val="20"/>
+          <w:szCs w:val="20"/>
+        </w:rPr>
+        <w:t>                self.canvas.itemconfig(atom.text_id, text=new_element, fill=text_color)</w:t>
+      </w:r>
+    </w:p>
+    <w:p>
+      <w:pPr>
+        <w:spacing w:line="360" w:lineRule="auto"/>
+        <w:ind w:firstLine="709"/>
+        <w:contextualSpacing/>
+        <w:jc w:val="both"/>
+        <w:rPr>
+          <w:sz w:val="20"/>
+          <w:szCs w:val="20"/>
+        </w:rPr>
+      </w:pPr>
+      <w:r>
+        <w:rPr>
+          <w:sz w:val="20"/>
+          <w:szCs w:val="20"/>
+        </w:rPr>
+        <w:lastRenderedPageBreak/>
+        <w:t xml:space="preserve">                </w:t>
+      </w:r>
+    </w:p>
+    <w:p>
+      <w:pPr>
+        <w:spacing w:line="360" w:lineRule="auto"/>
+        <w:ind w:firstLine="709"/>
+        <w:contextualSpacing/>
+        <w:jc w:val="both"/>
+        <w:rPr>
+          <w:sz w:val="20"/>
+          <w:szCs w:val="20"/>
+        </w:rPr>
+      </w:pPr>
+      <w:r>
+        <w:rPr>
+          <w:sz w:val="20"/>
+          <w:szCs w:val="20"/>
+        </w:rPr>
+        <w:t>                self.update_status(f"Атом изменен с {old_element} на {new_element}")</w:t>
+      </w:r>
+    </w:p>
+    <w:p>
+      <w:pPr>
+        <w:spacing w:line="360" w:lineRule="auto"/>
+        <w:ind w:firstLine="709"/>
+        <w:contextualSpacing/>
+        <w:jc w:val="both"/>
+        <w:rPr>
+          <w:sz w:val="20"/>
+          <w:szCs w:val="20"/>
+        </w:rPr>
+      </w:pPr>
+      <w:r>
+        <w:rPr>
+          <w:sz w:val="20"/>
+          <w:szCs w:val="20"/>
+        </w:rPr>
+        <w:t>            dialog.destroy()</w:t>
+      </w:r>
+    </w:p>
+    <w:p>
+      <w:pPr>
+        <w:spacing w:line="360" w:lineRule="auto"/>
+        <w:ind w:firstLine="709"/>
+        <w:contextualSpacing/>
+        <w:jc w:val="both"/>
+        <w:rPr>
+          <w:sz w:val="20"/>
+          <w:szCs w:val="20"/>
+        </w:rPr>
+      </w:pPr>
+      <w:r>
+        <w:rPr>
+          <w:sz w:val="20"/>
+          <w:szCs w:val="20"/>
+        </w:rPr>
+        <w:t xml:space="preserve">        </w:t>
+      </w:r>
+    </w:p>
+    <w:p>
+      <w:pPr>
+        <w:spacing w:line="360" w:lineRule="auto"/>
+        <w:ind w:firstLine="709"/>
+        <w:contextualSpacing/>
+        <w:jc w:val="both"/>
+        <w:rPr>
+          <w:sz w:val="20"/>
+          <w:szCs w:val="20"/>
+        </w:rPr>
+      </w:pPr>
+      <w:r>
+        <w:rPr>
+          <w:sz w:val="20"/>
+          <w:szCs w:val="20"/>
+        </w:rPr>
+        <w:t>        tk.Button(dialog, text="Выбрать", command=on_select).pack(pady=10)</w:t>
+      </w:r>
+    </w:p>
+    <w:p>
+      <w:pPr>
+        <w:spacing w:line="360" w:lineRule="auto"/>
+        <w:ind w:firstLine="709"/>
+        <w:contextualSpacing/>
+        <w:jc w:val="both"/>
+        <w:rPr>
+          <w:sz w:val="20"/>
+          <w:szCs w:val="20"/>
+        </w:rPr>
+      </w:pPr>
+      <w:r>
+        <w:rPr>
+          <w:sz w:val="20"/>
+          <w:szCs w:val="20"/>
+        </w:rPr>
+        <w:t xml:space="preserve">    </w:t>
+      </w:r>
+    </w:p>
+    <w:p>
+      <w:pPr>
+        <w:spacing w:line="360" w:lineRule="auto"/>
+        <w:ind w:firstLine="709"/>
+        <w:contextualSpacing/>
+        <w:jc w:val="both"/>
+        <w:rPr>
+          <w:sz w:val="20"/>
+          <w:szCs w:val="20"/>
+        </w:rPr>
+      </w:pPr>
+      <w:r>
+        <w:rPr>
+          <w:sz w:val="20"/>
+          <w:szCs w:val="20"/>
+        </w:rPr>
+        <w:t>    def edit_bond(self, bond):</w:t>
+      </w:r>
+    </w:p>
+    <w:p>
+      <w:pPr>
+        <w:spacing w:line="360" w:lineRule="auto"/>
+        <w:ind w:firstLine="709"/>
+        <w:contextualSpacing/>
+        <w:jc w:val="both"/>
+        <w:rPr>
+          <w:sz w:val="20"/>
+          <w:szCs w:val="20"/>
+        </w:rPr>
+      </w:pPr>
+      <w:r>
+        <w:rPr>
+          <w:sz w:val="20"/>
+          <w:szCs w:val="20"/>
+        </w:rPr>
+        <w:t>        new_type = simpledialog.askinteger("Тип связи", "Введите новый тип связи (1 - одинарная, 2 - двойная):",</w:t>
+      </w:r>
+    </w:p>
+    <w:p>
+      <w:pPr>
+        <w:spacing w:line="360" w:lineRule="auto"/>
+        <w:ind w:firstLine="709"/>
+        <w:contextualSpacing/>
+        <w:jc w:val="both"/>
+        <w:rPr>
+          <w:sz w:val="20"/>
+          <w:szCs w:val="20"/>
+        </w:rPr>
+      </w:pPr>
+      <w:r>
+        <w:rPr>
+          <w:sz w:val="20"/>
+          <w:szCs w:val="20"/>
+        </w:rPr>
+        <w:t>                                          minvalue=1, maxvalue=2, initialvalue=bond.bond_type)</w:t>
+      </w:r>
+    </w:p>
+    <w:p>
+      <w:pPr>
+        <w:spacing w:line="360" w:lineRule="auto"/>
+        <w:ind w:firstLine="709"/>
+        <w:contextualSpacing/>
+        <w:jc w:val="both"/>
+        <w:rPr>
+          <w:sz w:val="20"/>
+          <w:szCs w:val="20"/>
+        </w:rPr>
+      </w:pPr>
+      <w:r>
+        <w:rPr>
+          <w:sz w:val="20"/>
+          <w:szCs w:val="20"/>
+        </w:rPr>
+        <w:t>        if new_type and new_type != bond.bond_type:</w:t>
+      </w:r>
+    </w:p>
+    <w:p>
+      <w:pPr>
+        <w:spacing w:line="360" w:lineRule="auto"/>
+        <w:ind w:firstLine="709"/>
+        <w:contextualSpacing/>
+        <w:jc w:val="both"/>
+        <w:rPr>
+          <w:sz w:val="20"/>
+          <w:szCs w:val="20"/>
+        </w:rPr>
+      </w:pPr>
+      <w:r>
+        <w:rPr>
+          <w:sz w:val="20"/>
+          <w:szCs w:val="20"/>
+        </w:rPr>
+        <w:t>            old_type = bond.bond_type</w:t>
+      </w:r>
+    </w:p>
+    <w:p>
+      <w:pPr>
+        <w:spacing w:line="360" w:lineRule="auto"/>
+        <w:ind w:firstLine="709"/>
+        <w:contextualSpacing/>
+        <w:jc w:val="both"/>
+        <w:rPr>
+          <w:sz w:val="20"/>
+          <w:szCs w:val="20"/>
+        </w:rPr>
+      </w:pPr>
+      <w:r>
+        <w:rPr>
+          <w:sz w:val="20"/>
+          <w:szCs w:val="20"/>
+        </w:rPr>
+        <w:t>            bond.atom1.bond_count = bond.atom1.bond_count - old_type + new_type</w:t>
+      </w:r>
+    </w:p>
+    <w:p>
+      <w:pPr>
+        <w:spacing w:line="360" w:lineRule="auto"/>
+        <w:ind w:firstLine="709"/>
+        <w:contextualSpacing/>
+        <w:jc w:val="both"/>
+        <w:rPr>
+          <w:sz w:val="20"/>
+          <w:szCs w:val="20"/>
+        </w:rPr>
+      </w:pPr>
+      <w:r>
+        <w:rPr>
+          <w:sz w:val="20"/>
+          <w:szCs w:val="20"/>
+        </w:rPr>
+        <w:t>            bond.atom2.bond_count = bond.atom2.bond_count - old_type + new_type</w:t>
+      </w:r>
+    </w:p>
+    <w:p>
+      <w:pPr>
+        <w:spacing w:line="360" w:lineRule="auto"/>
+        <w:ind w:firstLine="709"/>
+        <w:contextualSpacing/>
+        <w:jc w:val="both"/>
+        <w:rPr>
+          <w:sz w:val="20"/>
+          <w:szCs w:val="20"/>
+        </w:rPr>
+      </w:pPr>
+      <w:r>
+        <w:rPr>
+          <w:sz w:val="20"/>
+          <w:szCs w:val="20"/>
+        </w:rPr>
+        <w:t>            bond.bond_type = new_type</w:t>
+      </w:r>
+    </w:p>
+    <w:p>
+      <w:pPr>
+        <w:spacing w:line="360" w:lineRule="auto"/>
+        <w:ind w:firstLine="709"/>
+        <w:contextualSpacing/>
+        <w:jc w:val="both"/>
+        <w:rPr>
+          <w:sz w:val="20"/>
+          <w:szCs w:val="20"/>
+        </w:rPr>
+      </w:pPr>
+      <w:r>
+        <w:rPr>
+          <w:sz w:val="20"/>
+          <w:szCs w:val="20"/>
+        </w:rPr>
+        <w:t xml:space="preserve">            </w:t>
+      </w:r>
+    </w:p>
+    <w:p>
+      <w:pPr>
+        <w:spacing w:line="360" w:lineRule="auto"/>
+        <w:ind w:firstLine="709"/>
+        <w:contextualSpacing/>
+        <w:jc w:val="both"/>
+        <w:rPr>
+          <w:sz w:val="20"/>
+          <w:szCs w:val="20"/>
+        </w:rPr>
+      </w:pPr>
+      <w:r>
+        <w:rPr>
+          <w:sz w:val="20"/>
+          <w:szCs w:val="20"/>
+        </w:rPr>
+        <w:t>            self.canvas.itemconfig(bond.canvas_id, width=2 if new_type==1 else 4)</w:t>
+      </w:r>
+    </w:p>
+    <w:p>
+      <w:pPr>
+        <w:spacing w:line="360" w:lineRule="auto"/>
+        <w:ind w:firstLine="709"/>
+        <w:contextualSpacing/>
+        <w:jc w:val="both"/>
+        <w:rPr>
+          <w:sz w:val="20"/>
+          <w:szCs w:val="20"/>
+        </w:rPr>
+      </w:pPr>
+      <w:r>
+        <w:rPr>
+          <w:sz w:val="20"/>
+          <w:szCs w:val="20"/>
+        </w:rPr>
+        <w:t>            self.canvas.itemconfig(bond.text_id, text=str(new_type))</w:t>
+      </w:r>
+    </w:p>
+    <w:p>
+      <w:pPr>
+        <w:spacing w:line="360" w:lineRule="auto"/>
+        <w:ind w:firstLine="709"/>
+        <w:contextualSpacing/>
+        <w:jc w:val="both"/>
+        <w:rPr>
+          <w:sz w:val="20"/>
+          <w:szCs w:val="20"/>
+        </w:rPr>
+      </w:pPr>
+      <w:r>
+        <w:rPr>
+          <w:sz w:val="20"/>
+          <w:szCs w:val="20"/>
+        </w:rPr>
+        <w:t xml:space="preserve">            </w:t>
+      </w:r>
+    </w:p>
+    <w:p>
+      <w:pPr>
+        <w:spacing w:line="360" w:lineRule="auto"/>
+        <w:ind w:firstLine="709"/>
+        <w:contextualSpacing/>
+        <w:jc w:val="both"/>
+        <w:rPr>
+          <w:sz w:val="20"/>
+          <w:szCs w:val="20"/>
+        </w:rPr>
+      </w:pPr>
+      <w:r>
+        <w:rPr>
+          <w:sz w:val="20"/>
+          <w:szCs w:val="20"/>
+        </w:rPr>
+        <w:t>            self.update_status(f"Тип связи изменен с {old_type} на {new_type}")</w:t>
+      </w:r>
+    </w:p>
+    <w:p>
+      <w:pPr>
+        <w:spacing w:line="360" w:lineRule="auto"/>
+        <w:ind w:firstLine="709"/>
+        <w:contextualSpacing/>
+        <w:jc w:val="both"/>
+        <w:rPr>
+          <w:sz w:val="20"/>
+          <w:szCs w:val="20"/>
+        </w:rPr>
+      </w:pPr>
+      <w:r>
+        <w:rPr>
+          <w:sz w:val="20"/>
+          <w:szCs w:val="20"/>
+        </w:rPr>
+        <w:t xml:space="preserve">    </w:t>
+      </w:r>
+    </w:p>
+    <w:p>
+      <w:pPr>
+        <w:spacing w:line="360" w:lineRule="auto"/>
+        <w:ind w:firstLine="709"/>
+        <w:contextualSpacing/>
+        <w:jc w:val="both"/>
+        <w:rPr>
+          <w:sz w:val="20"/>
+          <w:szCs w:val="20"/>
+        </w:rPr>
+      </w:pPr>
+      <w:r>
+        <w:rPr>
+          <w:sz w:val="20"/>
+          <w:szCs w:val="20"/>
+        </w:rPr>
+        <w:t>    def edit_selected_bond(self):</w:t>
+      </w:r>
+    </w:p>
+    <w:p>
+      <w:pPr>
+        <w:spacing w:line="360" w:lineRule="auto"/>
+        <w:ind w:firstLine="709"/>
+        <w:contextualSpacing/>
+        <w:jc w:val="both"/>
+        <w:rPr>
+          <w:sz w:val="20"/>
+          <w:szCs w:val="20"/>
+        </w:rPr>
+      </w:pPr>
+      <w:r>
+        <w:rPr>
+          <w:sz w:val="20"/>
+          <w:szCs w:val="20"/>
+        </w:rPr>
+        <w:t>        if self.selected_bond:</w:t>
+      </w:r>
+    </w:p>
+    <w:p>
+      <w:pPr>
+        <w:spacing w:line="360" w:lineRule="auto"/>
+        <w:ind w:firstLine="709"/>
+        <w:contextualSpacing/>
+        <w:jc w:val="both"/>
+        <w:rPr>
+          <w:sz w:val="20"/>
+          <w:szCs w:val="20"/>
+        </w:rPr>
+      </w:pPr>
+      <w:r>
+        <w:rPr>
+          <w:sz w:val="20"/>
+          <w:szCs w:val="20"/>
+        </w:rPr>
+        <w:t>            self.edit_bond(self.selected_bond)</w:t>
+      </w:r>
+    </w:p>
+    <w:p>
+      <w:pPr>
+        <w:spacing w:line="360" w:lineRule="auto"/>
+        <w:ind w:firstLine="709"/>
+        <w:contextualSpacing/>
+        <w:jc w:val="both"/>
+        <w:rPr>
+          <w:sz w:val="20"/>
+          <w:szCs w:val="20"/>
+        </w:rPr>
+      </w:pPr>
+      <w:r>
+        <w:rPr>
+          <w:sz w:val="20"/>
+          <w:szCs w:val="20"/>
+        </w:rPr>
+        <w:t>        else:</w:t>
+      </w:r>
+    </w:p>
+    <w:p>
+      <w:pPr>
+        <w:spacing w:line="360" w:lineRule="auto"/>
+        <w:ind w:firstLine="709"/>
+        <w:contextualSpacing/>
+        <w:jc w:val="both"/>
+        <w:rPr>
+          <w:sz w:val="20"/>
+          <w:szCs w:val="20"/>
+        </w:rPr>
+      </w:pPr>
+      <w:r>
+        <w:rPr>
+          <w:sz w:val="20"/>
+          <w:szCs w:val="20"/>
+        </w:rPr>
+        <w:t>            self.update_status("Сначала выберите связь")</w:t>
+      </w:r>
+    </w:p>
+    <w:p>
+      <w:pPr>
+        <w:spacing w:line="360" w:lineRule="auto"/>
+        <w:ind w:firstLine="709"/>
+        <w:contextualSpacing/>
+        <w:jc w:val="both"/>
+        <w:rPr>
+          <w:sz w:val="20"/>
+          <w:szCs w:val="20"/>
+        </w:rPr>
+      </w:pPr>
+      <w:r>
+        <w:rPr>
+          <w:sz w:val="20"/>
+          <w:szCs w:val="20"/>
+        </w:rPr>
+        <w:t xml:space="preserve">    </w:t>
+      </w:r>
+    </w:p>
+    <w:p>
+      <w:pPr>
+        <w:spacing w:line="360" w:lineRule="auto"/>
+        <w:ind w:firstLine="709"/>
+        <w:contextualSpacing/>
+        <w:jc w:val="both"/>
+        <w:rPr>
+          <w:sz w:val="20"/>
+          <w:szCs w:val="20"/>
+        </w:rPr>
+      </w:pPr>
+      <w:r>
+        <w:rPr>
+          <w:sz w:val="20"/>
+          <w:szCs w:val="20"/>
+        </w:rPr>
+        <w:t>    def show_context_menu(self, event, atom=None, bond=None):</w:t>
+      </w:r>
+    </w:p>
+    <w:p>
+      <w:pPr>
+        <w:spacing w:line="360" w:lineRule="auto"/>
+        <w:ind w:firstLine="709"/>
+        <w:contextualSpacing/>
+        <w:jc w:val="both"/>
+        <w:rPr>
+          <w:sz w:val="20"/>
+          <w:szCs w:val="20"/>
+        </w:rPr>
+      </w:pPr>
+      <w:r>
+        <w:rPr>
+          <w:sz w:val="20"/>
+          <w:szCs w:val="20"/>
+        </w:rPr>
+        <w:t>        menu = tk.Menu(self.root, tearoff=0)</w:t>
+      </w:r>
+    </w:p>
+    <w:p>
+      <w:pPr>
+        <w:spacing w:line="360" w:lineRule="auto"/>
+        <w:ind w:firstLine="709"/>
+        <w:contextualSpacing/>
+        <w:jc w:val="both"/>
+        <w:rPr>
+          <w:sz w:val="20"/>
+          <w:szCs w:val="20"/>
+        </w:rPr>
+      </w:pPr>
+      <w:r>
+        <w:rPr>
+          <w:sz w:val="20"/>
+          <w:szCs w:val="20"/>
+        </w:rPr>
+        <w:t xml:space="preserve">        </w:t>
+      </w:r>
+    </w:p>
+    <w:p>
+      <w:pPr>
+        <w:spacing w:line="360" w:lineRule="auto"/>
+        <w:ind w:firstLine="709"/>
+        <w:contextualSpacing/>
+        <w:jc w:val="both"/>
+        <w:rPr>
+          <w:sz w:val="20"/>
+          <w:szCs w:val="20"/>
+        </w:rPr>
+      </w:pPr>
+      <w:r>
+        <w:rPr>
+          <w:sz w:val="20"/>
+          <w:szCs w:val="20"/>
+        </w:rPr>
+        <w:t>        if atom:</w:t>
+      </w:r>
+    </w:p>
+    <w:p>
+      <w:pPr>
+        <w:spacing w:line="360" w:lineRule="auto"/>
+        <w:ind w:firstLine="709"/>
+        <w:contextualSpacing/>
+        <w:jc w:val="both"/>
+        <w:rPr>
+          <w:sz w:val="20"/>
+          <w:szCs w:val="20"/>
+        </w:rPr>
+      </w:pPr>
+      <w:r>
+        <w:rPr>
+          <w:sz w:val="20"/>
+          <w:szCs w:val="20"/>
+        </w:rPr>
+        <w:t>            menu.add_command(label="Изменить элемент", command=lambda: self.edit_atom_element(atom))</w:t>
+      </w:r>
+    </w:p>
+    <w:p>
+      <w:pPr>
+        <w:spacing w:line="360" w:lineRule="auto"/>
+        <w:ind w:firstLine="709"/>
+        <w:contextualSpacing/>
+        <w:jc w:val="both"/>
+        <w:rPr>
+          <w:sz w:val="20"/>
+          <w:szCs w:val="20"/>
+        </w:rPr>
+      </w:pPr>
+      <w:r>
+        <w:rPr>
+          <w:sz w:val="20"/>
+          <w:szCs w:val="20"/>
+        </w:rPr>
+        <w:t>            menu.add_separator()</w:t>
+      </w:r>
+    </w:p>
+    <w:p>
+      <w:pPr>
+        <w:spacing w:line="360" w:lineRule="auto"/>
+        <w:ind w:firstLine="709"/>
+        <w:contextualSpacing/>
+        <w:jc w:val="both"/>
+        <w:rPr>
+          <w:sz w:val="20"/>
+          <w:szCs w:val="20"/>
+        </w:rPr>
+      </w:pPr>
+      <w:r>
+        <w:rPr>
+          <w:sz w:val="20"/>
+          <w:szCs w:val="20"/>
+        </w:rPr>
+        <w:t>            menu.add_command(label="Удалить атом", command=lambda: self.delete_atom(atom))</w:t>
+      </w:r>
+    </w:p>
+    <w:p>
+      <w:pPr>
+        <w:spacing w:line="360" w:lineRule="auto"/>
+        <w:ind w:firstLine="709"/>
+        <w:contextualSpacing/>
+        <w:jc w:val="both"/>
+        <w:rPr>
+          <w:sz w:val="20"/>
+          <w:szCs w:val="20"/>
+        </w:rPr>
+      </w:pPr>
+      <w:r>
+        <w:rPr>
+          <w:sz w:val="20"/>
+          <w:szCs w:val="20"/>
+        </w:rPr>
+        <w:t>        elif bond:</w:t>
+      </w:r>
+    </w:p>
+    <w:p>
+      <w:pPr>
+        <w:spacing w:line="360" w:lineRule="auto"/>
+        <w:ind w:firstLine="709"/>
+        <w:contextualSpacing/>
+        <w:jc w:val="both"/>
+        <w:rPr>
+          <w:sz w:val="20"/>
+          <w:szCs w:val="20"/>
+        </w:rPr>
+      </w:pPr>
+      <w:r>
+        <w:rPr>
+          <w:sz w:val="20"/>
+          <w:szCs w:val="20"/>
+        </w:rPr>
+        <w:t>            menu.add_command(label="Изменить тип связи", command=lambda: self.edit_bond(bond))</w:t>
+      </w:r>
+    </w:p>
+    <w:p>
+      <w:pPr>
+        <w:spacing w:line="360" w:lineRule="auto"/>
+        <w:ind w:firstLine="709"/>
+        <w:contextualSpacing/>
+        <w:jc w:val="both"/>
+        <w:rPr>
+          <w:sz w:val="20"/>
+          <w:szCs w:val="20"/>
+        </w:rPr>
+      </w:pPr>
+      <w:r>
+        <w:rPr>
+          <w:sz w:val="20"/>
+          <w:szCs w:val="20"/>
+        </w:rPr>
+        <w:t>            menu.add_separator()</w:t>
+      </w:r>
+    </w:p>
+    <w:p>
+      <w:pPr>
+        <w:spacing w:line="360" w:lineRule="auto"/>
+        <w:ind w:firstLine="709"/>
+        <w:contextualSpacing/>
+        <w:jc w:val="both"/>
+        <w:rPr>
+          <w:sz w:val="20"/>
+          <w:szCs w:val="20"/>
+        </w:rPr>
+      </w:pPr>
+      <w:r>
+        <w:rPr>
+          <w:sz w:val="20"/>
+          <w:szCs w:val="20"/>
+        </w:rPr>
+        <w:t>            menu.add_command(label="Удалить связь", command=lambda: self.delete_bond(bond))</w:t>
+      </w:r>
+    </w:p>
+    <w:p>
+      <w:pPr>
+        <w:spacing w:line="360" w:lineRule="auto"/>
+        <w:ind w:firstLine="709"/>
+        <w:contextualSpacing/>
+        <w:jc w:val="both"/>
+        <w:rPr>
+          <w:sz w:val="20"/>
+          <w:szCs w:val="20"/>
+        </w:rPr>
+      </w:pPr>
+      <w:r>
+        <w:rPr>
+          <w:sz w:val="20"/>
+          <w:szCs w:val="20"/>
+        </w:rPr>
+        <w:t>        else:</w:t>
+      </w:r>
+    </w:p>
+    <w:p>
+      <w:pPr>
+        <w:spacing w:line="360" w:lineRule="auto"/>
+        <w:ind w:firstLine="709"/>
+        <w:contextualSpacing/>
+        <w:jc w:val="both"/>
+        <w:rPr>
+          <w:sz w:val="20"/>
+          <w:szCs w:val="20"/>
+        </w:rPr>
+      </w:pPr>
+      <w:r>
+        <w:rPr>
+          <w:sz w:val="20"/>
+          <w:szCs w:val="20"/>
+        </w:rPr>
+        <w:t>            menu.add_command(label="Создать атом", command=lambda: self.create_atom(event.x, event.y))</w:t>
+      </w:r>
+    </w:p>
+    <w:p>
+      <w:pPr>
+        <w:spacing w:line="360" w:lineRule="auto"/>
+        <w:ind w:firstLine="709"/>
+        <w:contextualSpacing/>
+        <w:jc w:val="both"/>
+        <w:rPr>
+          <w:sz w:val="20"/>
+          <w:szCs w:val="20"/>
+        </w:rPr>
+      </w:pPr>
+      <w:r>
+        <w:rPr>
+          <w:sz w:val="20"/>
+          <w:szCs w:val="20"/>
+        </w:rPr>
+        <w:t xml:space="preserve">        </w:t>
+      </w:r>
+    </w:p>
+    <w:p>
+      <w:pPr>
+        <w:spacing w:line="360" w:lineRule="auto"/>
+        <w:ind w:firstLine="709"/>
+        <w:contextualSpacing/>
+        <w:jc w:val="both"/>
+        <w:rPr>
+          <w:sz w:val="20"/>
+          <w:szCs w:val="20"/>
+        </w:rPr>
+      </w:pPr>
+      <w:r>
+        <w:rPr>
+          <w:sz w:val="20"/>
+          <w:szCs w:val="20"/>
+        </w:rPr>
+        <w:t>        menu.post(event.x_root, event.y_root)</w:t>
+      </w:r>
+    </w:p>
+    <w:p>
+      <w:pPr>
+        <w:spacing w:line="360" w:lineRule="auto"/>
+        <w:ind w:firstLine="709"/>
+        <w:contextualSpacing/>
+        <w:jc w:val="both"/>
+        <w:rPr>
+          <w:sz w:val="20"/>
+          <w:szCs w:val="20"/>
+        </w:rPr>
+      </w:pPr>
+      <w:r>
+        <w:rPr>
+          <w:sz w:val="20"/>
+          <w:szCs w:val="20"/>
+        </w:rPr>
+        <w:lastRenderedPageBreak/>
+        <w:t xml:space="preserve">    </w:t>
+      </w:r>
+    </w:p>
+    <w:p>
+      <w:pPr>
+        <w:spacing w:line="360" w:lineRule="auto"/>
+        <w:ind w:firstLine="709"/>
+        <w:contextualSpacing/>
+        <w:jc w:val="both"/>
+        <w:rPr>
+          <w:sz w:val="20"/>
+          <w:szCs w:val="20"/>
+        </w:rPr>
+      </w:pPr>
+      <w:r>
+        <w:rPr>
+          <w:sz w:val="20"/>
+          <w:szCs w:val="20"/>
+        </w:rPr>
+        <w:t>    def on_left_click(self, event):</w:t>
+      </w:r>
+    </w:p>
+    <w:p>
+      <w:pPr>
+        <w:spacing w:line="360" w:lineRule="auto"/>
+        <w:ind w:firstLine="709"/>
+        <w:contextualSpacing/>
+        <w:jc w:val="both"/>
+        <w:rPr>
+          <w:sz w:val="20"/>
+          <w:szCs w:val="20"/>
+        </w:rPr>
+      </w:pPr>
+      <w:r>
+        <w:rPr>
+          <w:sz w:val="20"/>
+          <w:szCs w:val="20"/>
+        </w:rPr>
+        <w:t>        self.drag_data = {'x': event.x, 'y': event.y, 'atom': None}</w:t>
+      </w:r>
+    </w:p>
+    <w:p>
+      <w:pPr>
+        <w:spacing w:line="360" w:lineRule="auto"/>
+        <w:ind w:firstLine="709"/>
+        <w:contextualSpacing/>
+        <w:jc w:val="both"/>
+        <w:rPr>
+          <w:sz w:val="20"/>
+          <w:szCs w:val="20"/>
+        </w:rPr>
+      </w:pPr>
+      <w:r>
+        <w:rPr>
+          <w:sz w:val="20"/>
+          <w:szCs w:val="20"/>
+        </w:rPr>
+        <w:t xml:space="preserve">        </w:t>
+      </w:r>
+    </w:p>
+    <w:p>
+      <w:pPr>
+        <w:spacing w:line="360" w:lineRule="auto"/>
+        <w:ind w:firstLine="709"/>
+        <w:contextualSpacing/>
+        <w:jc w:val="both"/>
+        <w:rPr>
+          <w:sz w:val="20"/>
+          <w:szCs w:val="20"/>
+        </w:rPr>
+      </w:pPr>
+      <w:r>
+        <w:rPr>
+          <w:sz w:val="20"/>
+          <w:szCs w:val="20"/>
+        </w:rPr>
+        <w:t>        atom = self.find_atom(event.x, event.y)</w:t>
+      </w:r>
+    </w:p>
+    <w:p>
+      <w:pPr>
+        <w:spacing w:line="360" w:lineRule="auto"/>
+        <w:ind w:firstLine="709"/>
+        <w:contextualSpacing/>
+        <w:jc w:val="both"/>
+        <w:rPr>
+          <w:sz w:val="20"/>
+          <w:szCs w:val="20"/>
+        </w:rPr>
+      </w:pPr>
+      <w:r>
+        <w:rPr>
+          <w:sz w:val="20"/>
+          <w:szCs w:val="20"/>
+        </w:rPr>
+        <w:t>        if atom:</w:t>
+      </w:r>
+    </w:p>
+    <w:p>
+      <w:pPr>
+        <w:spacing w:line="360" w:lineRule="auto"/>
+        <w:ind w:firstLine="709"/>
+        <w:contextualSpacing/>
+        <w:jc w:val="both"/>
+        <w:rPr>
+          <w:sz w:val="20"/>
+          <w:szCs w:val="20"/>
+        </w:rPr>
+      </w:pPr>
+      <w:r>
+        <w:rPr>
+          <w:sz w:val="20"/>
+          <w:szCs w:val="20"/>
+        </w:rPr>
+        <w:t>            self.select_atom(atom)</w:t>
+      </w:r>
+    </w:p>
+    <w:p>
+      <w:pPr>
+        <w:spacing w:line="360" w:lineRule="auto"/>
+        <w:ind w:firstLine="709"/>
+        <w:contextualSpacing/>
+        <w:jc w:val="both"/>
+        <w:rPr>
+          <w:sz w:val="20"/>
+          <w:szCs w:val="20"/>
+        </w:rPr>
+      </w:pPr>
+      <w:r>
+        <w:rPr>
+          <w:sz w:val="20"/>
+          <w:szCs w:val="20"/>
+        </w:rPr>
+        <w:t>            self.drag_data['atom'] = atom</w:t>
+      </w:r>
+    </w:p>
+    <w:p>
+      <w:pPr>
+        <w:spacing w:line="360" w:lineRule="auto"/>
+        <w:ind w:firstLine="709"/>
+        <w:contextualSpacing/>
+        <w:jc w:val="both"/>
+        <w:rPr>
+          <w:sz w:val="20"/>
+          <w:szCs w:val="20"/>
+        </w:rPr>
+      </w:pPr>
+      <w:r>
+        <w:rPr>
+          <w:sz w:val="20"/>
+          <w:szCs w:val="20"/>
+        </w:rPr>
+        <w:t>        else:</w:t>
+      </w:r>
+    </w:p>
+    <w:p>
+      <w:pPr>
+        <w:spacing w:line="360" w:lineRule="auto"/>
+        <w:ind w:firstLine="709"/>
+        <w:contextualSpacing/>
+        <w:jc w:val="both"/>
+        <w:rPr>
+          <w:sz w:val="20"/>
+          <w:szCs w:val="20"/>
+        </w:rPr>
+      </w:pPr>
+      <w:r>
+        <w:rPr>
+          <w:sz w:val="20"/>
+          <w:szCs w:val="20"/>
+        </w:rPr>
+        <w:t>            bond = self.find_bond(event.x, event.y)</w:t>
+      </w:r>
+    </w:p>
+    <w:p>
+      <w:pPr>
+        <w:spacing w:line="360" w:lineRule="auto"/>
+        <w:ind w:firstLine="709"/>
+        <w:contextualSpacing/>
+        <w:jc w:val="both"/>
+        <w:rPr>
+          <w:sz w:val="20"/>
+          <w:szCs w:val="20"/>
+        </w:rPr>
+      </w:pPr>
+      <w:r>
+        <w:rPr>
+          <w:sz w:val="20"/>
+          <w:szCs w:val="20"/>
+        </w:rPr>
+        <w:t>            if bond:</w:t>
+      </w:r>
+    </w:p>
+    <w:p>
+      <w:pPr>
+        <w:spacing w:line="360" w:lineRule="auto"/>
+        <w:ind w:firstLine="709"/>
+        <w:contextualSpacing/>
+        <w:jc w:val="both"/>
+        <w:rPr>
+          <w:sz w:val="20"/>
+          <w:szCs w:val="20"/>
+        </w:rPr>
+      </w:pPr>
+      <w:r>
+        <w:rPr>
+          <w:sz w:val="20"/>
+          <w:szCs w:val="20"/>
+        </w:rPr>
+        <w:t>                self.select_bond(bond)</w:t>
+      </w:r>
+    </w:p>
+    <w:p>
+      <w:pPr>
+        <w:spacing w:line="360" w:lineRule="auto"/>
+        <w:ind w:firstLine="709"/>
+        <w:contextualSpacing/>
+        <w:jc w:val="both"/>
+        <w:rPr>
+          <w:sz w:val="20"/>
+          <w:szCs w:val="20"/>
+        </w:rPr>
+      </w:pPr>
+      <w:r>
+        <w:rPr>
+          <w:sz w:val="20"/>
+          <w:szCs w:val="20"/>
+        </w:rPr>
+        <w:t>            else:</w:t>
+      </w:r>
+    </w:p>
+    <w:p>
+      <w:pPr>
+        <w:spacing w:line="360" w:lineRule="auto"/>
+        <w:ind w:firstLine="709"/>
+        <w:contextualSpacing/>
+        <w:jc w:val="both"/>
+        <w:rPr>
+          <w:sz w:val="20"/>
+          <w:szCs w:val="20"/>
+        </w:rPr>
+      </w:pPr>
+      <w:r>
+        <w:rPr>
+          <w:sz w:val="20"/>
+          <w:szCs w:val="20"/>
+        </w:rPr>
+        <w:t>                self.deselect_all()</w:t>
+      </w:r>
+    </w:p>
+    <w:p>
+      <w:pPr>
+        <w:spacing w:line="360" w:lineRule="auto"/>
+        <w:ind w:firstLine="709"/>
+        <w:contextualSpacing/>
+        <w:jc w:val="both"/>
+        <w:rPr>
+          <w:sz w:val="20"/>
+          <w:szCs w:val="20"/>
+        </w:rPr>
+      </w:pPr>
+      <w:r>
+        <w:rPr>
+          <w:sz w:val="20"/>
+          <w:szCs w:val="20"/>
+        </w:rPr>
+        <w:t xml:space="preserve">    </w:t>
+      </w:r>
+    </w:p>
+    <w:p>
+      <w:pPr>
+        <w:spacing w:line="360" w:lineRule="auto"/>
+        <w:ind w:firstLine="709"/>
+        <w:contextualSpacing/>
+        <w:jc w:val="both"/>
+        <w:rPr>
+          <w:sz w:val="20"/>
+          <w:szCs w:val="20"/>
+        </w:rPr>
+      </w:pPr>
+      <w:r>
+        <w:rPr>
+          <w:sz w:val="20"/>
+          <w:szCs w:val="20"/>
+        </w:rPr>
+        <w:t>    def on_drag(self, event):</w:t>
+      </w:r>
+    </w:p>
+    <w:p>
+      <w:pPr>
+        <w:spacing w:line="360" w:lineRule="auto"/>
+        <w:ind w:firstLine="709"/>
+        <w:contextualSpacing/>
+        <w:jc w:val="both"/>
+        <w:rPr>
+          <w:sz w:val="20"/>
+          <w:szCs w:val="20"/>
+        </w:rPr>
+      </w:pPr>
+      <w:r>
+        <w:rPr>
+          <w:sz w:val="20"/>
+          <w:szCs w:val="20"/>
+        </w:rPr>
+        <w:t>        if self.drag_data and self.drag_data['atom']:</w:t>
+      </w:r>
+    </w:p>
+    <w:p>
+      <w:pPr>
+        <w:spacing w:line="360" w:lineRule="auto"/>
+        <w:ind w:firstLine="709"/>
+        <w:contextualSpacing/>
+        <w:jc w:val="both"/>
+        <w:rPr>
+          <w:sz w:val="20"/>
+          <w:szCs w:val="20"/>
+        </w:rPr>
+      </w:pPr>
+      <w:r>
+        <w:rPr>
+          <w:sz w:val="20"/>
+          <w:szCs w:val="20"/>
+        </w:rPr>
+        <w:t>            atom = self.drag_data['atom']</w:t>
+      </w:r>
+    </w:p>
+    <w:p>
+      <w:pPr>
+        <w:spacing w:line="360" w:lineRule="auto"/>
+        <w:ind w:firstLine="709"/>
+        <w:contextualSpacing/>
+        <w:jc w:val="both"/>
+        <w:rPr>
+          <w:sz w:val="20"/>
+          <w:szCs w:val="20"/>
+        </w:rPr>
+      </w:pPr>
+      <w:r>
+        <w:rPr>
+          <w:sz w:val="20"/>
+          <w:szCs w:val="20"/>
+        </w:rPr>
+        <w:t xml:space="preserve">            </w:t>
+      </w:r>
+    </w:p>
+    <w:p>
+      <w:pPr>
+        <w:spacing w:line="360" w:lineRule="auto"/>
+        <w:ind w:firstLine="709"/>
+        <w:contextualSpacing/>
+        <w:jc w:val="both"/>
+        <w:rPr>
+          <w:sz w:val="20"/>
+          <w:szCs w:val="20"/>
+        </w:rPr>
+      </w:pPr>
+      <w:r>
+        <w:rPr>
+          <w:sz w:val="20"/>
+          <w:szCs w:val="20"/>
+        </w:rPr>
+        <w:t>            dx = event.x - self.drag_data['x']</w:t>
+      </w:r>
+    </w:p>
+    <w:p>
+      <w:pPr>
+        <w:spacing w:line="360" w:lineRule="auto"/>
+        <w:ind w:firstLine="709"/>
+        <w:contextualSpacing/>
+        <w:jc w:val="both"/>
+        <w:rPr>
+          <w:sz w:val="20"/>
+          <w:szCs w:val="20"/>
+        </w:rPr>
+      </w:pPr>
+      <w:r>
+        <w:rPr>
+          <w:sz w:val="20"/>
+          <w:szCs w:val="20"/>
+        </w:rPr>
+        <w:t>            dy = event.y - self.drag_data['y']</w:t>
+      </w:r>
+    </w:p>
+    <w:p>
+      <w:pPr>
+        <w:spacing w:line="360" w:lineRule="auto"/>
+        <w:ind w:firstLine="709"/>
+        <w:contextualSpacing/>
+        <w:jc w:val="both"/>
+        <w:rPr>
+          <w:sz w:val="20"/>
+          <w:szCs w:val="20"/>
+        </w:rPr>
+      </w:pPr>
+      <w:r>
+        <w:rPr>
+          <w:sz w:val="20"/>
+          <w:szCs w:val="20"/>
+        </w:rPr>
+        <w:t xml:space="preserve">            </w:t>
+      </w:r>
+    </w:p>
+    <w:p>
+      <w:pPr>
+        <w:spacing w:line="360" w:lineRule="auto"/>
+        <w:ind w:firstLine="709"/>
+        <w:contextualSpacing/>
+        <w:jc w:val="both"/>
+        <w:rPr>
+          <w:sz w:val="20"/>
+          <w:szCs w:val="20"/>
+        </w:rPr>
+      </w:pPr>
+      <w:r>
+        <w:rPr>
+          <w:sz w:val="20"/>
+          <w:szCs w:val="20"/>
+        </w:rPr>
+        <w:t>            self.canvas.move(atom.canvas_id, dx, dy)</w:t>
+      </w:r>
+    </w:p>
+    <w:p>
+      <w:pPr>
+        <w:spacing w:line="360" w:lineRule="auto"/>
+        <w:ind w:firstLine="709"/>
+        <w:contextualSpacing/>
+        <w:jc w:val="both"/>
+        <w:rPr>
+          <w:sz w:val="20"/>
+          <w:szCs w:val="20"/>
+        </w:rPr>
+      </w:pPr>
+      <w:r>
+        <w:rPr>
+          <w:sz w:val="20"/>
+          <w:szCs w:val="20"/>
+        </w:rPr>
+        <w:t>            self.canvas.move(atom.text_id, dx, dy)</w:t>
+      </w:r>
+    </w:p>
+    <w:p>
+      <w:pPr>
+        <w:spacing w:line="360" w:lineRule="auto"/>
+        <w:ind w:firstLine="709"/>
+        <w:contextualSpacing/>
+        <w:jc w:val="both"/>
+        <w:rPr>
+          <w:sz w:val="20"/>
+          <w:szCs w:val="20"/>
+        </w:rPr>
+      </w:pPr>
+      <w:r>
+        <w:rPr>
+          <w:sz w:val="20"/>
+          <w:szCs w:val="20"/>
+        </w:rPr>
+        <w:t xml:space="preserve">            </w:t>
+      </w:r>
+    </w:p>
+    <w:p>
+      <w:pPr>
+        <w:spacing w:line="360" w:lineRule="auto"/>
+        <w:ind w:firstLine="709"/>
+        <w:contextualSpacing/>
+        <w:jc w:val="both"/>
+        <w:rPr>
+          <w:sz w:val="20"/>
+          <w:szCs w:val="20"/>
+        </w:rPr>
+      </w:pPr>
+      <w:r>
+        <w:rPr>
+          <w:sz w:val="20"/>
+          <w:szCs w:val="20"/>
+        </w:rPr>
+        <w:t>            for bond in self.bonds:</w:t>
+      </w:r>
+    </w:p>
+    <w:p>
+      <w:pPr>
+        <w:spacing w:line="360" w:lineRule="auto"/>
+        <w:ind w:firstLine="709"/>
+        <w:contextualSpacing/>
+        <w:jc w:val="both"/>
+        <w:rPr>
+          <w:sz w:val="20"/>
+          <w:szCs w:val="20"/>
+        </w:rPr>
+      </w:pPr>
+      <w:r>
+        <w:rPr>
+          <w:sz w:val="20"/>
+          <w:szCs w:val="20"/>
+        </w:rPr>
+        <w:t>                if bond.atom1 == atom or bond.atom2 == atom:</w:t>
+      </w:r>
+    </w:p>
+    <w:p>
+      <w:pPr>
+        <w:spacing w:line="360" w:lineRule="auto"/>
+        <w:ind w:firstLine="709"/>
+        <w:contextualSpacing/>
+        <w:jc w:val="both"/>
+        <w:rPr>
+          <w:sz w:val="20"/>
+          <w:szCs w:val="20"/>
+        </w:rPr>
+      </w:pPr>
+      <w:r>
+        <w:rPr>
+          <w:sz w:val="20"/>
+          <w:szCs w:val="20"/>
+        </w:rPr>
+        <w:t>                    x1, y1 = bond.atom1.x, bond.atom1.y</w:t>
+      </w:r>
+    </w:p>
+    <w:p>
+      <w:pPr>
+        <w:spacing w:line="360" w:lineRule="auto"/>
+        <w:ind w:firstLine="709"/>
+        <w:contextualSpacing/>
+        <w:jc w:val="both"/>
+        <w:rPr>
+          <w:sz w:val="20"/>
+          <w:szCs w:val="20"/>
+        </w:rPr>
+      </w:pPr>
+      <w:r>
+        <w:rPr>
+          <w:sz w:val="20"/>
+          <w:szCs w:val="20"/>
+        </w:rPr>
+        <w:t>                    x2, y2 = bond.atom2.x, bond.atom2.y</w:t>
+      </w:r>
+    </w:p>
+    <w:p>
+      <w:pPr>
+        <w:spacing w:line="360" w:lineRule="auto"/>
+        <w:ind w:firstLine="709"/>
+        <w:contextualSpacing/>
+        <w:jc w:val="both"/>
+        <w:rPr>
+          <w:sz w:val="20"/>
+          <w:szCs w:val="20"/>
+        </w:rPr>
+      </w:pPr>
+      <w:r>
+        <w:rPr>
+          <w:sz w:val="20"/>
+          <w:szCs w:val="20"/>
+        </w:rPr>
+        <w:t>                    self.canvas.coords(bond.canvas_id, x1, y1, x2, y2)</w:t>
+      </w:r>
+    </w:p>
+    <w:p>
+      <w:pPr>
+        <w:spacing w:line="360" w:lineRule="auto"/>
+        <w:ind w:firstLine="709"/>
+        <w:contextualSpacing/>
+        <w:jc w:val="both"/>
+        <w:rPr>
+          <w:sz w:val="20"/>
+          <w:szCs w:val="20"/>
+        </w:rPr>
+      </w:pPr>
+      <w:r>
+        <w:rPr>
+          <w:sz w:val="20"/>
+          <w:szCs w:val="20"/>
+        </w:rPr>
+        <w:t xml:space="preserve">                    </w:t>
+      </w:r>
+    </w:p>
+    <w:p>
+      <w:pPr>
+        <w:spacing w:line="360" w:lineRule="auto"/>
+        <w:ind w:firstLine="709"/>
+        <w:contextualSpacing/>
+        <w:jc w:val="both"/>
+        <w:rPr>
+          <w:sz w:val="20"/>
+          <w:szCs w:val="20"/>
+        </w:rPr>
+      </w:pPr>
+      <w:r>
+        <w:rPr>
+          <w:sz w:val="20"/>
+          <w:szCs w:val="20"/>
+        </w:rPr>
+        <w:t>                    mid_x = (x1 + x2) / 2</w:t>
+      </w:r>
+    </w:p>
+    <w:p>
+      <w:pPr>
+        <w:spacing w:line="360" w:lineRule="auto"/>
+        <w:ind w:firstLine="709"/>
+        <w:contextualSpacing/>
+        <w:jc w:val="both"/>
+        <w:rPr>
+          <w:sz w:val="20"/>
+          <w:szCs w:val="20"/>
+        </w:rPr>
+      </w:pPr>
+      <w:r>
+        <w:rPr>
+          <w:sz w:val="20"/>
+          <w:szCs w:val="20"/>
+        </w:rPr>
+        <w:t>                    mid_y = (y1 + y2) / 2</w:t>
+      </w:r>
+    </w:p>
+    <w:p>
+      <w:pPr>
+        <w:spacing w:line="360" w:lineRule="auto"/>
+        <w:ind w:firstLine="709"/>
+        <w:contextualSpacing/>
+        <w:jc w:val="both"/>
+        <w:rPr>
+          <w:sz w:val="20"/>
+          <w:szCs w:val="20"/>
+        </w:rPr>
+      </w:pPr>
+      <w:r>
+        <w:rPr>
+          <w:sz w:val="20"/>
+          <w:szCs w:val="20"/>
+        </w:rPr>
+        <w:t>                    self.canvas.coords(bond.text_id, mid_x, mid_y)</w:t>
+      </w:r>
+    </w:p>
+    <w:p>
+      <w:pPr>
+        <w:spacing w:line="360" w:lineRule="auto"/>
+        <w:ind w:firstLine="709"/>
+        <w:contextualSpacing/>
+        <w:jc w:val="both"/>
+        <w:rPr>
+          <w:sz w:val="20"/>
+          <w:szCs w:val="20"/>
+        </w:rPr>
+      </w:pPr>
+      <w:r>
+        <w:rPr>
+          <w:sz w:val="20"/>
+          <w:szCs w:val="20"/>
+        </w:rPr>
+        <w:t xml:space="preserve">            </w:t>
+      </w:r>
+    </w:p>
+    <w:p>
+      <w:pPr>
+        <w:spacing w:line="360" w:lineRule="auto"/>
+        <w:ind w:firstLine="709"/>
+        <w:contextualSpacing/>
+        <w:jc w:val="both"/>
+        <w:rPr>
+          <w:sz w:val="20"/>
+          <w:szCs w:val="20"/>
+        </w:rPr>
+      </w:pPr>
+      <w:r>
+        <w:rPr>
+          <w:sz w:val="20"/>
+          <w:szCs w:val="20"/>
+        </w:rPr>
+        <w:t>            self.drag_data['x'] = event.x</w:t>
+      </w:r>
+    </w:p>
+    <w:p>
+      <w:pPr>
+        <w:spacing w:line="360" w:lineRule="auto"/>
+        <w:ind w:firstLine="709"/>
+        <w:contextualSpacing/>
+        <w:jc w:val="both"/>
+        <w:rPr>
+          <w:sz w:val="20"/>
+          <w:szCs w:val="20"/>
+        </w:rPr>
+      </w:pPr>
+      <w:r>
+        <w:rPr>
+          <w:sz w:val="20"/>
+          <w:szCs w:val="20"/>
+        </w:rPr>
+        <w:t>            self.drag_data['y'] = event.y</w:t>
+      </w:r>
+    </w:p>
+    <w:p>
+      <w:pPr>
+        <w:spacing w:line="360" w:lineRule="auto"/>
+        <w:ind w:firstLine="709"/>
+        <w:contextualSpacing/>
+        <w:jc w:val="both"/>
+        <w:rPr>
+          <w:sz w:val="20"/>
+          <w:szCs w:val="20"/>
+        </w:rPr>
+      </w:pPr>
+      <w:r>
+        <w:rPr>
+          <w:sz w:val="20"/>
+          <w:szCs w:val="20"/>
+        </w:rPr>
+        <w:t xml:space="preserve">    </w:t>
+      </w:r>
+    </w:p>
+    <w:p>
+      <w:pPr>
+        <w:spacing w:line="360" w:lineRule="auto"/>
+        <w:ind w:firstLine="709"/>
+        <w:contextualSpacing/>
+        <w:jc w:val="both"/>
+        <w:rPr>
+          <w:sz w:val="20"/>
+          <w:szCs w:val="20"/>
+        </w:rPr>
+      </w:pPr>
+      <w:r>
+        <w:rPr>
+          <w:sz w:val="20"/>
+          <w:szCs w:val="20"/>
+        </w:rPr>
+        <w:t>    def on_drag_end(self, event):</w:t>
+      </w:r>
+    </w:p>
+    <w:p>
+      <w:pPr>
+        <w:spacing w:line="360" w:lineRule="auto"/>
+        <w:ind w:firstLine="709"/>
+        <w:contextualSpacing/>
+        <w:jc w:val="both"/>
+        <w:rPr>
+          <w:sz w:val="20"/>
+          <w:szCs w:val="20"/>
+        </w:rPr>
+      </w:pPr>
+      <w:r>
+        <w:rPr>
+          <w:sz w:val="20"/>
+          <w:szCs w:val="20"/>
+        </w:rPr>
+        <w:t>        if self.drag_data and self.drag_data['atom']:</w:t>
+      </w:r>
+    </w:p>
+    <w:p>
+      <w:pPr>
+        <w:spacing w:line="360" w:lineRule="auto"/>
+        <w:ind w:firstLine="709"/>
+        <w:contextualSpacing/>
+        <w:jc w:val="both"/>
+        <w:rPr>
+          <w:sz w:val="20"/>
+          <w:szCs w:val="20"/>
+        </w:rPr>
+      </w:pPr>
+      <w:r>
+        <w:rPr>
+          <w:sz w:val="20"/>
+          <w:szCs w:val="20"/>
+        </w:rPr>
+        <w:t>            atom = self.drag_data['atom']</w:t>
+      </w:r>
+    </w:p>
+    <w:p>
+      <w:pPr>
+        <w:spacing w:line="360" w:lineRule="auto"/>
+        <w:ind w:firstLine="709"/>
+        <w:contextualSpacing/>
+        <w:jc w:val="both"/>
+        <w:rPr>
+          <w:sz w:val="20"/>
+          <w:szCs w:val="20"/>
+        </w:rPr>
+      </w:pPr>
+      <w:r>
+        <w:rPr>
+          <w:sz w:val="20"/>
+          <w:szCs w:val="20"/>
+        </w:rPr>
+        <w:t>            atom.x = event.x</w:t>
+      </w:r>
+    </w:p>
+    <w:p>
+      <w:pPr>
+        <w:spacing w:line="360" w:lineRule="auto"/>
+        <w:ind w:firstLine="709"/>
+        <w:contextualSpacing/>
+        <w:jc w:val="both"/>
+        <w:rPr>
+          <w:sz w:val="20"/>
+          <w:szCs w:val="20"/>
+        </w:rPr>
+      </w:pPr>
+      <w:r>
+        <w:rPr>
+          <w:sz w:val="20"/>
+          <w:szCs w:val="20"/>
+        </w:rPr>
+        <w:lastRenderedPageBreak/>
+        <w:t>            atom.y = event.y</w:t>
+      </w:r>
+    </w:p>
+    <w:p>
+      <w:pPr>
+        <w:spacing w:line="360" w:lineRule="auto"/>
+        <w:ind w:firstLine="709"/>
+        <w:contextualSpacing/>
+        <w:jc w:val="both"/>
+        <w:rPr>
+          <w:sz w:val="20"/>
+          <w:szCs w:val="20"/>
+        </w:rPr>
+      </w:pPr>
+      <w:r>
+        <w:rPr>
+          <w:sz w:val="20"/>
+          <w:szCs w:val="20"/>
+        </w:rPr>
+        <w:t>            self.drag_data = None</w:t>
+      </w:r>
+    </w:p>
+    <w:p>
+      <w:pPr>
+        <w:spacing w:line="360" w:lineRule="auto"/>
+        <w:ind w:firstLine="709"/>
+        <w:contextualSpacing/>
+        <w:jc w:val="both"/>
+        <w:rPr>
+          <w:sz w:val="20"/>
+          <w:szCs w:val="20"/>
+        </w:rPr>
+      </w:pPr>
+      <w:r>
+        <w:rPr>
+          <w:sz w:val="20"/>
+          <w:szCs w:val="20"/>
+        </w:rPr>
+        <w:t xml:space="preserve">    </w:t>
+      </w:r>
+    </w:p>
+    <w:p>
+      <w:pPr>
+        <w:spacing w:line="360" w:lineRule="auto"/>
+        <w:ind w:firstLine="709"/>
+        <w:contextualSpacing/>
+        <w:jc w:val="both"/>
+        <w:rPr>
+          <w:sz w:val="20"/>
+          <w:szCs w:val="20"/>
+        </w:rPr>
+      </w:pPr>
+      <w:r>
+        <w:rPr>
+          <w:sz w:val="20"/>
+          <w:szCs w:val="20"/>
+        </w:rPr>
+        <w:t>    def on_right_click(self, event):</w:t>
+      </w:r>
+    </w:p>
+    <w:p>
+      <w:pPr>
+        <w:spacing w:line="360" w:lineRule="auto"/>
+        <w:ind w:firstLine="709"/>
+        <w:contextualSpacing/>
+        <w:jc w:val="both"/>
+        <w:rPr>
+          <w:sz w:val="20"/>
+          <w:szCs w:val="20"/>
+        </w:rPr>
+      </w:pPr>
+      <w:r>
+        <w:rPr>
+          <w:sz w:val="20"/>
+          <w:szCs w:val="20"/>
+        </w:rPr>
+        <w:t>        atom = self.find_atom(event.x, event.y)</w:t>
+      </w:r>
+    </w:p>
+    <w:p>
+      <w:pPr>
+        <w:spacing w:line="360" w:lineRule="auto"/>
+        <w:ind w:firstLine="709"/>
+        <w:contextualSpacing/>
+        <w:jc w:val="both"/>
+        <w:rPr>
+          <w:sz w:val="20"/>
+          <w:szCs w:val="20"/>
+        </w:rPr>
+      </w:pPr>
+      <w:r>
+        <w:rPr>
+          <w:sz w:val="20"/>
+          <w:szCs w:val="20"/>
+        </w:rPr>
+        <w:t>        if atom:</w:t>
+      </w:r>
+    </w:p>
+    <w:p>
+      <w:pPr>
+        <w:spacing w:line="360" w:lineRule="auto"/>
+        <w:ind w:firstLine="709"/>
+        <w:contextualSpacing/>
+        <w:jc w:val="both"/>
+        <w:rPr>
+          <w:sz w:val="20"/>
+          <w:szCs w:val="20"/>
+        </w:rPr>
+      </w:pPr>
+      <w:r>
+        <w:rPr>
+          <w:sz w:val="20"/>
+          <w:szCs w:val="20"/>
+        </w:rPr>
+        <w:t>            self.show_context_menu(event, atom=atom)</w:t>
+      </w:r>
+    </w:p>
+    <w:p>
+      <w:pPr>
+        <w:spacing w:line="360" w:lineRule="auto"/>
+        <w:ind w:firstLine="709"/>
+        <w:contextualSpacing/>
+        <w:jc w:val="both"/>
+        <w:rPr>
+          <w:sz w:val="20"/>
+          <w:szCs w:val="20"/>
+        </w:rPr>
+      </w:pPr>
+      <w:r>
+        <w:rPr>
+          <w:sz w:val="20"/>
+          <w:szCs w:val="20"/>
+        </w:rPr>
+        <w:t>        else:</w:t>
+      </w:r>
+    </w:p>
+    <w:p>
+      <w:pPr>
+        <w:spacing w:line="360" w:lineRule="auto"/>
+        <w:ind w:firstLine="709"/>
+        <w:contextualSpacing/>
+        <w:jc w:val="both"/>
+        <w:rPr>
+          <w:sz w:val="20"/>
+          <w:szCs w:val="20"/>
+        </w:rPr>
+      </w:pPr>
+      <w:r>
+        <w:rPr>
+          <w:sz w:val="20"/>
+          <w:szCs w:val="20"/>
+        </w:rPr>
+        <w:t>            bond = self.find_bond(event.x, event.y)</w:t>
+      </w:r>
+    </w:p>
+    <w:p>
+      <w:pPr>
+        <w:spacing w:line="360" w:lineRule="auto"/>
+        <w:ind w:firstLine="709"/>
+        <w:contextualSpacing/>
+        <w:jc w:val="both"/>
+        <w:rPr>
+          <w:sz w:val="20"/>
+          <w:szCs w:val="20"/>
+        </w:rPr>
+      </w:pPr>
+      <w:r>
+        <w:rPr>
+          <w:sz w:val="20"/>
+          <w:szCs w:val="20"/>
+        </w:rPr>
+        <w:t>            if bond:</w:t>
+      </w:r>
+    </w:p>
+    <w:p>
+      <w:pPr>
+        <w:spacing w:line="360" w:lineRule="auto"/>
+        <w:ind w:firstLine="709"/>
+        <w:contextualSpacing/>
+        <w:jc w:val="both"/>
+        <w:rPr>
+          <w:sz w:val="20"/>
+          <w:szCs w:val="20"/>
+        </w:rPr>
+      </w:pPr>
+      <w:r>
+        <w:rPr>
+          <w:sz w:val="20"/>
+          <w:szCs w:val="20"/>
+        </w:rPr>
+        <w:t>                self.show_context_menu(event, bond=bond)</w:t>
+      </w:r>
+    </w:p>
+    <w:p>
+      <w:pPr>
+        <w:spacing w:line="360" w:lineRule="auto"/>
+        <w:ind w:firstLine="709"/>
+        <w:contextualSpacing/>
+        <w:jc w:val="both"/>
+        <w:rPr>
+          <w:sz w:val="20"/>
+          <w:szCs w:val="20"/>
+        </w:rPr>
+      </w:pPr>
+      <w:r>
+        <w:rPr>
+          <w:sz w:val="20"/>
+          <w:szCs w:val="20"/>
+        </w:rPr>
+        <w:t>            else:</w:t>
+      </w:r>
+    </w:p>
+    <w:p>
+      <w:pPr>
+        <w:spacing w:line="360" w:lineRule="auto"/>
+        <w:ind w:firstLine="709"/>
+        <w:contextualSpacing/>
+        <w:jc w:val="both"/>
+        <w:rPr>
+          <w:sz w:val="20"/>
+          <w:szCs w:val="20"/>
+        </w:rPr>
+      </w:pPr>
+      <w:r>
+        <w:rPr>
+          <w:sz w:val="20"/>
+          <w:szCs w:val="20"/>
+        </w:rPr>
+        <w:t>                self.show_context_menu(event)</w:t>
+      </w:r>
+    </w:p>
+    <w:p>
+      <w:pPr>
+        <w:spacing w:line="360" w:lineRule="auto"/>
+        <w:ind w:firstLine="709"/>
+        <w:contextualSpacing/>
+        <w:jc w:val="both"/>
+        <w:rPr>
+          <w:sz w:val="20"/>
+          <w:szCs w:val="20"/>
+        </w:rPr>
+      </w:pPr>
+      <w:r>
+        <w:rPr>
+          <w:sz w:val="20"/>
+          <w:szCs w:val="20"/>
+        </w:rPr>
+        <w:t xml:space="preserve">    </w:t>
+      </w:r>
+    </w:p>
+    <w:p>
+      <w:pPr>
+        <w:spacing w:line="360" w:lineRule="auto"/>
+        <w:ind w:firstLine="709"/>
+        <w:contextualSpacing/>
+        <w:jc w:val="both"/>
+        <w:rPr>
+          <w:sz w:val="20"/>
+          <w:szCs w:val="20"/>
+        </w:rPr>
+      </w:pPr>
+      <w:r>
+        <w:rPr>
+          <w:sz w:val="20"/>
+          <w:szCs w:val="20"/>
+        </w:rPr>
+        <w:t>    def on_shift_click(self, event):</w:t>
+      </w:r>
+    </w:p>
+    <w:p>
+      <w:pPr>
+        <w:spacing w:line="360" w:lineRule="auto"/>
+        <w:ind w:firstLine="709"/>
+        <w:contextualSpacing/>
+        <w:jc w:val="both"/>
+        <w:rPr>
+          <w:sz w:val="20"/>
+          <w:szCs w:val="20"/>
+        </w:rPr>
+      </w:pPr>
+      <w:r>
+        <w:rPr>
+          <w:sz w:val="20"/>
+          <w:szCs w:val="20"/>
+        </w:rPr>
+        <w:t>        atom = self.find_atom(event.x, event.y)</w:t>
+      </w:r>
+    </w:p>
+    <w:p>
+      <w:pPr>
+        <w:spacing w:line="360" w:lineRule="auto"/>
+        <w:ind w:firstLine="709"/>
+        <w:contextualSpacing/>
+        <w:jc w:val="both"/>
+        <w:rPr>
+          <w:sz w:val="20"/>
+          <w:szCs w:val="20"/>
+        </w:rPr>
+      </w:pPr>
+      <w:r>
+        <w:rPr>
+          <w:sz w:val="20"/>
+          <w:szCs w:val="20"/>
+        </w:rPr>
+        <w:t>        if atom and self.temp_bond_atom is None:</w:t>
+      </w:r>
+    </w:p>
+    <w:p>
+      <w:pPr>
+        <w:spacing w:line="360" w:lineRule="auto"/>
+        <w:ind w:firstLine="709"/>
+        <w:contextualSpacing/>
+        <w:jc w:val="both"/>
+        <w:rPr>
+          <w:sz w:val="20"/>
+          <w:szCs w:val="20"/>
+        </w:rPr>
+      </w:pPr>
+      <w:r>
+        <w:rPr>
+          <w:sz w:val="20"/>
+          <w:szCs w:val="20"/>
+        </w:rPr>
+        <w:t>            self.temp_bond_atom = atom</w:t>
+      </w:r>
+    </w:p>
+    <w:p>
+      <w:pPr>
+        <w:spacing w:line="360" w:lineRule="auto"/>
+        <w:ind w:firstLine="709"/>
+        <w:contextualSpacing/>
+        <w:jc w:val="both"/>
+        <w:rPr>
+          <w:sz w:val="20"/>
+          <w:szCs w:val="20"/>
+        </w:rPr>
+      </w:pPr>
+      <w:r>
+        <w:rPr>
+          <w:sz w:val="20"/>
+          <w:szCs w:val="20"/>
+        </w:rPr>
+        <w:t>            self.canvas.itemconfig(atom.canvas_id, outline='blue', width=3)</w:t>
+      </w:r>
+    </w:p>
+    <w:p>
+      <w:pPr>
+        <w:spacing w:line="360" w:lineRule="auto"/>
+        <w:ind w:firstLine="709"/>
+        <w:contextualSpacing/>
+        <w:jc w:val="both"/>
+        <w:rPr>
+          <w:sz w:val="20"/>
+          <w:szCs w:val="20"/>
+        </w:rPr>
+      </w:pPr>
+      <w:r>
+        <w:rPr>
+          <w:sz w:val="20"/>
+          <w:szCs w:val="20"/>
+        </w:rPr>
+        <w:t>            self.update_status("Выберите второй атом для создания связи")</w:t>
+      </w:r>
+    </w:p>
+    <w:p>
+      <w:pPr>
+        <w:spacing w:line="360" w:lineRule="auto"/>
+        <w:ind w:firstLine="709"/>
+        <w:contextualSpacing/>
+        <w:jc w:val="both"/>
+        <w:rPr>
+          <w:sz w:val="20"/>
+          <w:szCs w:val="20"/>
+        </w:rPr>
+      </w:pPr>
+      <w:r>
+        <w:rPr>
+          <w:sz w:val="20"/>
+          <w:szCs w:val="20"/>
+        </w:rPr>
+        <w:t>        elif atom and self.temp_bond_atom:</w:t>
+      </w:r>
+    </w:p>
+    <w:p>
+      <w:pPr>
+        <w:spacing w:line="360" w:lineRule="auto"/>
+        <w:ind w:firstLine="709"/>
+        <w:contextualSpacing/>
+        <w:jc w:val="both"/>
+        <w:rPr>
+          <w:sz w:val="20"/>
+          <w:szCs w:val="20"/>
+        </w:rPr>
+      </w:pPr>
+      <w:r>
+        <w:rPr>
+          <w:sz w:val="20"/>
+          <w:szCs w:val="20"/>
+        </w:rPr>
+        <w:t>            self.create_bond(self.temp_bond_atom, atom)</w:t>
+      </w:r>
+    </w:p>
+    <w:p>
+      <w:pPr>
+        <w:spacing w:line="360" w:lineRule="auto"/>
+        <w:ind w:firstLine="709"/>
+        <w:contextualSpacing/>
+        <w:jc w:val="both"/>
+        <w:rPr>
+          <w:sz w:val="20"/>
+          <w:szCs w:val="20"/>
+        </w:rPr>
+      </w:pPr>
+      <w:r>
+        <w:rPr>
+          <w:sz w:val="20"/>
+          <w:szCs w:val="20"/>
+        </w:rPr>
+        <w:t>            self.canvas.itemconfig(self.temp_bond_atom.canvas_id, outline='black', width=2)</w:t>
+      </w:r>
+    </w:p>
+    <w:p>
+      <w:pPr>
+        <w:spacing w:line="360" w:lineRule="auto"/>
+        <w:ind w:firstLine="709"/>
+        <w:contextualSpacing/>
+        <w:jc w:val="both"/>
+        <w:rPr>
+          <w:sz w:val="20"/>
+          <w:szCs w:val="20"/>
+        </w:rPr>
+      </w:pPr>
+      <w:r>
+        <w:rPr>
+          <w:sz w:val="20"/>
+          <w:szCs w:val="20"/>
+        </w:rPr>
+        <w:t>            self.temp_bond_atom = None</w:t>
+      </w:r>
+    </w:p>
+    <w:p>
+      <w:pPr>
+        <w:spacing w:line="360" w:lineRule="auto"/>
+        <w:ind w:firstLine="709"/>
+        <w:contextualSpacing/>
+        <w:jc w:val="both"/>
+        <w:rPr>
+          <w:sz w:val="20"/>
+          <w:szCs w:val="20"/>
+        </w:rPr>
+      </w:pPr>
+      <w:r>
+        <w:rPr>
+          <w:sz w:val="20"/>
+          <w:szCs w:val="20"/>
+        </w:rPr>
+        <w:t>            self.canvas.delete("temp_line")</w:t>
+      </w:r>
+    </w:p>
+    <w:p>
+      <w:pPr>
+        <w:spacing w:line="360" w:lineRule="auto"/>
+        <w:ind w:firstLine="709"/>
+        <w:contextualSpacing/>
+        <w:jc w:val="both"/>
+        <w:rPr>
+          <w:sz w:val="20"/>
+          <w:szCs w:val="20"/>
+        </w:rPr>
+      </w:pPr>
+      <w:r>
+        <w:rPr>
+          <w:sz w:val="20"/>
+          <w:szCs w:val="20"/>
+        </w:rPr>
+        <w:t xml:space="preserve">    </w:t>
+      </w:r>
+    </w:p>
+    <w:p>
+      <w:pPr>
+        <w:spacing w:line="360" w:lineRule="auto"/>
+        <w:ind w:firstLine="709"/>
+        <w:contextualSpacing/>
+        <w:jc w:val="both"/>
+        <w:rPr>
+          <w:sz w:val="20"/>
+          <w:szCs w:val="20"/>
+        </w:rPr>
+      </w:pPr>
+      <w:r>
+        <w:rPr>
+          <w:sz w:val="20"/>
+          <w:szCs w:val="20"/>
+        </w:rPr>
+        <w:t>    def on_ctrl_click(self, event):</w:t>
+      </w:r>
+    </w:p>
+    <w:p>
+      <w:pPr>
+        <w:spacing w:line="360" w:lineRule="auto"/>
+        <w:ind w:firstLine="709"/>
+        <w:contextualSpacing/>
+        <w:jc w:val="both"/>
+        <w:rPr>
+          <w:sz w:val="20"/>
+          <w:szCs w:val="20"/>
+        </w:rPr>
+      </w:pPr>
+      <w:r>
+        <w:rPr>
+          <w:sz w:val="20"/>
+          <w:szCs w:val="20"/>
+        </w:rPr>
+        <w:t>        if not self.find_atom(event.x, event.y):</w:t>
+      </w:r>
+    </w:p>
+    <w:p>
+      <w:pPr>
+        <w:spacing w:line="360" w:lineRule="auto"/>
+        <w:ind w:firstLine="709"/>
+        <w:contextualSpacing/>
+        <w:jc w:val="both"/>
+        <w:rPr>
+          <w:sz w:val="20"/>
+          <w:szCs w:val="20"/>
+        </w:rPr>
+      </w:pPr>
+      <w:r>
+        <w:rPr>
+          <w:sz w:val="20"/>
+          <w:szCs w:val="20"/>
+        </w:rPr>
+        <w:t>            self.create_atom(event.x, event.y)</w:t>
+      </w:r>
+    </w:p>
+    <w:p>
+      <w:pPr>
+        <w:spacing w:line="360" w:lineRule="auto"/>
+        <w:ind w:firstLine="709"/>
+        <w:contextualSpacing/>
+        <w:jc w:val="both"/>
+        <w:rPr>
+          <w:sz w:val="20"/>
+          <w:szCs w:val="20"/>
+        </w:rPr>
+      </w:pPr>
+      <w:r>
+        <w:rPr>
+          <w:sz w:val="20"/>
+          <w:szCs w:val="20"/>
+        </w:rPr>
+        <w:t xml:space="preserve">    </w:t>
+      </w:r>
+    </w:p>
+    <w:p>
+      <w:pPr>
+        <w:spacing w:line="360" w:lineRule="auto"/>
+        <w:ind w:firstLine="709"/>
+        <w:contextualSpacing/>
+        <w:jc w:val="both"/>
+        <w:rPr>
+          <w:sz w:val="20"/>
+          <w:szCs w:val="20"/>
+        </w:rPr>
+      </w:pPr>
+      <w:r>
+        <w:rPr>
+          <w:sz w:val="20"/>
+          <w:szCs w:val="20"/>
+        </w:rPr>
+        <w:t>    def on_ctrl_e(self, event):</w:t>
+      </w:r>
+    </w:p>
+    <w:p>
+      <w:pPr>
+        <w:spacing w:line="360" w:lineRule="auto"/>
+        <w:ind w:firstLine="709"/>
+        <w:contextualSpacing/>
+        <w:jc w:val="both"/>
+        <w:rPr>
+          <w:sz w:val="20"/>
+          <w:szCs w:val="20"/>
+        </w:rPr>
+      </w:pPr>
+      <w:r>
+        <w:rPr>
+          <w:sz w:val="20"/>
+          <w:szCs w:val="20"/>
+        </w:rPr>
+        <w:t>        if self.selected_atom:</w:t>
+      </w:r>
+    </w:p>
+    <w:p>
+      <w:pPr>
+        <w:spacing w:line="360" w:lineRule="auto"/>
+        <w:ind w:firstLine="709"/>
+        <w:contextualSpacing/>
+        <w:jc w:val="both"/>
+        <w:rPr>
+          <w:sz w:val="20"/>
+          <w:szCs w:val="20"/>
+        </w:rPr>
+      </w:pPr>
+      <w:r>
+        <w:rPr>
+          <w:sz w:val="20"/>
+          <w:szCs w:val="20"/>
+        </w:rPr>
+        <w:t>            self.edit_atom_element(self.selected_atom)</w:t>
+      </w:r>
+    </w:p>
+    <w:p>
+      <w:pPr>
+        <w:spacing w:line="360" w:lineRule="auto"/>
+        <w:ind w:firstLine="709"/>
+        <w:contextualSpacing/>
+        <w:jc w:val="both"/>
+        <w:rPr>
+          <w:sz w:val="20"/>
+          <w:szCs w:val="20"/>
+        </w:rPr>
+      </w:pPr>
+      <w:r>
+        <w:rPr>
+          <w:sz w:val="20"/>
+          <w:szCs w:val="20"/>
+        </w:rPr>
+        <w:t>        else:</w:t>
+      </w:r>
+    </w:p>
+    <w:p>
+      <w:pPr>
+        <w:spacing w:line="360" w:lineRule="auto"/>
+        <w:ind w:firstLine="709"/>
+        <w:contextualSpacing/>
+        <w:jc w:val="both"/>
+        <w:rPr>
+          <w:sz w:val="20"/>
+          <w:szCs w:val="20"/>
+        </w:rPr>
+      </w:pPr>
+      <w:r>
+        <w:rPr>
+          <w:sz w:val="20"/>
+          <w:szCs w:val="20"/>
+        </w:rPr>
+        <w:t>            self.update_status("Сначала выберите атом")</w:t>
+      </w:r>
+    </w:p>
+    <w:p>
+      <w:pPr>
+        <w:spacing w:line="360" w:lineRule="auto"/>
+        <w:ind w:firstLine="709"/>
+        <w:contextualSpacing/>
+        <w:jc w:val="both"/>
+        <w:rPr>
+          <w:sz w:val="20"/>
+          <w:szCs w:val="20"/>
+        </w:rPr>
+      </w:pPr>
+      <w:r>
+        <w:rPr>
+          <w:sz w:val="20"/>
+          <w:szCs w:val="20"/>
+        </w:rPr>
+        <w:t xml:space="preserve">    </w:t>
+      </w:r>
+    </w:p>
+    <w:p>
+      <w:pPr>
+        <w:spacing w:line="360" w:lineRule="auto"/>
+        <w:ind w:firstLine="709"/>
+        <w:contextualSpacing/>
+        <w:jc w:val="both"/>
+        <w:rPr>
+          <w:sz w:val="20"/>
+          <w:szCs w:val="20"/>
+        </w:rPr>
+      </w:pPr>
+      <w:r>
+        <w:rPr>
+          <w:sz w:val="20"/>
+          <w:szCs w:val="20"/>
+        </w:rPr>
+        <w:t>    def on_mouse_move(self, event):</w:t>
+      </w:r>
+    </w:p>
+    <w:p>
+      <w:pPr>
+        <w:spacing w:line="360" w:lineRule="auto"/>
+        <w:ind w:firstLine="709"/>
+        <w:contextualSpacing/>
+        <w:jc w:val="both"/>
+        <w:rPr>
+          <w:sz w:val="20"/>
+          <w:szCs w:val="20"/>
+        </w:rPr>
+      </w:pPr>
+      <w:r>
+        <w:rPr>
+          <w:sz w:val="20"/>
+          <w:szCs w:val="20"/>
+        </w:rPr>
+        <w:t>        if self.temp_bond_atom:</w:t>
+      </w:r>
+    </w:p>
+    <w:p>
+      <w:pPr>
+        <w:spacing w:line="360" w:lineRule="auto"/>
+        <w:ind w:firstLine="709"/>
+        <w:contextualSpacing/>
+        <w:jc w:val="both"/>
+        <w:rPr>
+          <w:sz w:val="20"/>
+          <w:szCs w:val="20"/>
+        </w:rPr>
+      </w:pPr>
+      <w:r>
+        <w:rPr>
+          <w:sz w:val="20"/>
+          <w:szCs w:val="20"/>
+        </w:rPr>
+        <w:t>            self.canvas.delete("temp_line")</w:t>
+      </w:r>
+    </w:p>
+    <w:p>
+      <w:pPr>
+        <w:spacing w:line="360" w:lineRule="auto"/>
+        <w:ind w:firstLine="709"/>
+        <w:contextualSpacing/>
+        <w:jc w:val="both"/>
+        <w:rPr>
+          <w:sz w:val="20"/>
+          <w:szCs w:val="20"/>
+        </w:rPr>
+      </w:pPr>
+      <w:r>
+        <w:rPr>
+          <w:sz w:val="20"/>
+          <w:szCs w:val="20"/>
+        </w:rPr>
+        <w:t>            self.canvas.create_line(self.temp_bond_atom.x, self.temp_bond_atom.y,</w:t>
+      </w:r>
+    </w:p>
+    <w:p>
+      <w:pPr>
+        <w:spacing w:line="360" w:lineRule="auto"/>
+        <w:ind w:firstLine="709"/>
+        <w:contextualSpacing/>
+        <w:jc w:val="both"/>
+        <w:rPr>
+          <w:sz w:val="20"/>
+          <w:szCs w:val="20"/>
+        </w:rPr>
+      </w:pPr>
+      <w:r>
+        <w:rPr>
+          <w:sz w:val="20"/>
+          <w:szCs w:val="20"/>
+        </w:rPr>
+        <w:t>                                   event.x, event.y, fill='blue', width=2, dash=(5, 5), tag="temp_line")</w:t>
+      </w:r>
+    </w:p>
+    <w:p>
+      <w:pPr>
+        <w:spacing w:line="360" w:lineRule="auto"/>
+        <w:ind w:firstLine="709"/>
+        <w:contextualSpacing/>
+        <w:jc w:val="both"/>
+        <w:rPr>
+          <w:sz w:val="20"/>
+          <w:szCs w:val="20"/>
+        </w:rPr>
+      </w:pPr>
+      <w:r>
+        <w:rPr>
+          <w:sz w:val="20"/>
+          <w:szCs w:val="20"/>
+        </w:rPr>
+        <w:t xml:space="preserve">    </w:t>
+      </w:r>
+    </w:p>
+    <w:p>
+      <w:pPr>
+        <w:spacing w:line="360" w:lineRule="auto"/>
+        <w:ind w:firstLine="709"/>
+        <w:contextualSpacing/>
+        <w:jc w:val="both"/>
+        <w:rPr>
+          <w:sz w:val="20"/>
+          <w:szCs w:val="20"/>
+          <w:lang w:val="en-US"/>
+        </w:rPr>
+      </w:pPr>
+      <w:r>
+        <w:rPr>
+          <w:sz w:val="20"/>
+          <w:szCs w:val="20"/>
+        </w:rPr>
+        <w:lastRenderedPageBreak/>
+        <w:t xml:space="preserve">    </w:t>
+      </w:r>
+      <w:r>
+        <w:rPr>
+          <w:sz w:val="20"/>
+          <w:szCs w:val="20"/>
+          <w:lang w:val="en-US"/>
+        </w:rPr>
+        <w:t>def check_valence(self):</w:t>
+      </w:r>
+    </w:p>
+    <w:p>
+      <w:pPr>
+        <w:spacing w:line="360" w:lineRule="auto"/>
+        <w:ind w:firstLine="709"/>
+        <w:contextualSpacing/>
+        <w:jc w:val="both"/>
+        <w:rPr>
+          <w:sz w:val="20"/>
+          <w:szCs w:val="20"/>
+          <w:lang w:val="en-US"/>
+        </w:rPr>
+      </w:pPr>
+      <w:r>
+        <w:rPr>
+          <w:sz w:val="20"/>
+          <w:szCs w:val="20"/>
+          <w:lang w:val="en-US"/>
+        </w:rPr>
+        <w:t>        errors = []</w:t>
+      </w:r>
+    </w:p>
+    <w:p>
+      <w:pPr>
+        <w:spacing w:line="360" w:lineRule="auto"/>
+        <w:ind w:firstLine="709"/>
+        <w:contextualSpacing/>
+        <w:jc w:val="both"/>
+        <w:rPr>
+          <w:sz w:val="20"/>
+          <w:szCs w:val="20"/>
+          <w:lang w:val="en-US"/>
+        </w:rPr>
+      </w:pPr>
+      <w:r>
+        <w:rPr>
+          <w:sz w:val="20"/>
+          <w:szCs w:val="20"/>
+          <w:lang w:val="en-US"/>
+        </w:rPr>
+        <w:t>        for atom in self.atoms:</w:t>
+      </w:r>
+    </w:p>
+    <w:p>
+      <w:pPr>
+        <w:spacing w:line="360" w:lineRule="auto"/>
+        <w:ind w:firstLine="709"/>
+        <w:contextualSpacing/>
+        <w:jc w:val="both"/>
+        <w:rPr>
+          <w:sz w:val="20"/>
+          <w:szCs w:val="20"/>
+          <w:lang w:val="en-US"/>
+        </w:rPr>
+      </w:pPr>
+      <w:r>
+        <w:rPr>
+          <w:sz w:val="20"/>
+          <w:szCs w:val="20"/>
+          <w:lang w:val="en-US"/>
+        </w:rPr>
+        <w:t>            max_valence = atom.get_valence()</w:t>
+      </w:r>
+    </w:p>
+    <w:p>
+      <w:pPr>
+        <w:spacing w:line="360" w:lineRule="auto"/>
+        <w:ind w:firstLine="709"/>
+        <w:contextualSpacing/>
+        <w:jc w:val="both"/>
+        <w:rPr>
+          <w:sz w:val="20"/>
+          <w:szCs w:val="20"/>
+        </w:rPr>
+      </w:pPr>
+      <w:r>
+        <w:rPr>
+          <w:sz w:val="20"/>
+          <w:szCs w:val="20"/>
+          <w:lang w:val="en-US"/>
+        </w:rPr>
+        <w:t xml:space="preserve">            </w:t>
+      </w:r>
+      <w:r>
+        <w:rPr>
+          <w:sz w:val="20"/>
+          <w:szCs w:val="20"/>
+        </w:rPr>
+        <w:t>if atom.bond_count &gt; max_valence:</w:t>
+      </w:r>
+    </w:p>
+    <w:p>
+      <w:pPr>
+        <w:spacing w:line="360" w:lineRule="auto"/>
+        <w:ind w:firstLine="709"/>
+        <w:contextualSpacing/>
+        <w:jc w:val="both"/>
+        <w:rPr>
+          <w:sz w:val="20"/>
+          <w:szCs w:val="20"/>
+        </w:rPr>
+      </w:pPr>
+      <w:r>
+        <w:rPr>
+          <w:sz w:val="20"/>
+          <w:szCs w:val="20"/>
+        </w:rPr>
+        <w:t>                errors.append(f"Атом {atom.element} (ID: {atom.id[:8]}...): связей {atom.bond_count}, максимум {max_valence}")</w:t>
+      </w:r>
+    </w:p>
+    <w:p>
+      <w:pPr>
+        <w:spacing w:line="360" w:lineRule="auto"/>
+        <w:ind w:firstLine="709"/>
+        <w:contextualSpacing/>
+        <w:jc w:val="both"/>
+        <w:rPr>
+          <w:sz w:val="20"/>
+          <w:szCs w:val="20"/>
+        </w:rPr>
+      </w:pPr>
+      <w:r>
+        <w:rPr>
+          <w:sz w:val="20"/>
+          <w:szCs w:val="20"/>
+        </w:rPr>
+        <w:t>            elif atom.bond_count &lt; max_valence and atom.element != 'H':</w:t>
+      </w:r>
+    </w:p>
+    <w:p>
+      <w:pPr>
+        <w:spacing w:line="360" w:lineRule="auto"/>
+        <w:ind w:firstLine="709"/>
+        <w:contextualSpacing/>
+        <w:jc w:val="both"/>
+        <w:rPr>
+          <w:sz w:val="20"/>
+          <w:szCs w:val="20"/>
+        </w:rPr>
+      </w:pPr>
+      <w:r>
+        <w:rPr>
+          <w:sz w:val="20"/>
+          <w:szCs w:val="20"/>
+        </w:rPr>
+        <w:t>                pass</w:t>
+      </w:r>
+    </w:p>
+    <w:p>
+      <w:pPr>
+        <w:spacing w:line="360" w:lineRule="auto"/>
+        <w:ind w:firstLine="709"/>
+        <w:contextualSpacing/>
+        <w:jc w:val="both"/>
+        <w:rPr>
+          <w:sz w:val="20"/>
+          <w:szCs w:val="20"/>
+        </w:rPr>
+      </w:pPr>
+      <w:r>
+        <w:rPr>
+          <w:sz w:val="20"/>
+          <w:szCs w:val="20"/>
+        </w:rPr>
+        <w:t xml:space="preserve">        </w:t>
+      </w:r>
+    </w:p>
+    <w:p>
+      <w:pPr>
+        <w:spacing w:line="360" w:lineRule="auto"/>
+        <w:ind w:firstLine="709"/>
+        <w:contextualSpacing/>
+        <w:jc w:val="both"/>
+        <w:rPr>
+          <w:sz w:val="20"/>
+          <w:szCs w:val="20"/>
+        </w:rPr>
+      </w:pPr>
+      <w:r>
+        <w:rPr>
+          <w:sz w:val="20"/>
+          <w:szCs w:val="20"/>
+        </w:rPr>
+        <w:t>        if errors:</w:t>
+      </w:r>
+    </w:p>
+    <w:p>
+      <w:pPr>
+        <w:spacing w:line="360" w:lineRule="auto"/>
+        <w:ind w:firstLine="709"/>
+        <w:contextualSpacing/>
+        <w:jc w:val="both"/>
+        <w:rPr>
+          <w:sz w:val="20"/>
+          <w:szCs w:val="20"/>
+        </w:rPr>
+      </w:pPr>
+      <w:r>
+        <w:rPr>
+          <w:sz w:val="20"/>
+          <w:szCs w:val="20"/>
+        </w:rPr>
+        <w:t>            messagebox.showwarning("Ошибки валентности", "\n".join(errors))</w:t>
+      </w:r>
+    </w:p>
+    <w:p>
+      <w:pPr>
+        <w:spacing w:line="360" w:lineRule="auto"/>
+        <w:ind w:firstLine="709"/>
+        <w:contextualSpacing/>
+        <w:jc w:val="both"/>
+        <w:rPr>
+          <w:sz w:val="20"/>
+          <w:szCs w:val="20"/>
+        </w:rPr>
+      </w:pPr>
+      <w:r>
+        <w:rPr>
+          <w:sz w:val="20"/>
+          <w:szCs w:val="20"/>
+        </w:rPr>
+        <w:t>            for atom in self.atoms:</w:t>
+      </w:r>
+    </w:p>
+    <w:p>
+      <w:pPr>
+        <w:spacing w:line="360" w:lineRule="auto"/>
+        <w:ind w:firstLine="709"/>
+        <w:contextualSpacing/>
+        <w:jc w:val="both"/>
+        <w:rPr>
+          <w:sz w:val="20"/>
+          <w:szCs w:val="20"/>
+        </w:rPr>
+      </w:pPr>
+      <w:r>
+        <w:rPr>
+          <w:sz w:val="20"/>
+          <w:szCs w:val="20"/>
+        </w:rPr>
+        <w:t>                if atom.bond_count &gt; atom.get_valence():</w:t>
+      </w:r>
+    </w:p>
+    <w:p>
+      <w:pPr>
+        <w:spacing w:line="360" w:lineRule="auto"/>
+        <w:ind w:firstLine="709"/>
+        <w:contextualSpacing/>
+        <w:jc w:val="both"/>
+        <w:rPr>
+          <w:sz w:val="20"/>
+          <w:szCs w:val="20"/>
+        </w:rPr>
+      </w:pPr>
+      <w:r>
+        <w:rPr>
+          <w:sz w:val="20"/>
+          <w:szCs w:val="20"/>
+        </w:rPr>
+        <w:t>                    self.canvas.itemconfig(atom.canvas_id, outline='red', width=3)</w:t>
+      </w:r>
+    </w:p>
+    <w:p>
+      <w:pPr>
+        <w:spacing w:line="360" w:lineRule="auto"/>
+        <w:ind w:firstLine="709"/>
+        <w:contextualSpacing/>
+        <w:jc w:val="both"/>
+        <w:rPr>
+          <w:sz w:val="20"/>
+          <w:szCs w:val="20"/>
+        </w:rPr>
+      </w:pPr>
+      <w:r>
+        <w:rPr>
+          <w:sz w:val="20"/>
+          <w:szCs w:val="20"/>
+        </w:rPr>
+        <w:t>                else:</w:t>
+      </w:r>
+    </w:p>
+    <w:p>
+      <w:pPr>
+        <w:spacing w:line="360" w:lineRule="auto"/>
+        <w:ind w:firstLine="709"/>
+        <w:contextualSpacing/>
+        <w:jc w:val="both"/>
+        <w:rPr>
+          <w:sz w:val="20"/>
+          <w:szCs w:val="20"/>
+        </w:rPr>
+      </w:pPr>
+      <w:r>
+        <w:rPr>
+          <w:sz w:val="20"/>
+          <w:szCs w:val="20"/>
+        </w:rPr>
+        <w:t>                    self.canvas.itemconfig(atom.canvas_id, outline='black', width=2)</w:t>
+      </w:r>
+    </w:p>
+    <w:p>
+      <w:pPr>
+        <w:spacing w:line="360" w:lineRule="auto"/>
+        <w:ind w:firstLine="709"/>
+        <w:contextualSpacing/>
+        <w:jc w:val="both"/>
+        <w:rPr>
+          <w:sz w:val="20"/>
+          <w:szCs w:val="20"/>
+        </w:rPr>
+      </w:pPr>
+      <w:r>
+        <w:rPr>
+          <w:sz w:val="20"/>
+          <w:szCs w:val="20"/>
+        </w:rPr>
+        <w:t>        else:</w:t>
+      </w:r>
+    </w:p>
+    <w:p>
+      <w:pPr>
+        <w:spacing w:line="360" w:lineRule="auto"/>
+        <w:ind w:firstLine="709"/>
+        <w:contextualSpacing/>
+        <w:jc w:val="both"/>
+        <w:rPr>
+          <w:sz w:val="20"/>
+          <w:szCs w:val="20"/>
+        </w:rPr>
+      </w:pPr>
+      <w:r>
+        <w:rPr>
+          <w:sz w:val="20"/>
+          <w:szCs w:val="20"/>
+        </w:rPr>
+        <w:t>            messagebox.showinfo("Проверка", "Все валентности соблюдены!")</w:t>
+      </w:r>
+    </w:p>
+    <w:p>
+      <w:pPr>
+        <w:spacing w:line="360" w:lineRule="auto"/>
+        <w:ind w:firstLine="709"/>
+        <w:contextualSpacing/>
+        <w:jc w:val="both"/>
+        <w:rPr>
+          <w:sz w:val="20"/>
+          <w:szCs w:val="20"/>
+        </w:rPr>
+      </w:pPr>
+      <w:r>
+        <w:rPr>
+          <w:sz w:val="20"/>
+          <w:szCs w:val="20"/>
+        </w:rPr>
+        <w:t>            self.update_status("Валентности в порядке")</w:t>
+      </w:r>
+    </w:p>
+    <w:p>
+      <w:pPr>
+        <w:spacing w:line="360" w:lineRule="auto"/>
+        <w:ind w:firstLine="709"/>
+        <w:contextualSpacing/>
+        <w:jc w:val="both"/>
+        <w:rPr>
+          <w:sz w:val="20"/>
+          <w:szCs w:val="20"/>
+        </w:rPr>
+      </w:pPr>
+      <w:r>
+        <w:rPr>
+          <w:sz w:val="20"/>
+          <w:szCs w:val="20"/>
+        </w:rPr>
+        <w:t xml:space="preserve">    </w:t>
+      </w:r>
+    </w:p>
+    <w:p>
+      <w:pPr>
+        <w:spacing w:line="360" w:lineRule="auto"/>
+        <w:ind w:firstLine="709"/>
+        <w:contextualSpacing/>
+        <w:jc w:val="both"/>
+        <w:rPr>
+          <w:sz w:val="20"/>
+          <w:szCs w:val="20"/>
+        </w:rPr>
+      </w:pPr>
+      <w:r>
+        <w:rPr>
+          <w:sz w:val="20"/>
+          <w:szCs w:val="20"/>
+        </w:rPr>
+        <w:t>    def clear_all(self):</w:t>
+      </w:r>
+    </w:p>
+    <w:p>
+      <w:pPr>
+        <w:spacing w:line="360" w:lineRule="auto"/>
+        <w:ind w:firstLine="709"/>
+        <w:contextualSpacing/>
+        <w:jc w:val="both"/>
+        <w:rPr>
+          <w:sz w:val="20"/>
+          <w:szCs w:val="20"/>
+        </w:rPr>
+      </w:pPr>
+      <w:r>
+        <w:rPr>
+          <w:sz w:val="20"/>
+          <w:szCs w:val="20"/>
+        </w:rPr>
+        <w:t>        if messagebox.askyesno("Подтверждение", "Очистить всё?"):</w:t>
+      </w:r>
+    </w:p>
+    <w:p>
+      <w:pPr>
+        <w:spacing w:line="360" w:lineRule="auto"/>
+        <w:ind w:firstLine="709"/>
+        <w:contextualSpacing/>
+        <w:jc w:val="both"/>
+        <w:rPr>
+          <w:sz w:val="20"/>
+          <w:szCs w:val="20"/>
+        </w:rPr>
+      </w:pPr>
+      <w:r>
+        <w:rPr>
+          <w:sz w:val="20"/>
+          <w:szCs w:val="20"/>
+        </w:rPr>
+        <w:t>            for atom in self.atoms:</w:t>
+      </w:r>
+    </w:p>
+    <w:p>
+      <w:pPr>
+        <w:spacing w:line="360" w:lineRule="auto"/>
+        <w:ind w:firstLine="709"/>
+        <w:contextualSpacing/>
+        <w:jc w:val="both"/>
+        <w:rPr>
+          <w:sz w:val="20"/>
+          <w:szCs w:val="20"/>
+        </w:rPr>
+      </w:pPr>
+      <w:r>
+        <w:rPr>
+          <w:sz w:val="20"/>
+          <w:szCs w:val="20"/>
+        </w:rPr>
+        <w:t>                self.canvas.delete(atom.canvas_id)</w:t>
+      </w:r>
+    </w:p>
+    <w:p>
+      <w:pPr>
+        <w:spacing w:line="360" w:lineRule="auto"/>
+        <w:ind w:firstLine="709"/>
+        <w:contextualSpacing/>
+        <w:jc w:val="both"/>
+        <w:rPr>
+          <w:sz w:val="20"/>
+          <w:szCs w:val="20"/>
+        </w:rPr>
+      </w:pPr>
+      <w:r>
+        <w:rPr>
+          <w:sz w:val="20"/>
+          <w:szCs w:val="20"/>
+        </w:rPr>
+        <w:t>                self.canvas.delete(atom.text_id)</w:t>
+      </w:r>
+    </w:p>
+    <w:p>
+      <w:pPr>
+        <w:spacing w:line="360" w:lineRule="auto"/>
+        <w:ind w:firstLine="709"/>
+        <w:contextualSpacing/>
+        <w:jc w:val="both"/>
+        <w:rPr>
+          <w:sz w:val="20"/>
+          <w:szCs w:val="20"/>
+        </w:rPr>
+      </w:pPr>
+      <w:r>
+        <w:rPr>
+          <w:sz w:val="20"/>
+          <w:szCs w:val="20"/>
+        </w:rPr>
+        <w:t>            for bond in self.bonds:</w:t>
+      </w:r>
+    </w:p>
+    <w:p>
+      <w:pPr>
+        <w:spacing w:line="360" w:lineRule="auto"/>
+        <w:ind w:firstLine="709"/>
+        <w:contextualSpacing/>
+        <w:jc w:val="both"/>
+        <w:rPr>
+          <w:sz w:val="20"/>
+          <w:szCs w:val="20"/>
+        </w:rPr>
+      </w:pPr>
+      <w:r>
+        <w:rPr>
+          <w:sz w:val="20"/>
+          <w:szCs w:val="20"/>
+        </w:rPr>
+        <w:t>                self.canvas.delete(bond.canvas_id)</w:t>
+      </w:r>
+    </w:p>
+    <w:p>
+      <w:pPr>
+        <w:spacing w:line="360" w:lineRule="auto"/>
+        <w:ind w:firstLine="709"/>
+        <w:contextualSpacing/>
+        <w:jc w:val="both"/>
+        <w:rPr>
+          <w:sz w:val="20"/>
+          <w:szCs w:val="20"/>
+        </w:rPr>
+      </w:pPr>
+      <w:r>
+        <w:rPr>
+          <w:sz w:val="20"/>
+          <w:szCs w:val="20"/>
+        </w:rPr>
+        <w:t>                self.canvas.delete(bond.text_id)</w:t>
+      </w:r>
+    </w:p>
+    <w:p>
+      <w:pPr>
+        <w:spacing w:line="360" w:lineRule="auto"/>
+        <w:ind w:firstLine="709"/>
+        <w:contextualSpacing/>
+        <w:jc w:val="both"/>
+        <w:rPr>
+          <w:sz w:val="20"/>
+          <w:szCs w:val="20"/>
+        </w:rPr>
+      </w:pPr>
+      <w:r>
+        <w:rPr>
+          <w:sz w:val="20"/>
+          <w:szCs w:val="20"/>
+        </w:rPr>
+        <w:t xml:space="preserve">            </w:t>
+      </w:r>
+    </w:p>
+    <w:p>
+      <w:pPr>
+        <w:spacing w:line="360" w:lineRule="auto"/>
+        <w:ind w:firstLine="709"/>
+        <w:contextualSpacing/>
+        <w:jc w:val="both"/>
+        <w:rPr>
+          <w:sz w:val="20"/>
+          <w:szCs w:val="20"/>
+        </w:rPr>
+      </w:pPr>
+      <w:r>
+        <w:rPr>
+          <w:sz w:val="20"/>
+          <w:szCs w:val="20"/>
+        </w:rPr>
+        <w:t>            self.atoms.clear()</w:t>
+      </w:r>
+    </w:p>
+    <w:p>
+      <w:pPr>
+        <w:spacing w:line="360" w:lineRule="auto"/>
+        <w:ind w:firstLine="709"/>
+        <w:contextualSpacing/>
+        <w:jc w:val="both"/>
+        <w:rPr>
+          <w:sz w:val="20"/>
+          <w:szCs w:val="20"/>
+        </w:rPr>
+      </w:pPr>
+      <w:r>
+        <w:rPr>
+          <w:sz w:val="20"/>
+          <w:szCs w:val="20"/>
+        </w:rPr>
+        <w:t>            self.bonds.clear()</w:t>
+      </w:r>
+    </w:p>
+    <w:p>
+      <w:pPr>
+        <w:spacing w:line="360" w:lineRule="auto"/>
+        <w:ind w:firstLine="709"/>
+        <w:contextualSpacing/>
+        <w:jc w:val="both"/>
+        <w:rPr>
+          <w:sz w:val="20"/>
+          <w:szCs w:val="20"/>
+        </w:rPr>
+      </w:pPr>
+      <w:r>
+        <w:rPr>
+          <w:sz w:val="20"/>
+          <w:szCs w:val="20"/>
+        </w:rPr>
+        <w:t>            self.selected_atom = None</w:t>
+      </w:r>
+    </w:p>
+    <w:p>
+      <w:pPr>
+        <w:spacing w:line="360" w:lineRule="auto"/>
+        <w:ind w:firstLine="709"/>
+        <w:contextualSpacing/>
+        <w:jc w:val="both"/>
+        <w:rPr>
+          <w:sz w:val="20"/>
+          <w:szCs w:val="20"/>
+        </w:rPr>
+      </w:pPr>
+      <w:r>
+        <w:rPr>
+          <w:sz w:val="20"/>
+          <w:szCs w:val="20"/>
+        </w:rPr>
+        <w:t>            self.selected_bond = None</w:t>
+      </w:r>
+    </w:p>
+    <w:p>
+      <w:pPr>
+        <w:spacing w:line="360" w:lineRule="auto"/>
+        <w:ind w:firstLine="709"/>
+        <w:contextualSpacing/>
+        <w:jc w:val="both"/>
+        <w:rPr>
+          <w:sz w:val="20"/>
+          <w:szCs w:val="20"/>
+        </w:rPr>
+      </w:pPr>
+      <w:r>
+        <w:rPr>
+          <w:sz w:val="20"/>
+          <w:szCs w:val="20"/>
+        </w:rPr>
+        <w:t>            self.temp_bond_atom = None</w:t>
+      </w:r>
+    </w:p>
+    <w:p>
+      <w:pPr>
+        <w:spacing w:line="360" w:lineRule="auto"/>
+        <w:ind w:firstLine="709"/>
+        <w:contextualSpacing/>
+        <w:jc w:val="both"/>
+        <w:rPr>
+          <w:sz w:val="20"/>
+          <w:szCs w:val="20"/>
+        </w:rPr>
+      </w:pPr>
+      <w:r>
+        <w:rPr>
+          <w:sz w:val="20"/>
+          <w:szCs w:val="20"/>
+        </w:rPr>
+        <w:t>            self.drag_data = None</w:t>
+      </w:r>
+    </w:p>
+    <w:p>
+      <w:pPr>
+        <w:spacing w:line="360" w:lineRule="auto"/>
+        <w:ind w:firstLine="709"/>
+        <w:contextualSpacing/>
+        <w:jc w:val="both"/>
+        <w:rPr>
+          <w:sz w:val="20"/>
+          <w:szCs w:val="20"/>
+        </w:rPr>
+      </w:pPr>
+      <w:r>
+        <w:rPr>
+          <w:sz w:val="20"/>
+          <w:szCs w:val="20"/>
+        </w:rPr>
+        <w:t>            self.canvas.delete("temp_line")</w:t>
+      </w:r>
+    </w:p>
+    <w:p>
+      <w:pPr>
+        <w:spacing w:line="360" w:lineRule="auto"/>
+        <w:ind w:firstLine="709"/>
+        <w:contextualSpacing/>
+        <w:jc w:val="both"/>
+        <w:rPr>
+          <w:sz w:val="20"/>
+          <w:szCs w:val="20"/>
+        </w:rPr>
+      </w:pPr>
+      <w:r>
+        <w:rPr>
+          <w:sz w:val="20"/>
+          <w:szCs w:val="20"/>
+        </w:rPr>
+        <w:t>            self.update_status("Все очищено")</w:t>
+      </w:r>
+    </w:p>
+    <w:p>
+      <w:pPr>
+        <w:spacing w:line="360" w:lineRule="auto"/>
+        <w:ind w:firstLine="709"/>
+        <w:contextualSpacing/>
+        <w:jc w:val="both"/>
+        <w:rPr>
+          <w:sz w:val="20"/>
+          <w:szCs w:val="20"/>
+        </w:rPr>
+      </w:pPr>
+      <w:r>
+        <w:rPr>
+          <w:sz w:val="20"/>
+          <w:szCs w:val="20"/>
+        </w:rPr>
+        <w:t xml:space="preserve">    </w:t>
+      </w:r>
+    </w:p>
+    <w:p>
+      <w:pPr>
+        <w:spacing w:line="360" w:lineRule="auto"/>
+        <w:ind w:firstLine="709"/>
+        <w:contextualSpacing/>
+        <w:jc w:val="both"/>
+        <w:rPr>
+          <w:sz w:val="20"/>
+          <w:szCs w:val="20"/>
+        </w:rPr>
+      </w:pPr>
+      <w:r>
+        <w:rPr>
+          <w:sz w:val="20"/>
+          <w:szCs w:val="20"/>
+        </w:rPr>
+        <w:t>    def update_status(self, message):</w:t>
+      </w:r>
+    </w:p>
+    <w:p>
+      <w:pPr>
+        <w:spacing w:line="360" w:lineRule="auto"/>
+        <w:ind w:firstLine="709"/>
+        <w:contextualSpacing/>
+        <w:jc w:val="both"/>
+        <w:rPr>
+          <w:sz w:val="20"/>
+          <w:szCs w:val="20"/>
+        </w:rPr>
+      </w:pPr>
+      <w:r>
+        <w:rPr>
+          <w:sz w:val="20"/>
+          <w:szCs w:val="20"/>
+        </w:rPr>
+        <w:t>        self.status_label.config(text=message)</w:t>
+      </w:r>
+    </w:p>
+    <w:p>
+      <w:pPr>
+        <w:spacing w:line="360" w:lineRule="auto"/>
+        <w:ind w:firstLine="709"/>
+        <w:contextualSpacing/>
+        <w:jc w:val="both"/>
+        <w:rPr>
+          <w:sz w:val="20"/>
+          <w:szCs w:val="20"/>
+        </w:rPr>
+      </w:pPr>
+    </w:p>
+    <w:p>
+      <w:pPr>
+        <w:spacing w:line="360" w:lineRule="auto"/>
+        <w:ind w:firstLine="709"/>
+        <w:contextualSpacing/>
+        <w:jc w:val="both"/>
+        <w:rPr>
+          <w:sz w:val="20"/>
+          <w:szCs w:val="20"/>
+        </w:rPr>
+      </w:pPr>
+      <w:r>
+        <w:rPr>
+          <w:sz w:val="20"/>
+          <w:szCs w:val="20"/>
+        </w:rPr>
+        <w:lastRenderedPageBreak/>
+        <w:t>if __name__ == "__main__":</w:t>
+      </w:r>
+    </w:p>
+    <w:p>
+      <w:pPr>
+        <w:spacing w:line="360" w:lineRule="auto"/>
+        <w:ind w:firstLine="709"/>
+        <w:contextualSpacing/>
+        <w:jc w:val="both"/>
+        <w:rPr>
+          <w:sz w:val="20"/>
+          <w:szCs w:val="20"/>
+        </w:rPr>
+      </w:pPr>
+      <w:r>
+        <w:rPr>
+          <w:sz w:val="20"/>
+          <w:szCs w:val="20"/>
+        </w:rPr>
+        <w:t>    root = tk.Tk()</w:t>
+      </w:r>
+    </w:p>
+    <w:p>
+      <w:pPr>
+        <w:spacing w:line="360" w:lineRule="auto"/>
+        <w:ind w:firstLine="709"/>
+        <w:contextualSpacing/>
+        <w:jc w:val="both"/>
+        <w:rPr>
+          <w:sz w:val="20"/>
+          <w:szCs w:val="20"/>
+        </w:rPr>
+      </w:pPr>
+      <w:r>
+        <w:rPr>
+          <w:sz w:val="20"/>
+          <w:szCs w:val="20"/>
+        </w:rPr>
+        <w:t>    app = MoleculeEditor(root)</w:t>
+      </w:r>
+    </w:p>
+    <w:p>
+      <w:pPr>
+        <w:spacing w:line="360" w:lineRule="auto"/>
+        <w:ind w:firstLine="709"/>
+        <w:contextualSpacing/>
+        <w:jc w:val="both"/>
+        <w:rPr>
+          <w:sz w:val="20"/>
+          <w:szCs w:val="20"/>
+        </w:rPr>
+      </w:pPr>
+      <w:r>
+        <w:rPr>
+          <w:sz w:val="20"/>
+          <w:szCs w:val="20"/>
+        </w:rPr>
+        <w:t>    root.mainloop()</w:t>
+      </w:r>
+    </w:p>
+    <w:p>
+      <w:pPr>
+        <w:spacing w:line="360" w:lineRule="auto"/>
+        <w:ind w:firstLine="709"/>
+        <w:contextualSpacing/>
+        <w:jc w:val="both"/>
+        <w:rPr>
+          <w:sz w:val="20"/>
+          <w:szCs w:val="20"/>
+        </w:rPr>
+      </w:pPr>
     </w:p>
     <w:sectPr>
       <w:footerReference w:type="default" r:id="rId13"/>
@@ -3465,7 +13281,6 @@
   <w:style w:type="character" w:default="1" w:styleId="a0">
     <w:name w:val="Default Paragraph Font"/>
     <w:uiPriority w:val="1"/>
-    <w:semiHidden/>
     <w:unhideWhenUsed/>
   </w:style>
   <w:style w:type="table" w:default="1" w:styleId="a1">
@@ -3916,6 +13731,22 @@
       <w:color w:val="2F5496" w:themeColor="accent1" w:themeShade="BF"/>
     </w:rPr>
   </w:style>
+  <w:style w:type="paragraph" w:customStyle="1" w:styleId="msonormal0">
+    <w:name w:val="msonormal"/>
+    <w:basedOn w:val="a"/>
+    <w:rsid w:val="00D42FB7"/>
+    <w:pPr>
+      <w:widowControl/>
+      <w:autoSpaceDE/>
+      <w:autoSpaceDN/>
+      <w:spacing w:before="100" w:beforeAutospacing="1" w:after="100" w:afterAutospacing="1"/>
+    </w:pPr>
+    <w:rPr>
+      <w:sz w:val="24"/>
+      <w:szCs w:val="24"/>
+      <w:lang w:eastAsia="ru-RU"/>
+    </w:rPr>
+  </w:style>
 </w:styles>
 </file>
 
